--- a/portada-doc.docx
+++ b/portada-doc.docx
@@ -454,7 +454,7 @@
                     <pic:cNvPicPr preferRelativeResize="0"/>
                   </pic:nvPicPr>
                   <pic:blipFill>
-                    <a:blip r:embed="rId7"/>
+                    <a:blip r:embed="rId8"/>
                     <a:srcRect/>
                     <a:stretch>
                       <a:fillRect/>
@@ -510,7 +510,7 @@
                     <pic:cNvPicPr preferRelativeResize="0"/>
                   </pic:nvPicPr>
                   <pic:blipFill>
-                    <a:blip r:embed="rId8"/>
+                    <a:blip r:embed="rId9"/>
                     <a:srcRect/>
                     <a:stretch>
                       <a:fillRect/>
@@ -937,7 +937,7 @@
                     <pic:cNvPicPr preferRelativeResize="0"/>
                   </pic:nvPicPr>
                   <pic:blipFill>
-                    <a:blip r:embed="rId9"/>
+                    <a:blip r:embed="rId10"/>
                     <a:srcRect l="-21682" r="21682"/>
                     <a:stretch>
                       <a:fillRect/>
@@ -969,7 +969,7 @@
           <w:szCs w:val="36"/>
         </w:rPr>
       </w:pPr>
-      <w:bookmarkStart w:id="0" w:name="_Toc39426711"/>
+      <w:bookmarkStart w:id="0" w:name="_Toc41589182"/>
       <w:r>
         <w:rPr>
           <w:b w:val="0"/>
@@ -1014,7 +1014,7 @@
           <w:szCs w:val="36"/>
         </w:rPr>
       </w:pPr>
-      <w:bookmarkStart w:id="1" w:name="_Toc39426712"/>
+      <w:bookmarkStart w:id="1" w:name="_Toc41589183"/>
       <w:r>
         <w:rPr>
           <w:b w:val="0"/>
@@ -1055,6 +1055,21 @@
     </w:p>
     <w:p>
       <w:pPr>
+        <w:jc w:val="both"/>
+      </w:pPr>
+    </w:p>
+    <w:p>
+      <w:pPr>
+        <w:jc w:val="both"/>
+      </w:pPr>
+    </w:p>
+    <w:p>
+      <w:pPr>
+        <w:jc w:val="both"/>
+      </w:pPr>
+    </w:p>
+    <w:p>
+      <w:pPr>
         <w:pStyle w:val="Ttulo1"/>
         <w:rPr>
           <w:b w:val="0"/>
@@ -1062,13 +1077,14 @@
           <w:szCs w:val="36"/>
         </w:rPr>
       </w:pPr>
-      <w:bookmarkStart w:id="2" w:name="_Toc39426713"/>
+      <w:bookmarkStart w:id="2" w:name="_Toc41589184"/>
       <w:r>
         <w:rPr>
           <w:b w:val="0"/>
           <w:sz w:val="36"/>
           <w:szCs w:val="36"/>
         </w:rPr>
+        <w:lastRenderedPageBreak/>
         <w:t>3.</w:t>
       </w:r>
       <w:r>
@@ -1086,7 +1102,7 @@
       <w:pPr>
         <w:pStyle w:val="Ttulo2"/>
       </w:pPr>
-      <w:bookmarkStart w:id="3" w:name="_Toc39426714"/>
+      <w:bookmarkStart w:id="3" w:name="_Toc41589185"/>
       <w:r>
         <w:rPr>
           <w:b w:val="0"/>
@@ -1139,7 +1155,7 @@
           <w:r>
             <w:fldChar w:fldCharType="separate"/>
           </w:r>
-          <w:hyperlink w:anchor="_Toc39426711" w:history="1">
+          <w:hyperlink w:anchor="_Toc41589182" w:history="1">
             <w:r>
               <w:rPr>
                 <w:rStyle w:val="Hipervnculo"/>
@@ -1182,7 +1198,7 @@
                 <w:noProof/>
                 <w:webHidden/>
               </w:rPr>
-              <w:instrText xml:space="preserve"> PAGEREF _Toc39426711 \h </w:instrText>
+              <w:instrText xml:space="preserve"> PAGEREF _Toc41589182 \h </w:instrText>
             </w:r>
             <w:r>
               <w:rPr>
@@ -1227,7 +1243,7 @@
               <w:szCs w:val="22"/>
             </w:rPr>
           </w:pPr>
-          <w:hyperlink w:anchor="_Toc39426712" w:history="1">
+          <w:hyperlink w:anchor="_Toc41589183" w:history="1">
             <w:r>
               <w:rPr>
                 <w:rStyle w:val="Hipervnculo"/>
@@ -1270,7 +1286,7 @@
                 <w:noProof/>
                 <w:webHidden/>
               </w:rPr>
-              <w:instrText xml:space="preserve"> PAGEREF _Toc39426712 \h </w:instrText>
+              <w:instrText xml:space="preserve"> PAGEREF _Toc41589183 \h </w:instrText>
             </w:r>
             <w:r>
               <w:rPr>
@@ -1315,7 +1331,7 @@
               <w:szCs w:val="22"/>
             </w:rPr>
           </w:pPr>
-          <w:hyperlink w:anchor="_Toc39426713" w:history="1">
+          <w:hyperlink w:anchor="_Toc41589184" w:history="1">
             <w:r>
               <w:rPr>
                 <w:rStyle w:val="Hipervnculo"/>
@@ -1358,7 +1374,7 @@
                 <w:noProof/>
                 <w:webHidden/>
               </w:rPr>
-              <w:instrText xml:space="preserve"> PAGEREF _Toc39426713 \h </w:instrText>
+              <w:instrText xml:space="preserve"> PAGEREF _Toc41589184 \h </w:instrText>
             </w:r>
             <w:r>
               <w:rPr>
@@ -1378,7 +1394,7 @@
                 <w:noProof/>
                 <w:webHidden/>
               </w:rPr>
-              <w:t>1</w:t>
+              <w:t>2</w:t>
             </w:r>
             <w:r>
               <w:rPr>
@@ -1403,7 +1419,7 @@
               <w:szCs w:val="22"/>
             </w:rPr>
           </w:pPr>
-          <w:hyperlink w:anchor="_Toc39426714" w:history="1">
+          <w:hyperlink w:anchor="_Toc41589185" w:history="1">
             <w:r>
               <w:rPr>
                 <w:rStyle w:val="Hipervnculo"/>
@@ -1446,7 +1462,7 @@
                 <w:noProof/>
                 <w:webHidden/>
               </w:rPr>
-              <w:instrText xml:space="preserve"> PAGEREF _Toc39426714 \h </w:instrText>
+              <w:instrText xml:space="preserve"> PAGEREF _Toc41589185 \h </w:instrText>
             </w:r>
             <w:r>
               <w:rPr>
@@ -1466,7 +1482,7 @@
                 <w:noProof/>
                 <w:webHidden/>
               </w:rPr>
-              <w:t>1</w:t>
+              <w:t>2</w:t>
             </w:r>
             <w:r>
               <w:rPr>
@@ -1491,7 +1507,7 @@
               <w:szCs w:val="22"/>
             </w:rPr>
           </w:pPr>
-          <w:hyperlink w:anchor="_Toc39426715" w:history="1">
+          <w:hyperlink w:anchor="_Toc41589186" w:history="1">
             <w:r>
               <w:rPr>
                 <w:rStyle w:val="Hipervnculo"/>
@@ -1534,7 +1550,7 @@
                 <w:noProof/>
                 <w:webHidden/>
               </w:rPr>
-              <w:instrText xml:space="preserve"> PAGEREF _Toc39426715 \h </w:instrText>
+              <w:instrText xml:space="preserve"> PAGEREF _Toc41589186 \h </w:instrText>
             </w:r>
             <w:r>
               <w:rPr>
@@ -1554,7 +1570,7 @@
                 <w:noProof/>
                 <w:webHidden/>
               </w:rPr>
-              <w:t>3</w:t>
+              <w:t>4</w:t>
             </w:r>
             <w:r>
               <w:rPr>
@@ -1579,7 +1595,7 @@
               <w:szCs w:val="22"/>
             </w:rPr>
           </w:pPr>
-          <w:hyperlink w:anchor="_Toc39426716" w:history="1">
+          <w:hyperlink w:anchor="_Toc41589187" w:history="1">
             <w:r>
               <w:rPr>
                 <w:rStyle w:val="Hipervnculo"/>
@@ -1622,7 +1638,7 @@
                 <w:noProof/>
                 <w:webHidden/>
               </w:rPr>
-              <w:instrText xml:space="preserve"> PAGEREF _Toc39426716 \h </w:instrText>
+              <w:instrText xml:space="preserve"> PAGEREF _Toc41589187 \h </w:instrText>
             </w:r>
             <w:r>
               <w:rPr>
@@ -1667,7 +1683,7 @@
               <w:szCs w:val="22"/>
             </w:rPr>
           </w:pPr>
-          <w:hyperlink w:anchor="_Toc39426717" w:history="1">
+          <w:hyperlink w:anchor="_Toc41589188" w:history="1">
             <w:r>
               <w:rPr>
                 <w:rStyle w:val="Hipervnculo"/>
@@ -1710,7 +1726,7 @@
                 <w:noProof/>
                 <w:webHidden/>
               </w:rPr>
-              <w:instrText xml:space="preserve"> PAGEREF _Toc39426717 \h </w:instrText>
+              <w:instrText xml:space="preserve"> PAGEREF _Toc41589188 \h </w:instrText>
             </w:r>
             <w:r>
               <w:rPr>
@@ -1730,7 +1746,7 @@
                 <w:noProof/>
                 <w:webHidden/>
               </w:rPr>
-              <w:t>4</w:t>
+              <w:t>5</w:t>
             </w:r>
             <w:r>
               <w:rPr>
@@ -1755,7 +1771,7 @@
               <w:szCs w:val="22"/>
             </w:rPr>
           </w:pPr>
-          <w:hyperlink w:anchor="_Toc39426718" w:history="1">
+          <w:hyperlink w:anchor="_Toc41589189" w:history="1">
             <w:r>
               <w:rPr>
                 <w:rStyle w:val="Hipervnculo"/>
@@ -1798,7 +1814,7 @@
                 <w:noProof/>
                 <w:webHidden/>
               </w:rPr>
-              <w:instrText xml:space="preserve"> PAGEREF _Toc39426718 \h </w:instrText>
+              <w:instrText xml:space="preserve"> PAGEREF _Toc41589189 \h </w:instrText>
             </w:r>
             <w:r>
               <w:rPr>
@@ -1818,7 +1834,7 @@
                 <w:noProof/>
                 <w:webHidden/>
               </w:rPr>
-              <w:t>4</w:t>
+              <w:t>5</w:t>
             </w:r>
             <w:r>
               <w:rPr>
@@ -1843,7 +1859,7 @@
               <w:szCs w:val="22"/>
             </w:rPr>
           </w:pPr>
-          <w:hyperlink w:anchor="_Toc39426719" w:history="1">
+          <w:hyperlink w:anchor="_Toc41589190" w:history="1">
             <w:r>
               <w:rPr>
                 <w:rStyle w:val="Hipervnculo"/>
@@ -1886,7 +1902,7 @@
                 <w:noProof/>
                 <w:webHidden/>
               </w:rPr>
-              <w:instrText xml:space="preserve"> PAGEREF _Toc39426719 \h </w:instrText>
+              <w:instrText xml:space="preserve"> PAGEREF _Toc41589190 \h </w:instrText>
             </w:r>
             <w:r>
               <w:rPr>
@@ -1906,7 +1922,7 @@
                 <w:noProof/>
                 <w:webHidden/>
               </w:rPr>
-              <w:t>4</w:t>
+              <w:t>5</w:t>
             </w:r>
             <w:r>
               <w:rPr>
@@ -1930,7 +1946,7 @@
               <w:szCs w:val="22"/>
             </w:rPr>
           </w:pPr>
-          <w:hyperlink w:anchor="_Toc39426720" w:history="1">
+          <w:hyperlink w:anchor="_Toc41589191" w:history="1">
             <w:r>
               <w:rPr>
                 <w:rStyle w:val="Hipervnculo"/>
@@ -1957,7 +1973,7 @@
                 <w:noProof/>
                 <w:webHidden/>
               </w:rPr>
-              <w:instrText xml:space="preserve"> PAGEREF _Toc39426720 \h </w:instrText>
+              <w:instrText xml:space="preserve"> PAGEREF _Toc41589191 \h </w:instrText>
             </w:r>
             <w:r>
               <w:rPr>
@@ -1977,7 +1993,7 @@
                 <w:noProof/>
                 <w:webHidden/>
               </w:rPr>
-              <w:t>4</w:t>
+              <w:t>5</w:t>
             </w:r>
             <w:r>
               <w:rPr>
@@ -2001,7 +2017,7 @@
               <w:szCs w:val="22"/>
             </w:rPr>
           </w:pPr>
-          <w:hyperlink w:anchor="_Toc39426721" w:history="1">
+          <w:hyperlink w:anchor="_Toc41589192" w:history="1">
             <w:r>
               <w:rPr>
                 <w:rStyle w:val="Hipervnculo"/>
@@ -2028,7 +2044,7 @@
                 <w:noProof/>
                 <w:webHidden/>
               </w:rPr>
-              <w:instrText xml:space="preserve"> PAGEREF _Toc39426721 \h </w:instrText>
+              <w:instrText xml:space="preserve"> PAGEREF _Toc41589192 \h </w:instrText>
             </w:r>
             <w:r>
               <w:rPr>
@@ -2048,7 +2064,7 @@
                 <w:noProof/>
                 <w:webHidden/>
               </w:rPr>
-              <w:t>4</w:t>
+              <w:t>6</w:t>
             </w:r>
             <w:r>
               <w:rPr>
@@ -2073,7 +2089,7 @@
               <w:szCs w:val="22"/>
             </w:rPr>
           </w:pPr>
-          <w:hyperlink w:anchor="_Toc39426722" w:history="1">
+          <w:hyperlink w:anchor="_Toc41589193" w:history="1">
             <w:r>
               <w:rPr>
                 <w:rStyle w:val="Hipervnculo"/>
@@ -2116,7 +2132,7 @@
                 <w:noProof/>
                 <w:webHidden/>
               </w:rPr>
-              <w:instrText xml:space="preserve"> PAGEREF _Toc39426722 \h </w:instrText>
+              <w:instrText xml:space="preserve"> PAGEREF _Toc41589193 \h </w:instrText>
             </w:r>
             <w:r>
               <w:rPr>
@@ -2136,7 +2152,7 @@
                 <w:noProof/>
                 <w:webHidden/>
               </w:rPr>
-              <w:t>5</w:t>
+              <w:t>7</w:t>
             </w:r>
             <w:r>
               <w:rPr>
@@ -2160,7 +2176,7 @@
               <w:szCs w:val="22"/>
             </w:rPr>
           </w:pPr>
-          <w:hyperlink w:anchor="_Toc39426723" w:history="1">
+          <w:hyperlink w:anchor="_Toc41589194" w:history="1">
             <w:r>
               <w:rPr>
                 <w:rStyle w:val="Hipervnculo"/>
@@ -2187,7 +2203,7 @@
                 <w:noProof/>
                 <w:webHidden/>
               </w:rPr>
-              <w:instrText xml:space="preserve"> PAGEREF _Toc39426723 \h </w:instrText>
+              <w:instrText xml:space="preserve"> PAGEREF _Toc41589194 \h </w:instrText>
             </w:r>
             <w:r>
               <w:rPr>
@@ -2207,7 +2223,7 @@
                 <w:noProof/>
                 <w:webHidden/>
               </w:rPr>
-              <w:t>5</w:t>
+              <w:t>7</w:t>
             </w:r>
             <w:r>
               <w:rPr>
@@ -2231,7 +2247,7 @@
               <w:szCs w:val="22"/>
             </w:rPr>
           </w:pPr>
-          <w:hyperlink w:anchor="_Toc39426724" w:history="1">
+          <w:hyperlink w:anchor="_Toc41589195" w:history="1">
             <w:r>
               <w:rPr>
                 <w:rStyle w:val="Hipervnculo"/>
@@ -2258,7 +2274,7 @@
                 <w:noProof/>
                 <w:webHidden/>
               </w:rPr>
-              <w:instrText xml:space="preserve"> PAGEREF _Toc39426724 \h </w:instrText>
+              <w:instrText xml:space="preserve"> PAGEREF _Toc41589195 \h </w:instrText>
             </w:r>
             <w:r>
               <w:rPr>
@@ -2278,7 +2294,7 @@
                 <w:noProof/>
                 <w:webHidden/>
               </w:rPr>
-              <w:t>5</w:t>
+              <w:t>8</w:t>
             </w:r>
             <w:r>
               <w:rPr>
@@ -2302,7 +2318,7 @@
               <w:szCs w:val="22"/>
             </w:rPr>
           </w:pPr>
-          <w:hyperlink w:anchor="_Toc39426725" w:history="1">
+          <w:hyperlink w:anchor="_Toc41589196" w:history="1">
             <w:r>
               <w:rPr>
                 <w:rStyle w:val="Hipervnculo"/>
@@ -2329,7 +2345,7 @@
                 <w:noProof/>
                 <w:webHidden/>
               </w:rPr>
-              <w:instrText xml:space="preserve"> PAGEREF _Toc39426725 \h </w:instrText>
+              <w:instrText xml:space="preserve"> PAGEREF _Toc41589196 \h </w:instrText>
             </w:r>
             <w:r>
               <w:rPr>
@@ -2349,7 +2365,7 @@
                 <w:noProof/>
                 <w:webHidden/>
               </w:rPr>
-              <w:t>6</w:t>
+              <w:t>9</w:t>
             </w:r>
             <w:r>
               <w:rPr>
@@ -2374,7 +2390,7 @@
               <w:szCs w:val="22"/>
             </w:rPr>
           </w:pPr>
-          <w:hyperlink w:anchor="_Toc39426726" w:history="1">
+          <w:hyperlink w:anchor="_Toc41589197" w:history="1">
             <w:r>
               <w:rPr>
                 <w:rStyle w:val="Hipervnculo"/>
@@ -2417,7 +2433,7 @@
                 <w:noProof/>
                 <w:webHidden/>
               </w:rPr>
-              <w:instrText xml:space="preserve"> PAGEREF _Toc39426726 \h </w:instrText>
+              <w:instrText xml:space="preserve"> PAGEREF _Toc41589197 \h </w:instrText>
             </w:r>
             <w:r>
               <w:rPr>
@@ -2437,7 +2453,7 @@
                 <w:noProof/>
                 <w:webHidden/>
               </w:rPr>
-              <w:t>6</w:t>
+              <w:t>10</w:t>
             </w:r>
             <w:r>
               <w:rPr>
@@ -2462,7 +2478,7 @@
               <w:szCs w:val="22"/>
             </w:rPr>
           </w:pPr>
-          <w:hyperlink w:anchor="_Toc39426727" w:history="1">
+          <w:hyperlink w:anchor="_Toc41589198" w:history="1">
             <w:r>
               <w:rPr>
                 <w:rStyle w:val="Hipervnculo"/>
@@ -2505,7 +2521,7 @@
                 <w:noProof/>
                 <w:webHidden/>
               </w:rPr>
-              <w:instrText xml:space="preserve"> PAGEREF _Toc39426727 \h </w:instrText>
+              <w:instrText xml:space="preserve"> PAGEREF _Toc41589198 \h </w:instrText>
             </w:r>
             <w:r>
               <w:rPr>
@@ -2525,7 +2541,7 @@
                 <w:noProof/>
                 <w:webHidden/>
               </w:rPr>
-              <w:t>7</w:t>
+              <w:t>10</w:t>
             </w:r>
             <w:r>
               <w:rPr>
@@ -2550,7 +2566,7 @@
               <w:szCs w:val="22"/>
             </w:rPr>
           </w:pPr>
-          <w:hyperlink w:anchor="_Toc39426728" w:history="1">
+          <w:hyperlink w:anchor="_Toc41589199" w:history="1">
             <w:r>
               <w:rPr>
                 <w:rStyle w:val="Hipervnculo"/>
@@ -2593,7 +2609,7 @@
                 <w:noProof/>
                 <w:webHidden/>
               </w:rPr>
-              <w:instrText xml:space="preserve"> PAGEREF _Toc39426728 \h </w:instrText>
+              <w:instrText xml:space="preserve"> PAGEREF _Toc41589199 \h </w:instrText>
             </w:r>
             <w:r>
               <w:rPr>
@@ -2613,7 +2629,7 @@
                 <w:noProof/>
                 <w:webHidden/>
               </w:rPr>
-              <w:t>7</w:t>
+              <w:t>10</w:t>
             </w:r>
             <w:r>
               <w:rPr>
@@ -2638,7 +2654,7 @@
               <w:szCs w:val="22"/>
             </w:rPr>
           </w:pPr>
-          <w:hyperlink w:anchor="_Toc39426729" w:history="1">
+          <w:hyperlink w:anchor="_Toc41589200" w:history="1">
             <w:r>
               <w:rPr>
                 <w:rStyle w:val="Hipervnculo"/>
@@ -2681,7 +2697,7 @@
                 <w:noProof/>
                 <w:webHidden/>
               </w:rPr>
-              <w:instrText xml:space="preserve"> PAGEREF _Toc39426729 \h </w:instrText>
+              <w:instrText xml:space="preserve"> PAGEREF _Toc41589200 \h </w:instrText>
             </w:r>
             <w:r>
               <w:rPr>
@@ -2701,7 +2717,7 @@
                 <w:noProof/>
                 <w:webHidden/>
               </w:rPr>
-              <w:t>7</w:t>
+              <w:t>11</w:t>
             </w:r>
             <w:r>
               <w:rPr>
@@ -2725,7 +2741,7 @@
               <w:szCs w:val="22"/>
             </w:rPr>
           </w:pPr>
-          <w:hyperlink w:anchor="_Toc39426730" w:history="1">
+          <w:hyperlink w:anchor="_Toc41589201" w:history="1">
             <w:r>
               <w:rPr>
                 <w:rStyle w:val="Hipervnculo"/>
@@ -2752,7 +2768,7 @@
                 <w:noProof/>
                 <w:webHidden/>
               </w:rPr>
-              <w:instrText xml:space="preserve"> PAGEREF _Toc39426730 \h </w:instrText>
+              <w:instrText xml:space="preserve"> PAGEREF _Toc41589201 \h </w:instrText>
             </w:r>
             <w:r>
               <w:rPr>
@@ -2772,7 +2788,7 @@
                 <w:noProof/>
                 <w:webHidden/>
               </w:rPr>
-              <w:t>7</w:t>
+              <w:t>12</w:t>
             </w:r>
             <w:r>
               <w:rPr>
@@ -2796,7 +2812,7 @@
               <w:szCs w:val="22"/>
             </w:rPr>
           </w:pPr>
-          <w:hyperlink w:anchor="_Toc39426731" w:history="1">
+          <w:hyperlink w:anchor="_Toc41589202" w:history="1">
             <w:r>
               <w:rPr>
                 <w:rStyle w:val="Hipervnculo"/>
@@ -2823,7 +2839,7 @@
                 <w:noProof/>
                 <w:webHidden/>
               </w:rPr>
-              <w:instrText xml:space="preserve"> PAGEREF _Toc39426731 \h </w:instrText>
+              <w:instrText xml:space="preserve"> PAGEREF _Toc41589202 \h </w:instrText>
             </w:r>
             <w:r>
               <w:rPr>
@@ -2843,7 +2859,7 @@
                 <w:noProof/>
                 <w:webHidden/>
               </w:rPr>
-              <w:t>7</w:t>
+              <w:t>13</w:t>
             </w:r>
             <w:r>
               <w:rPr>
@@ -2867,13 +2883,13 @@
               <w:szCs w:val="22"/>
             </w:rPr>
           </w:pPr>
-          <w:hyperlink w:anchor="_Toc39426732" w:history="1">
+          <w:hyperlink w:anchor="_Toc41589203" w:history="1">
             <w:r>
               <w:rPr>
                 <w:rStyle w:val="Hipervnculo"/>
                 <w:noProof/>
               </w:rPr>
-              <w:t>Github</w:t>
+              <w:t>Adobe Fireworks</w:t>
             </w:r>
             <w:r>
               <w:rPr>
@@ -2894,7 +2910,7 @@
                 <w:noProof/>
                 <w:webHidden/>
               </w:rPr>
-              <w:instrText xml:space="preserve"> PAGEREF _Toc39426732 \h </w:instrText>
+              <w:instrText xml:space="preserve"> PAGEREF _Toc41589203 \h </w:instrText>
             </w:r>
             <w:r>
               <w:rPr>
@@ -2914,7 +2930,7 @@
                 <w:noProof/>
                 <w:webHidden/>
               </w:rPr>
-              <w:t>7</w:t>
+              <w:t>13</w:t>
             </w:r>
             <w:r>
               <w:rPr>
@@ -2938,13 +2954,13 @@
               <w:szCs w:val="22"/>
             </w:rPr>
           </w:pPr>
-          <w:hyperlink w:anchor="_Toc39426733" w:history="1">
+          <w:hyperlink w:anchor="_Toc41589204" w:history="1">
             <w:r>
               <w:rPr>
                 <w:rStyle w:val="Hipervnculo"/>
                 <w:noProof/>
               </w:rPr>
-              <w:t>Trello</w:t>
+              <w:t>Github</w:t>
             </w:r>
             <w:r>
               <w:rPr>
@@ -2965,7 +2981,7 @@
                 <w:noProof/>
                 <w:webHidden/>
               </w:rPr>
-              <w:instrText xml:space="preserve"> PAGEREF _Toc39426733 \h </w:instrText>
+              <w:instrText xml:space="preserve"> PAGEREF _Toc41589204 \h </w:instrText>
             </w:r>
             <w:r>
               <w:rPr>
@@ -2985,7 +3001,7 @@
                 <w:noProof/>
                 <w:webHidden/>
               </w:rPr>
-              <w:t>8</w:t>
+              <w:t>14</w:t>
             </w:r>
             <w:r>
               <w:rPr>
@@ -3009,12 +3025,83 @@
               <w:szCs w:val="22"/>
             </w:rPr>
           </w:pPr>
-          <w:hyperlink w:anchor="_Toc39426734" w:history="1">
+          <w:hyperlink w:anchor="_Toc41589205" w:history="1">
             <w:r>
               <w:rPr>
                 <w:rStyle w:val="Hipervnculo"/>
                 <w:noProof/>
               </w:rPr>
+              <w:t>Trello</w:t>
+            </w:r>
+            <w:r>
+              <w:rPr>
+                <w:noProof/>
+                <w:webHidden/>
+              </w:rPr>
+              <w:tab/>
+            </w:r>
+            <w:r>
+              <w:rPr>
+                <w:noProof/>
+                <w:webHidden/>
+              </w:rPr>
+              <w:fldChar w:fldCharType="begin"/>
+            </w:r>
+            <w:r>
+              <w:rPr>
+                <w:noProof/>
+                <w:webHidden/>
+              </w:rPr>
+              <w:instrText xml:space="preserve"> PAGEREF _Toc41589205 \h </w:instrText>
+            </w:r>
+            <w:r>
+              <w:rPr>
+                <w:noProof/>
+                <w:webHidden/>
+              </w:rPr>
+            </w:r>
+            <w:r>
+              <w:rPr>
+                <w:noProof/>
+                <w:webHidden/>
+              </w:rPr>
+              <w:fldChar w:fldCharType="separate"/>
+            </w:r>
+            <w:r>
+              <w:rPr>
+                <w:noProof/>
+                <w:webHidden/>
+              </w:rPr>
+              <w:t>14</w:t>
+            </w:r>
+            <w:r>
+              <w:rPr>
+                <w:noProof/>
+                <w:webHidden/>
+              </w:rPr>
+              <w:fldChar w:fldCharType="end"/>
+            </w:r>
+          </w:hyperlink>
+        </w:p>
+        <w:p>
+          <w:pPr>
+            <w:pStyle w:val="TDC3"/>
+            <w:tabs>
+              <w:tab w:val="right" w:pos="9063"/>
+            </w:tabs>
+            <w:rPr>
+              <w:rFonts w:asciiTheme="minorHAnsi" w:eastAsiaTheme="minorEastAsia" w:hAnsiTheme="minorHAnsi" w:cstheme="minorBidi"/>
+              <w:noProof/>
+              <w:sz w:val="22"/>
+              <w:szCs w:val="22"/>
+            </w:rPr>
+          </w:pPr>
+          <w:hyperlink w:anchor="_Toc41589206" w:history="1">
+            <w:r>
+              <w:rPr>
+                <w:rStyle w:val="Hipervnculo"/>
+                <w:noProof/>
+              </w:rPr>
               <w:t>Visual Studio Code</w:t>
             </w:r>
             <w:r>
@@ -3036,7 +3123,7 @@
                 <w:noProof/>
                 <w:webHidden/>
               </w:rPr>
-              <w:instrText xml:space="preserve"> PAGEREF _Toc39426734 \h </w:instrText>
+              <w:instrText xml:space="preserve"> PAGEREF _Toc41589206 \h </w:instrText>
             </w:r>
             <w:r>
               <w:rPr>
@@ -3056,7 +3143,7 @@
                 <w:noProof/>
                 <w:webHidden/>
               </w:rPr>
-              <w:t>8</w:t>
+              <w:t>15</w:t>
             </w:r>
             <w:r>
               <w:rPr>
@@ -3081,7 +3168,7 @@
               <w:szCs w:val="22"/>
             </w:rPr>
           </w:pPr>
-          <w:hyperlink w:anchor="_Toc39426735" w:history="1">
+          <w:hyperlink w:anchor="_Toc41589207" w:history="1">
             <w:r>
               <w:rPr>
                 <w:rStyle w:val="Hipervnculo"/>
@@ -3126,7 +3213,7 @@
                 <w:noProof/>
                 <w:webHidden/>
               </w:rPr>
-              <w:instrText xml:space="preserve"> PAGEREF _Toc39426735 \h </w:instrText>
+              <w:instrText xml:space="preserve"> PAGEREF _Toc41589207 \h </w:instrText>
             </w:r>
             <w:r>
               <w:rPr>
@@ -3146,7 +3233,7 @@
                 <w:noProof/>
                 <w:webHidden/>
               </w:rPr>
-              <w:t>9</w:t>
+              <w:t>15</w:t>
             </w:r>
             <w:r>
               <w:rPr>
@@ -3171,7 +3258,7 @@
               <w:szCs w:val="22"/>
             </w:rPr>
           </w:pPr>
-          <w:hyperlink w:anchor="_Toc39426736" w:history="1">
+          <w:hyperlink w:anchor="_Toc41589208" w:history="1">
             <w:r>
               <w:rPr>
                 <w:rStyle w:val="Hipervnculo"/>
@@ -3216,7 +3303,7 @@
                 <w:noProof/>
                 <w:webHidden/>
               </w:rPr>
-              <w:instrText xml:space="preserve"> PAGEREF _Toc39426736 \h </w:instrText>
+              <w:instrText xml:space="preserve"> PAGEREF _Toc41589208 \h </w:instrText>
             </w:r>
             <w:r>
               <w:rPr>
@@ -3236,7 +3323,7 @@
                 <w:noProof/>
                 <w:webHidden/>
               </w:rPr>
-              <w:t>9</w:t>
+              <w:t>15</w:t>
             </w:r>
             <w:r>
               <w:rPr>
@@ -3261,7 +3348,7 @@
               <w:szCs w:val="22"/>
             </w:rPr>
           </w:pPr>
-          <w:hyperlink w:anchor="_Toc39426737" w:history="1">
+          <w:hyperlink w:anchor="_Toc41589209" w:history="1">
             <w:r>
               <w:rPr>
                 <w:rStyle w:val="Hipervnculo"/>
@@ -3306,7 +3393,7 @@
                 <w:noProof/>
                 <w:webHidden/>
               </w:rPr>
-              <w:instrText xml:space="preserve"> PAGEREF _Toc39426737 \h </w:instrText>
+              <w:instrText xml:space="preserve"> PAGEREF _Toc41589209 \h </w:instrText>
             </w:r>
             <w:r>
               <w:rPr>
@@ -3326,7 +3413,7 @@
                 <w:noProof/>
                 <w:webHidden/>
               </w:rPr>
-              <w:t>9</w:t>
+              <w:t>15</w:t>
             </w:r>
             <w:r>
               <w:rPr>
@@ -3350,7 +3437,7 @@
               <w:szCs w:val="22"/>
             </w:rPr>
           </w:pPr>
-          <w:hyperlink w:anchor="_Toc39426738" w:history="1">
+          <w:hyperlink w:anchor="_Toc41589210" w:history="1">
             <w:r>
               <w:rPr>
                 <w:rStyle w:val="Hipervnculo"/>
@@ -3377,7 +3464,7 @@
                 <w:noProof/>
                 <w:webHidden/>
               </w:rPr>
-              <w:instrText xml:space="preserve"> PAGEREF _Toc39426738 \h </w:instrText>
+              <w:instrText xml:space="preserve"> PAGEREF _Toc41589210 \h </w:instrText>
             </w:r>
             <w:r>
               <w:rPr>
@@ -3397,7 +3484,7 @@
                 <w:noProof/>
                 <w:webHidden/>
               </w:rPr>
-              <w:t>9</w:t>
+              <w:t>15</w:t>
             </w:r>
             <w:r>
               <w:rPr>
@@ -3421,13 +3508,13 @@
               <w:szCs w:val="22"/>
             </w:rPr>
           </w:pPr>
-          <w:hyperlink w:anchor="_Toc39426739" w:history="1">
+          <w:hyperlink w:anchor="_Toc41589211" w:history="1">
             <w:r>
               <w:rPr>
                 <w:rStyle w:val="Hipervnculo"/>
                 <w:noProof/>
               </w:rPr>
-              <w:t>8.2 Prototipo</w:t>
+              <w:t>8.2 Prototipo y mockups</w:t>
             </w:r>
             <w:r>
               <w:rPr>
@@ -3448,7 +3535,7 @@
                 <w:noProof/>
                 <w:webHidden/>
               </w:rPr>
-              <w:instrText xml:space="preserve"> PAGEREF _Toc39426739 \h </w:instrText>
+              <w:instrText xml:space="preserve"> PAGEREF _Toc41589211 \h </w:instrText>
             </w:r>
             <w:r>
               <w:rPr>
@@ -3468,7 +3555,7 @@
                 <w:noProof/>
                 <w:webHidden/>
               </w:rPr>
-              <w:t>9</w:t>
+              <w:t>15</w:t>
             </w:r>
             <w:r>
               <w:rPr>
@@ -3492,13 +3579,13 @@
               <w:szCs w:val="22"/>
             </w:rPr>
           </w:pPr>
-          <w:hyperlink w:anchor="_Toc39426740" w:history="1">
+          <w:hyperlink w:anchor="_Toc41589212" w:history="1">
             <w:r>
               <w:rPr>
                 <w:rStyle w:val="Hipervnculo"/>
                 <w:noProof/>
               </w:rPr>
-              <w:t>8.2 Arquitectura técnica</w:t>
+              <w:t>8.3 Arquitectura técnica</w:t>
             </w:r>
             <w:r>
               <w:rPr>
@@ -3519,7 +3606,7 @@
                 <w:noProof/>
                 <w:webHidden/>
               </w:rPr>
-              <w:instrText xml:space="preserve"> PAGEREF _Toc39426740 \h </w:instrText>
+              <w:instrText xml:space="preserve"> PAGEREF _Toc41589212 \h </w:instrText>
             </w:r>
             <w:r>
               <w:rPr>
@@ -3539,7 +3626,7 @@
                 <w:noProof/>
                 <w:webHidden/>
               </w:rPr>
-              <w:t>9</w:t>
+              <w:t>16</w:t>
             </w:r>
             <w:r>
               <w:rPr>
@@ -3563,13 +3650,13 @@
               <w:szCs w:val="22"/>
             </w:rPr>
           </w:pPr>
-          <w:hyperlink w:anchor="_Toc39426741" w:history="1">
+          <w:hyperlink w:anchor="_Toc41589213" w:history="1">
             <w:r>
               <w:rPr>
                 <w:rStyle w:val="Hipervnculo"/>
                 <w:noProof/>
               </w:rPr>
-              <w:t>8.3 Librerías utilizadas</w:t>
+              <w:t>8.4 Librerías utilizadas</w:t>
             </w:r>
             <w:r>
               <w:rPr>
@@ -3590,7 +3677,7 @@
                 <w:noProof/>
                 <w:webHidden/>
               </w:rPr>
-              <w:instrText xml:space="preserve"> PAGEREF _Toc39426741 \h </w:instrText>
+              <w:instrText xml:space="preserve"> PAGEREF _Toc41589213 \h </w:instrText>
             </w:r>
             <w:r>
               <w:rPr>
@@ -3610,7 +3697,7 @@
                 <w:noProof/>
                 <w:webHidden/>
               </w:rPr>
-              <w:t>9</w:t>
+              <w:t>16</w:t>
             </w:r>
             <w:r>
               <w:rPr>
@@ -3634,13 +3721,13 @@
               <w:szCs w:val="22"/>
             </w:rPr>
           </w:pPr>
-          <w:hyperlink w:anchor="_Toc39426742" w:history="1">
+          <w:hyperlink w:anchor="_Toc41589214" w:history="1">
             <w:r>
               <w:rPr>
                 <w:rStyle w:val="Hipervnculo"/>
                 <w:noProof/>
               </w:rPr>
-              <w:t>8.4 Implementación</w:t>
+              <w:t>8.5 Implementación</w:t>
             </w:r>
             <w:r>
               <w:rPr>
@@ -3661,7 +3748,7 @@
                 <w:noProof/>
                 <w:webHidden/>
               </w:rPr>
-              <w:instrText xml:space="preserve"> PAGEREF _Toc39426742 \h </w:instrText>
+              <w:instrText xml:space="preserve"> PAGEREF _Toc41589214 \h </w:instrText>
             </w:r>
             <w:r>
               <w:rPr>
@@ -3681,7 +3768,220 @@
                 <w:noProof/>
                 <w:webHidden/>
               </w:rPr>
-              <w:t>9</w:t>
+              <w:t>16</w:t>
+            </w:r>
+            <w:r>
+              <w:rPr>
+                <w:noProof/>
+                <w:webHidden/>
+              </w:rPr>
+              <w:fldChar w:fldCharType="end"/>
+            </w:r>
+          </w:hyperlink>
+        </w:p>
+        <w:p>
+          <w:pPr>
+            <w:pStyle w:val="TDC3"/>
+            <w:tabs>
+              <w:tab w:val="right" w:pos="9063"/>
+            </w:tabs>
+            <w:rPr>
+              <w:rFonts w:asciiTheme="minorHAnsi" w:eastAsiaTheme="minorEastAsia" w:hAnsiTheme="minorHAnsi" w:cstheme="minorBidi"/>
+              <w:noProof/>
+              <w:sz w:val="22"/>
+              <w:szCs w:val="22"/>
+            </w:rPr>
+          </w:pPr>
+          <w:hyperlink w:anchor="_Toc41589215" w:history="1">
+            <w:r>
+              <w:rPr>
+                <w:rStyle w:val="Hipervnculo"/>
+                <w:noProof/>
+              </w:rPr>
+              <w:t>8.4.1 Configuración Gateway</w:t>
+            </w:r>
+            <w:r>
+              <w:rPr>
+                <w:noProof/>
+                <w:webHidden/>
+              </w:rPr>
+              <w:tab/>
+            </w:r>
+            <w:r>
+              <w:rPr>
+                <w:noProof/>
+                <w:webHidden/>
+              </w:rPr>
+              <w:fldChar w:fldCharType="begin"/>
+            </w:r>
+            <w:r>
+              <w:rPr>
+                <w:noProof/>
+                <w:webHidden/>
+              </w:rPr>
+              <w:instrText xml:space="preserve"> PAGEREF _Toc41589215 \h </w:instrText>
+            </w:r>
+            <w:r>
+              <w:rPr>
+                <w:noProof/>
+                <w:webHidden/>
+              </w:rPr>
+            </w:r>
+            <w:r>
+              <w:rPr>
+                <w:noProof/>
+                <w:webHidden/>
+              </w:rPr>
+              <w:fldChar w:fldCharType="separate"/>
+            </w:r>
+            <w:r>
+              <w:rPr>
+                <w:noProof/>
+                <w:webHidden/>
+              </w:rPr>
+              <w:t>16</w:t>
+            </w:r>
+            <w:r>
+              <w:rPr>
+                <w:noProof/>
+                <w:webHidden/>
+              </w:rPr>
+              <w:fldChar w:fldCharType="end"/>
+            </w:r>
+          </w:hyperlink>
+        </w:p>
+        <w:p>
+          <w:pPr>
+            <w:pStyle w:val="TDC3"/>
+            <w:tabs>
+              <w:tab w:val="right" w:pos="9063"/>
+            </w:tabs>
+            <w:rPr>
+              <w:rFonts w:asciiTheme="minorHAnsi" w:eastAsiaTheme="minorEastAsia" w:hAnsiTheme="minorHAnsi" w:cstheme="minorBidi"/>
+              <w:noProof/>
+              <w:sz w:val="22"/>
+              <w:szCs w:val="22"/>
+            </w:rPr>
+          </w:pPr>
+          <w:hyperlink w:anchor="_Toc41589216" w:history="1">
+            <w:r>
+              <w:rPr>
+                <w:rStyle w:val="Hipervnculo"/>
+                <w:noProof/>
+              </w:rPr>
+              <w:t>8.4.2 Registro Gateway en TTN</w:t>
+            </w:r>
+            <w:r>
+              <w:rPr>
+                <w:noProof/>
+                <w:webHidden/>
+              </w:rPr>
+              <w:tab/>
+            </w:r>
+            <w:r>
+              <w:rPr>
+                <w:noProof/>
+                <w:webHidden/>
+              </w:rPr>
+              <w:fldChar w:fldCharType="begin"/>
+            </w:r>
+            <w:r>
+              <w:rPr>
+                <w:noProof/>
+                <w:webHidden/>
+              </w:rPr>
+              <w:instrText xml:space="preserve"> PAGEREF _Toc41589216 \h </w:instrText>
+            </w:r>
+            <w:r>
+              <w:rPr>
+                <w:noProof/>
+                <w:webHidden/>
+              </w:rPr>
+            </w:r>
+            <w:r>
+              <w:rPr>
+                <w:noProof/>
+                <w:webHidden/>
+              </w:rPr>
+              <w:fldChar w:fldCharType="separate"/>
+            </w:r>
+            <w:r>
+              <w:rPr>
+                <w:noProof/>
+                <w:webHidden/>
+              </w:rPr>
+              <w:t>19</w:t>
+            </w:r>
+            <w:r>
+              <w:rPr>
+                <w:noProof/>
+                <w:webHidden/>
+              </w:rPr>
+              <w:fldChar w:fldCharType="end"/>
+            </w:r>
+          </w:hyperlink>
+        </w:p>
+        <w:p>
+          <w:pPr>
+            <w:pStyle w:val="TDC3"/>
+            <w:tabs>
+              <w:tab w:val="right" w:pos="9063"/>
+            </w:tabs>
+            <w:rPr>
+              <w:rFonts w:asciiTheme="minorHAnsi" w:eastAsiaTheme="minorEastAsia" w:hAnsiTheme="minorHAnsi" w:cstheme="minorBidi"/>
+              <w:noProof/>
+              <w:sz w:val="22"/>
+              <w:szCs w:val="22"/>
+            </w:rPr>
+          </w:pPr>
+          <w:hyperlink w:anchor="_Toc41589217" w:history="1">
+            <w:r>
+              <w:rPr>
+                <w:rStyle w:val="Hipervnculo"/>
+                <w:noProof/>
+              </w:rPr>
+              <w:t>8.4.3 Creación Nodo Emisor</w:t>
+            </w:r>
+            <w:r>
+              <w:rPr>
+                <w:noProof/>
+                <w:webHidden/>
+              </w:rPr>
+              <w:tab/>
+            </w:r>
+            <w:r>
+              <w:rPr>
+                <w:noProof/>
+                <w:webHidden/>
+              </w:rPr>
+              <w:fldChar w:fldCharType="begin"/>
+            </w:r>
+            <w:r>
+              <w:rPr>
+                <w:noProof/>
+                <w:webHidden/>
+              </w:rPr>
+              <w:instrText xml:space="preserve"> PAGEREF _Toc41589217 \h </w:instrText>
+            </w:r>
+            <w:r>
+              <w:rPr>
+                <w:noProof/>
+                <w:webHidden/>
+              </w:rPr>
+            </w:r>
+            <w:r>
+              <w:rPr>
+                <w:noProof/>
+                <w:webHidden/>
+              </w:rPr>
+              <w:fldChar w:fldCharType="separate"/>
+            </w:r>
+            <w:r>
+              <w:rPr>
+                <w:noProof/>
+                <w:webHidden/>
+              </w:rPr>
+              <w:t>22</w:t>
             </w:r>
             <w:r>
               <w:rPr>
@@ -3706,7 +4006,7 @@
               <w:szCs w:val="22"/>
             </w:rPr>
           </w:pPr>
-          <w:hyperlink w:anchor="_Toc39426743" w:history="1">
+          <w:hyperlink w:anchor="_Toc41589218" w:history="1">
             <w:r>
               <w:rPr>
                 <w:rStyle w:val="Hipervnculo"/>
@@ -3749,7 +4049,7 @@
                 <w:noProof/>
                 <w:webHidden/>
               </w:rPr>
-              <w:instrText xml:space="preserve"> PAGEREF _Toc39426743 \h </w:instrText>
+              <w:instrText xml:space="preserve"> PAGEREF _Toc41589218 \h </w:instrText>
             </w:r>
             <w:r>
               <w:rPr>
@@ -3769,7 +4069,7 @@
                 <w:noProof/>
                 <w:webHidden/>
               </w:rPr>
-              <w:t>9</w:t>
+              <w:t>28</w:t>
             </w:r>
             <w:r>
               <w:rPr>
@@ -3794,7 +4094,7 @@
               <w:szCs w:val="22"/>
             </w:rPr>
           </w:pPr>
-          <w:hyperlink w:anchor="_Toc39426744" w:history="1">
+          <w:hyperlink w:anchor="_Toc41589219" w:history="1">
             <w:r>
               <w:rPr>
                 <w:rStyle w:val="Hipervnculo"/>
@@ -3837,7 +4137,7 @@
                 <w:noProof/>
                 <w:webHidden/>
               </w:rPr>
-              <w:instrText xml:space="preserve"> PAGEREF _Toc39426744 \h </w:instrText>
+              <w:instrText xml:space="preserve"> PAGEREF _Toc41589219 \h </w:instrText>
             </w:r>
             <w:r>
               <w:rPr>
@@ -3857,7 +4157,7 @@
                 <w:noProof/>
                 <w:webHidden/>
               </w:rPr>
-              <w:t>9</w:t>
+              <w:t>28</w:t>
             </w:r>
             <w:r>
               <w:rPr>
@@ -3881,7 +4181,7 @@
               <w:szCs w:val="22"/>
             </w:rPr>
           </w:pPr>
-          <w:hyperlink w:anchor="_Toc39426745" w:history="1">
+          <w:hyperlink w:anchor="_Toc41589220" w:history="1">
             <w:r>
               <w:rPr>
                 <w:rStyle w:val="Hipervnculo"/>
@@ -3908,7 +4208,7 @@
                 <w:noProof/>
                 <w:webHidden/>
               </w:rPr>
-              <w:instrText xml:space="preserve"> PAGEREF _Toc39426745 \h </w:instrText>
+              <w:instrText xml:space="preserve"> PAGEREF _Toc41589220 \h </w:instrText>
             </w:r>
             <w:r>
               <w:rPr>
@@ -3928,7 +4228,7 @@
                 <w:noProof/>
                 <w:webHidden/>
               </w:rPr>
-              <w:t>9</w:t>
+              <w:t>28</w:t>
             </w:r>
             <w:r>
               <w:rPr>
@@ -3952,7 +4252,7 @@
               <w:szCs w:val="22"/>
             </w:rPr>
           </w:pPr>
-          <w:hyperlink w:anchor="_Toc39426746" w:history="1">
+          <w:hyperlink w:anchor="_Toc41589221" w:history="1">
             <w:r>
               <w:rPr>
                 <w:rStyle w:val="Hipervnculo"/>
@@ -3980,7 +4280,7 @@
                 <w:noProof/>
                 <w:webHidden/>
               </w:rPr>
-              <w:instrText xml:space="preserve"> PAGEREF _Toc39426746 \h </w:instrText>
+              <w:instrText xml:space="preserve"> PAGEREF _Toc41589221 \h </w:instrText>
             </w:r>
             <w:r>
               <w:rPr>
@@ -4000,7 +4300,7 @@
                 <w:noProof/>
                 <w:webHidden/>
               </w:rPr>
-              <w:t>9</w:t>
+              <w:t>28</w:t>
             </w:r>
             <w:r>
               <w:rPr>
@@ -4025,7 +4325,7 @@
               <w:szCs w:val="22"/>
             </w:rPr>
           </w:pPr>
-          <w:hyperlink w:anchor="_Toc39426747" w:history="1">
+          <w:hyperlink w:anchor="_Toc41589222" w:history="1">
             <w:r>
               <w:rPr>
                 <w:rStyle w:val="Hipervnculo"/>
@@ -4069,7 +4369,7 @@
                 <w:noProof/>
                 <w:webHidden/>
               </w:rPr>
-              <w:instrText xml:space="preserve"> PAGEREF _Toc39426747 \h </w:instrText>
+              <w:instrText xml:space="preserve"> PAGEREF _Toc41589222 \h </w:instrText>
             </w:r>
             <w:r>
               <w:rPr>
@@ -4089,7 +4389,7 @@
                 <w:noProof/>
                 <w:webHidden/>
               </w:rPr>
-              <w:t>10</w:t>
+              <w:t>28</w:t>
             </w:r>
             <w:r>
               <w:rPr>
@@ -4122,7 +4422,7 @@
           <w:szCs w:val="32"/>
         </w:rPr>
       </w:pPr>
-      <w:bookmarkStart w:id="4" w:name="_Toc39426715"/>
+      <w:bookmarkStart w:id="4" w:name="_Toc41589186"/>
       <w:r>
         <w:rPr>
           <w:b w:val="0"/>
@@ -4142,6 +4442,26 @@
       </w:r>
       <w:bookmarkEnd w:id="4"/>
     </w:p>
+    <w:p>
+      <w:pPr>
+        <w:rPr>
+          <w:color w:val="808080" w:themeColor="background1" w:themeShade="80"/>
+        </w:rPr>
+      </w:pPr>
+      <w:r>
+        <w:rPr>
+          <w:color w:val="808080" w:themeColor="background1" w:themeShade="80"/>
+        </w:rPr>
+        <w:t xml:space="preserve">Todo: </w:t>
+      </w:r>
+      <w:r>
+        <w:rPr>
+          <w:color w:val="808080" w:themeColor="background1" w:themeShade="80"/>
+        </w:rPr>
+        <w:t>enlazar aquí las figuras del trabajo</w:t>
+      </w:r>
+    </w:p>
+    <w:p/>
     <w:sdt>
       <w:sdtPr>
         <w:id w:val="1550341837"/>
@@ -4170,20 +4490,40 @@
             <w:ind w:left="1440"/>
           </w:pPr>
         </w:p>
+        <w:p>
+          <w:pPr>
+            <w:tabs>
+              <w:tab w:val="right" w:pos="9070"/>
+            </w:tabs>
+            <w:spacing w:before="60" w:line="240" w:lineRule="auto"/>
+            <w:ind w:left="1440"/>
+          </w:pPr>
+        </w:p>
+        <w:p>
+          <w:pPr>
+            <w:tabs>
+              <w:tab w:val="right" w:pos="9070"/>
+            </w:tabs>
+            <w:spacing w:before="60" w:line="240" w:lineRule="auto"/>
+            <w:ind w:left="1440"/>
+          </w:pPr>
+        </w:p>
       </w:sdtContent>
     </w:sdt>
     <w:p>
       <w:pPr>
         <w:pStyle w:val="Ttulo2"/>
+        <w:rPr>
+          <w:b w:val="0"/>
+        </w:rPr>
       </w:pPr>
       <w:bookmarkStart w:id="5" w:name="_ano9iyfb9kso" w:colFirst="0" w:colLast="0"/>
-      <w:bookmarkStart w:id="6" w:name="_Toc39426716"/>
+      <w:bookmarkStart w:id="6" w:name="_Toc41589187"/>
       <w:bookmarkEnd w:id="5"/>
       <w:r>
         <w:rPr>
           <w:b w:val="0"/>
         </w:rPr>
-        <w:lastRenderedPageBreak/>
         <w:t>4.</w:t>
       </w:r>
       <w:r>
@@ -4194,6 +4534,117 @@
         <w:t>Introducción</w:t>
       </w:r>
       <w:bookmarkEnd w:id="6"/>
+    </w:p>
+    <w:p>
+      <w:r>
+        <w:t>El crecimiento demográfico mundial</w:t>
+      </w:r>
+      <w:r>
+        <w:t xml:space="preserve"> no ha dejado de crecer en los últimos años, en la actualidad somos unos </w:t>
+      </w:r>
+      <w:r>
+        <w:t>7750</w:t>
+      </w:r>
+      <w:r>
+        <w:t xml:space="preserve"> millones de individuos en</w:t>
+      </w:r>
+      <w:r>
+        <w:t xml:space="preserve"> el planeta Tierra</w:t>
+      </w:r>
+      <w:r>
+        <w:t xml:space="preserve"> y se espera que para 2030, este número llegue a los </w:t>
+      </w:r>
+      <w:r>
+        <w:t xml:space="preserve">8500 </w:t>
+      </w:r>
+      <w:r>
+        <w:t>millones.</w:t>
+      </w:r>
+      <w:r>
+        <w:t xml:space="preserve"> Pese al crecimiento demográfico, los recursos como el agua o </w:t>
+      </w:r>
+      <w:r>
+        <w:t xml:space="preserve">la comida siguen siendo limitados </w:t>
+      </w:r>
+      <w:r>
+        <w:t xml:space="preserve">pero necesarios para </w:t>
+      </w:r>
+      <w:r>
+        <w:t>sustentar</w:t>
+      </w:r>
+      <w:r>
+        <w:t xml:space="preserve"> a la población</w:t>
+      </w:r>
+      <w:r>
+        <w:t xml:space="preserve"> actual</w:t>
+      </w:r>
+      <w:r>
+        <w:t xml:space="preserve">. </w:t>
+      </w:r>
+      <w:r>
+        <w:t xml:space="preserve">Los recursos energéticos también están asociados a la producción de comida, </w:t>
+      </w:r>
+      <w:r>
+        <w:t>ya que,</w:t>
+      </w:r>
+      <w:r>
+        <w:t xml:space="preserve"> con estos, </w:t>
+      </w:r>
+      <w:r>
+        <w:t>se puede extraer el agua o se puede controlar la temperatura en la que se desarrollan las plantas.</w:t>
+      </w:r>
+    </w:p>
+    <w:p>
+      <w:r>
+        <w:t xml:space="preserve">En los últimos años ha aparecido tecnología que permite </w:t>
+      </w:r>
+      <w:r>
+        <w:t>controlar el uso del agua y de la electricidad, para obtener el máximo rendimiento en los cultivos</w:t>
+      </w:r>
+      <w:r>
+        <w:t>. Estás tecnologías están pensadas para grandes productores de alimentos</w:t>
+      </w:r>
+      <w:r>
+        <w:t>,</w:t>
+      </w:r>
+      <w:r>
+        <w:t xml:space="preserve"> ya que este tipo de tecnologías no son rentables para los pequeños agricultores</w:t>
+      </w:r>
+      <w:r>
+        <w:t xml:space="preserve">, porque </w:t>
+      </w:r>
+      <w:r>
+        <w:t>tardan</w:t>
+      </w:r>
+      <w:r>
+        <w:t xml:space="preserve"> mucho en amortizar el coste de </w:t>
+      </w:r>
+      <w:r>
+        <w:t>estas</w:t>
+      </w:r>
+      <w:r>
+        <w:t xml:space="preserve">. </w:t>
+      </w:r>
+    </w:p>
+    <w:p>
+      <w:r>
+        <w:t xml:space="preserve">La finalidad principal del </w:t>
+      </w:r>
+      <w:r>
+        <w:t>proyecto</w:t>
+      </w:r>
+      <w:r>
+        <w:t xml:space="preserve"> es hacer accesible esta tecnología a cualquier </w:t>
+      </w:r>
+      <w:r>
+        <w:t xml:space="preserve">agricultor, para mejorar la producción de sus cultivos, optimizando </w:t>
+      </w:r>
+      <w:r>
+        <w:t xml:space="preserve">recursos eléctricos e hídricos. </w:t>
+      </w:r>
+      <w:r>
+        <w:t xml:space="preserve"> </w:t>
+      </w:r>
     </w:p>
     <w:p>
       <w:pPr>
@@ -4204,13 +4655,14 @@
           <w:szCs w:val="36"/>
         </w:rPr>
       </w:pPr>
-      <w:bookmarkStart w:id="7" w:name="_Toc39426717"/>
+      <w:bookmarkStart w:id="7" w:name="_Toc41589188"/>
       <w:r>
         <w:rPr>
           <w:b w:val="0"/>
           <w:sz w:val="36"/>
           <w:szCs w:val="36"/>
         </w:rPr>
+        <w:lastRenderedPageBreak/>
         <w:t>5.</w:t>
       </w:r>
       <w:r>
@@ -4234,7 +4686,7 @@
           <w:szCs w:val="32"/>
         </w:rPr>
       </w:pPr>
-      <w:bookmarkStart w:id="8" w:name="_Toc39426718"/>
+      <w:bookmarkStart w:id="8" w:name="_Toc41589189"/>
       <w:r>
         <w:rPr>
           <w:b w:val="0"/>
@@ -4264,7 +4716,33 @@
     </w:p>
     <w:p>
       <w:r>
-        <w:t xml:space="preserve">Actualmente hay una gran variedad de sistemas inalámbricos para la agricultura, pero la mayoría de ellos están enfocados a grandes agricultores con mucho rendimiento en sus cultivos. </w:t>
+        <w:t xml:space="preserve">Actualmente hay una gran variedad de sistemas inalámbricos para la agricultura, pero la mayoría de ellos están enfocados a grandes agricultores </w:t>
+      </w:r>
+      <w:r>
+        <w:t xml:space="preserve">para garantizar la máxima productividad en sus </w:t>
+      </w:r>
+      <w:r>
+        <w:t xml:space="preserve">cultivos. Estos sistemas están </w:t>
+      </w:r>
+      <w:r>
+        <w:t>construidos por dispositivos IoT</w:t>
+      </w:r>
+      <w:r>
+        <w:t>, de los que existen infinidad de marcas y modelos</w:t>
+      </w:r>
+      <w:r>
+        <w:t>, por lo que a continuación nombraré los más utilizados en este campo.</w:t>
+      </w:r>
+    </w:p>
+    <w:p>
+      <w:r>
+        <w:t>Además,</w:t>
+      </w:r>
+      <w:r>
+        <w:t xml:space="preserve"> para la comunicación de datos, hay diferentes tecnologías de comunicación, to</w:t>
+      </w:r>
+      <w:r>
+        <w:t>das ellas con ciertas ventajas o desventajas que también voy a analizar.</w:t>
       </w:r>
     </w:p>
     <w:p>
@@ -4278,7 +4756,7 @@
         </w:rPr>
       </w:pPr>
       <w:bookmarkStart w:id="9" w:name="_whmdgii6luzz" w:colFirst="0" w:colLast="0"/>
-      <w:bookmarkStart w:id="10" w:name="_Toc39426719"/>
+      <w:bookmarkStart w:id="10" w:name="_Toc41589190"/>
       <w:bookmarkEnd w:id="9"/>
       <w:r>
         <w:rPr>
@@ -4337,7 +4815,10 @@
       <w:pPr>
         <w:pStyle w:val="Ttulo3"/>
       </w:pPr>
-      <w:bookmarkStart w:id="11" w:name="_Toc39426720"/>
+      <w:bookmarkStart w:id="11" w:name="_Toc41589191"/>
+      <w:r>
+        <w:t xml:space="preserve">5.2.1 </w:t>
+      </w:r>
       <w:r>
         <w:t>Raspberry Pi</w:t>
       </w:r>
@@ -4369,7 +4850,7 @@
                     </pic:cNvPicPr>
                   </pic:nvPicPr>
                   <pic:blipFill>
-                    <a:blip r:embed="rId10">
+                    <a:blip r:embed="rId11">
                       <a:extLst>
                         <a:ext uri="{28A0092B-C50C-407E-A947-70E740481C1C}">
                           <a14:useLocalDpi xmlns:a14="http://schemas.microsoft.com/office/drawing/2010/main" val="0"/>
@@ -4409,12 +4890,15 @@
         <w:t xml:space="preserve">Fundación </w:t>
       </w:r>
       <w:r>
-        <w:t>Raspberry Pi. Es lo suficientemente potente como para facilitar el aprendizaje y realizar tareas básicas, y también permite programar y compilar programas que se ejecuten en él.</w:t>
-      </w:r>
-    </w:p>
-    <w:p>
+        <w:t xml:space="preserve">Raspberry Pi. Es lo suficientemente potente como para </w:t>
+      </w:r>
       <w:r>
         <w:lastRenderedPageBreak/>
+        <w:t>facilitar el aprendizaje y realizar tareas básicas, y también permite programar y compilar programas que se ejecuten en él.</w:t>
+      </w:r>
+    </w:p>
+    <w:p>
+      <w:r>
         <w:t xml:space="preserve">Este tamaño reducido y la posibilidad de conectarle varios tipos de accesorio le dan una versatilidad que permite utilizarse para varios tipos de tareas. Su misión principal es la de enseñar informática en las aulas. Pero también sirve para utilizarse como un pequeño ordenador doméstico básico, y la comunidad de </w:t>
       </w:r>
       <w:r>
@@ -4445,7 +4929,10 @@
           <w:tab w:val="left" w:pos="3105"/>
         </w:tabs>
       </w:pPr>
-      <w:bookmarkStart w:id="12" w:name="_Toc39426721"/>
+      <w:bookmarkStart w:id="12" w:name="_Toc41589192"/>
+      <w:r>
+        <w:t xml:space="preserve">5.2.2 </w:t>
+      </w:r>
       <w:r>
         <w:t xml:space="preserve">Sistemas </w:t>
       </w:r>
@@ -4483,7 +4970,7 @@
                     </pic:cNvPicPr>
                   </pic:nvPicPr>
                   <pic:blipFill rotWithShape="1">
-                    <a:blip r:embed="rId11" cstate="print">
+                    <a:blip r:embed="rId12" cstate="print">
                       <a:extLst>
                         <a:ext uri="{28A0092B-C50C-407E-A947-70E740481C1C}">
                           <a14:useLocalDpi xmlns:a14="http://schemas.microsoft.com/office/drawing/2010/main" val="0"/>
@@ -4523,12 +5010,15 @@
         <w:t xml:space="preserve">Los sistemas comerciales son dispositivos embebidos que son construidos con el objetivo de realizar un fin en concreto, </w:t>
       </w:r>
       <w:r>
-        <w:t xml:space="preserve">se pueden encontrar en muchas tiendas de Internet y hay diversos proveedores. Estos sistemas se encuentran en diferentes rangos de precios dependiendo de las funcionalidades o calidad que busque el cliente. </w:t>
-      </w:r>
-    </w:p>
-    <w:p>
+        <w:t xml:space="preserve">se pueden encontrar en muchas tiendas de Internet y hay diversos proveedores. Estos sistemas se encuentran en diferentes </w:t>
+      </w:r>
       <w:r>
         <w:lastRenderedPageBreak/>
+        <w:t xml:space="preserve">rangos de precios dependiendo de las funcionalidades o calidad que busque el cliente. </w:t>
+      </w:r>
+    </w:p>
+    <w:p>
+      <w:r>
         <w:t xml:space="preserve">Por norma general </w:t>
       </w:r>
       <w:r>
@@ -4545,6 +5035,11 @@
       </w:r>
     </w:p>
     <w:p>
+      <w:pPr>
+        <w:rPr>
+          <w:u w:val="single"/>
+        </w:rPr>
+      </w:pPr>
       <w:r>
         <w:t>Se da el caso de que algunos sistemas comerciales para recoger datos son más económicos porque su coste está optimizado para realizar una tarea en concreto; recoger valores de humedad, temperatura, velocidad del viento</w:t>
       </w:r>
@@ -4552,7 +5047,13 @@
         <w:t>. Al estar limitados para realizar ciertas tareas, es difícil poder añadir nuevas características o funcionalidades, ya que la arquitectura no lo permite.</w:t>
       </w:r>
       <w:r>
-        <w:t xml:space="preserve"> Además, al ser dependiente de la tecnología del fabricante para tratar los datos obtenidos, el coste de obtener el conjunto final de dispositivos es más elevado, ya que estás obligado a comprar componentes que en </w:t>
+        <w:t xml:space="preserve"> Además, al ser dependiente de la tecnología del fabricante para tratar los datos obtenidos, el coste de obtener el conjunto final de dispositivos es más elevado, ya que estás obligado a comprar </w:t>
+      </w:r>
+      <w:r>
+        <w:t xml:space="preserve">todos los componentes </w:t>
+      </w:r>
+      <w:r>
+        <w:t>relacionados con el producto comercial, muchas veces con sobrecostes.</w:t>
       </w:r>
     </w:p>
     <w:p>
@@ -4565,7 +5066,7 @@
           <w:szCs w:val="32"/>
         </w:rPr>
       </w:pPr>
-      <w:bookmarkStart w:id="13" w:name="_Toc39426722"/>
+      <w:bookmarkStart w:id="13" w:name="_Toc41589193"/>
       <w:r>
         <w:rPr>
           <w:b w:val="0"/>
@@ -4609,7 +5110,10 @@
       <w:pPr>
         <w:pStyle w:val="Ttulo3"/>
       </w:pPr>
-      <w:bookmarkStart w:id="14" w:name="_Toc39426723"/>
+      <w:bookmarkStart w:id="14" w:name="_Toc41589194"/>
+      <w:r>
+        <w:t xml:space="preserve">5.3.1 </w:t>
+      </w:r>
       <w:r>
         <w:t>SigFox</w:t>
       </w:r>
@@ -4641,7 +5145,7 @@
                     </pic:cNvPicPr>
                   </pic:nvPicPr>
                   <pic:blipFill rotWithShape="1">
-                    <a:blip r:embed="rId12">
+                    <a:blip r:embed="rId13">
                       <a:extLst>
                         <a:ext uri="{28A0092B-C50C-407E-A947-70E740481C1C}">
                           <a14:useLocalDpi xmlns:a14="http://schemas.microsoft.com/office/drawing/2010/main" val="0"/>
@@ -4676,14 +5180,112 @@
         </w:drawing>
       </w:r>
     </w:p>
-    <w:p/>
+    <w:p>
+      <w:r>
+        <w:lastRenderedPageBreak/>
+        <w:t xml:space="preserve">SigFox es una compañía francesa fundada en 2009 que proporciona el </w:t>
+      </w:r>
+      <w:proofErr w:type="spellStart"/>
+      <w:r>
+        <w:t>servidio</w:t>
+      </w:r>
+      <w:proofErr w:type="spellEnd"/>
+      <w:r>
+        <w:t xml:space="preserve"> de red de cobertura amplia de bajo consumo </w:t>
+      </w:r>
+      <w:proofErr w:type="gramStart"/>
+      <w:r>
+        <w:t>LPWAN(</w:t>
+      </w:r>
+      <w:proofErr w:type="gramEnd"/>
+      <w:r>
+        <w:t xml:space="preserve">Low </w:t>
+      </w:r>
+      <w:proofErr w:type="spellStart"/>
+      <w:r>
+        <w:t>Power</w:t>
+      </w:r>
+      <w:proofErr w:type="spellEnd"/>
+      <w:r>
+        <w:t xml:space="preserve"> Wide </w:t>
+      </w:r>
+      <w:proofErr w:type="spellStart"/>
+      <w:r>
+        <w:t>Area</w:t>
+      </w:r>
+      <w:proofErr w:type="spellEnd"/>
+      <w:r>
+        <w:t xml:space="preserve"> Network), es inalámbrica y fue creada para que funcione e interactúe con dispositivos de bajo consumo energético</w:t>
+      </w:r>
+      <w:r>
+        <w:t>, con tasas de transferencias de datos de hasta 12 bytes.</w:t>
+      </w:r>
+    </w:p>
+    <w:p>
+      <w:r>
+        <w:t xml:space="preserve">La red funciona con la tecnología UNB (Ultra Narro Band) y consiste en emplear canales estrechos del espectro para alcanzar grandes distancias con un requerimiento mínimo de energía. </w:t>
+      </w:r>
+      <w:r>
+        <w:t>Dispone de cobertura en 30 países</w:t>
+      </w:r>
+      <w:r>
+        <w:t xml:space="preserve"> y </w:t>
+      </w:r>
+      <w:r>
+        <w:t>para la comunicación se emplea la frecuencia 868 MHz en Europa y 902 MHz en Estados Unidos. Estas frecuencias</w:t>
+      </w:r>
+      <w:r>
+        <w:t xml:space="preserve"> de radio se encuentran dentro de las bandas sin licencia, que pueden ser utilizadas para usos múltiples excepto para telecomunicaciones.</w:t>
+      </w:r>
+      <w:r>
+        <w:t xml:space="preserve"> [1]</w:t>
+      </w:r>
+    </w:p>
+    <w:p>
+      <w:r>
+        <w:t>La desventaja de esta tecnología de comunicación es que se trata d</w:t>
+      </w:r>
+      <w:r>
+        <w:t>e un protocolo propietario dependiente de la empresa SigFox, por lo que para poder utilizar esta tecnología es necesario adquirir los servicios de esta comp</w:t>
+      </w:r>
+      <w:r>
+        <w:t>añía. Otro problema añadido es que la red no se encuentra en todos los países</w:t>
+      </w:r>
+      <w:r>
+        <w:t>, se encuentra en países con tecnologías inalámbricas desarrolladas</w:t>
+      </w:r>
+      <w:r>
+        <w:t xml:space="preserve">. </w:t>
+      </w:r>
+    </w:p>
+    <w:p>
+      <w:r>
+        <w:t xml:space="preserve">Este protocolo no es el adecuado para este proyecto </w:t>
+      </w:r>
+      <w:proofErr w:type="spellStart"/>
+      <w:r>
+        <w:t>por que</w:t>
+      </w:r>
+      <w:proofErr w:type="spellEnd"/>
+      <w:r>
+        <w:t xml:space="preserve"> se busca</w:t>
+      </w:r>
+      <w:r>
+        <w:t xml:space="preserve"> abaratar al máximo el coste y que pueda ser utilizado en</w:t>
+      </w:r>
+      <w:r>
+        <w:t xml:space="preserve"> el mayor número de zonas posible.</w:t>
+      </w:r>
+    </w:p>
     <w:p>
       <w:pPr>
         <w:pStyle w:val="Ttulo3"/>
       </w:pPr>
-      <w:bookmarkStart w:id="15" w:name="_Toc39426724"/>
-      <w:r>
-        <w:lastRenderedPageBreak/>
+      <w:bookmarkStart w:id="15" w:name="_Toc41589195"/>
+      <w:r>
+        <w:t xml:space="preserve">5.3.2 </w:t>
+      </w:r>
+      <w:r>
         <w:t>NB-IoT</w:t>
       </w:r>
       <w:bookmarkEnd w:id="15"/>
@@ -4697,7 +5299,7 @@
           <w:noProof/>
         </w:rPr>
         <w:drawing>
-          <wp:inline distT="0" distB="0" distL="0" distR="0" wp14:anchorId="44DB7148" wp14:editId="09B5B217">
+          <wp:inline distT="0" distB="0" distL="0" distR="0" wp14:anchorId="34C6426F" wp14:editId="34EF7B2F">
             <wp:extent cx="2743200" cy="962757"/>
             <wp:effectExtent l="0" t="0" r="0" b="8890"/>
             <wp:docPr id="4" name="Imagen 4"/>
@@ -4714,7 +5316,7 @@
                     </pic:cNvPicPr>
                   </pic:nvPicPr>
                   <pic:blipFill>
-                    <a:blip r:embed="rId13">
+                    <a:blip r:embed="rId14">
                       <a:extLst>
                         <a:ext uri="{28A0092B-C50C-407E-A947-70E740481C1C}">
                           <a14:useLocalDpi xmlns:a14="http://schemas.microsoft.com/office/drawing/2010/main" val="0"/>
@@ -4747,10 +5349,118 @@
       </w:r>
     </w:p>
     <w:p>
+      <w:proofErr w:type="spellStart"/>
+      <w:r>
+        <w:t>N</w:t>
+      </w:r>
+      <w:r>
+        <w:t>arrowband</w:t>
+      </w:r>
+      <w:proofErr w:type="spellEnd"/>
+      <w:r>
+        <w:t>-IoT</w:t>
+      </w:r>
+      <w:r>
+        <w:t xml:space="preserve"> es una </w:t>
+      </w:r>
+      <w:proofErr w:type="gramStart"/>
+      <w:r>
+        <w:t>LPWAN(</w:t>
+      </w:r>
+      <w:proofErr w:type="gramEnd"/>
+      <w:r>
+        <w:t xml:space="preserve">Low </w:t>
+      </w:r>
+      <w:proofErr w:type="spellStart"/>
+      <w:r>
+        <w:t>Power</w:t>
+      </w:r>
+      <w:proofErr w:type="spellEnd"/>
+      <w:r>
+        <w:t xml:space="preserve"> Wide </w:t>
+      </w:r>
+      <w:proofErr w:type="spellStart"/>
+      <w:r>
+        <w:t>Area</w:t>
+      </w:r>
+      <w:proofErr w:type="spellEnd"/>
+      <w:r>
+        <w:t xml:space="preserve"> Network)</w:t>
+      </w:r>
+      <w:r>
+        <w:t>, es un estándar de tecnología de radio desarrollado por 3GPP</w:t>
+      </w:r>
+      <w:r>
+        <w:t xml:space="preserve">. </w:t>
+      </w:r>
+      <w:r>
+        <w:t xml:space="preserve">Esta tecnología hace uso de bandas de espectro licenciadas, por lo que no existen </w:t>
+      </w:r>
+      <w:proofErr w:type="spellStart"/>
+      <w:r>
+        <w:t>intereferencias</w:t>
+      </w:r>
+      <w:proofErr w:type="spellEnd"/>
+      <w:r>
+        <w:t xml:space="preserve"> con otras tecnologías, haciendo que la robustez de las comunicaciones sea mucho mayor y no dependa del número de dispositivos en las proximidades. </w:t>
+      </w:r>
+      <w:r>
+        <w:t xml:space="preserve">Las bandas de frecuencia reservadas para NB-IoT están en el rango de los 700 y 800 </w:t>
+      </w:r>
+      <w:proofErr w:type="spellStart"/>
+      <w:r>
+        <w:t>Mhz</w:t>
+      </w:r>
+      <w:proofErr w:type="spellEnd"/>
+      <w:r>
+        <w:t>, lo que facilita la penetración en edificios y s</w:t>
+      </w:r>
+      <w:r>
+        <w:t xml:space="preserve">ótanos, haciendo que la tecnología se pueda operar en un mayor número </w:t>
+      </w:r>
+      <w:r>
+        <w:lastRenderedPageBreak/>
+        <w:t xml:space="preserve">de escenarios que las redes WPA y </w:t>
+      </w:r>
+      <w:proofErr w:type="gramStart"/>
+      <w:r>
+        <w:t>LPWA</w:t>
+      </w:r>
+      <w:r>
+        <w:t>[</w:t>
+      </w:r>
+      <w:proofErr w:type="gramEnd"/>
+      <w:r>
+        <w:t>2]</w:t>
+      </w:r>
+      <w:r>
+        <w:t xml:space="preserve">. Hace uso </w:t>
+      </w:r>
+      <w:r>
+        <w:t xml:space="preserve">de las redes telefónicas para operar. </w:t>
+      </w:r>
+    </w:p>
+    <w:p>
+      <w:r>
+        <w:t>Los inconvenientes es que se trata de una tecnología propietaria y para poder acceder a la red</w:t>
+      </w:r>
+      <w:r>
+        <w:t>, se necesita acceso privado o contratar servicios a distintas empresas de telecomunicación, motivo por el cual se ha descartado el uso de esta tecnología.</w:t>
+      </w:r>
+    </w:p>
+    <w:p>
+      <w:pPr>
+        <w:jc w:val="center"/>
+      </w:pPr>
+    </w:p>
+    <w:p>
       <w:pPr>
         <w:pStyle w:val="Ttulo3"/>
       </w:pPr>
-      <w:bookmarkStart w:id="16" w:name="_Toc39426725"/>
+      <w:bookmarkStart w:id="16" w:name="_Toc41589196"/>
+      <w:r>
+        <w:t xml:space="preserve">5.3.4 </w:t>
+      </w:r>
       <w:r>
         <w:t>GSM</w:t>
       </w:r>
@@ -4782,7 +5492,7 @@
                     </pic:cNvPicPr>
                   </pic:nvPicPr>
                   <pic:blipFill>
-                    <a:blip r:embed="rId14">
+                    <a:blip r:embed="rId15">
                       <a:extLst>
                         <a:ext uri="{28A0092B-C50C-407E-A947-70E740481C1C}">
                           <a14:useLocalDpi xmlns:a14="http://schemas.microsoft.com/office/drawing/2010/main" val="0"/>
@@ -4814,60 +5524,279 @@
         </w:drawing>
       </w:r>
     </w:p>
-    <w:p/>
-    <w:p/>
+    <w:p>
+      <w:r>
+        <w:t xml:space="preserve">El sistema global para las comunicaciones móviles o </w:t>
+      </w:r>
+      <w:proofErr w:type="gramStart"/>
+      <w:r>
+        <w:t>GSM,</w:t>
+      </w:r>
+      <w:proofErr w:type="gramEnd"/>
+      <w:r>
+        <w:t xml:space="preserve"> </w:t>
+      </w:r>
+      <w:r>
+        <w:t>se trata de un estándar muy utilizado desde principio</w:t>
+      </w:r>
+      <w:r>
+        <w:t xml:space="preserve">s de siglo y también se conoce como 2G debido a que supuso un salto de las comunicaciones analógicas a las digitales. La banda de frecuencia en la que opera el GSM difiere según el territorio. En Europa se utiliza el espectro radioeléctrico de 900 y 1800 </w:t>
+      </w:r>
+      <w:proofErr w:type="spellStart"/>
+      <w:r>
+        <w:t>Mhz</w:t>
+      </w:r>
+      <w:proofErr w:type="spellEnd"/>
+      <w:r>
+        <w:t xml:space="preserve">. Esto hace que no todos los dispositivos GSM puedan funcionar en todo el mundo, a no ser que su tecnología esté preparada para conectarse a todas las bandas. </w:t>
+      </w:r>
+      <w:r>
+        <w:t>[3]</w:t>
+      </w:r>
+    </w:p>
+    <w:p>
+      <w:r>
+        <w:t>Un cliente GSM puede conectarse a través de su teléfono con su computador y enviar y recibir mensajes por </w:t>
+      </w:r>
+      <w:hyperlink r:id="rId16" w:tooltip="Correo electrónico" w:history="1">
+        <w:r>
+          <w:rPr>
+            <w:rStyle w:val="Hipervnculo"/>
+            <w:color w:val="auto"/>
+            <w:u w:val="none"/>
+          </w:rPr>
+          <w:t>correo electrónico</w:t>
+        </w:r>
+      </w:hyperlink>
+      <w:r>
+        <w:t>, </w:t>
+      </w:r>
+      <w:hyperlink r:id="rId17" w:tooltip="Fax" w:history="1">
+        <w:r>
+          <w:rPr>
+            <w:rStyle w:val="Hipervnculo"/>
+            <w:color w:val="auto"/>
+            <w:u w:val="none"/>
+          </w:rPr>
+          <w:t>faxes</w:t>
+        </w:r>
+      </w:hyperlink>
+      <w:r>
+        <w:t>, navegar por </w:t>
+      </w:r>
+      <w:hyperlink r:id="rId18" w:tooltip="Internet" w:history="1">
+        <w:r>
+          <w:rPr>
+            <w:rStyle w:val="Hipervnculo"/>
+            <w:color w:val="auto"/>
+            <w:u w:val="none"/>
+          </w:rPr>
+          <w:t>Internet</w:t>
+        </w:r>
+      </w:hyperlink>
+      <w:r>
+        <w:t>, acceder con seguridad a la red informática de una compañía (</w:t>
+      </w:r>
+      <w:hyperlink r:id="rId19" w:tooltip="Red de área local" w:history="1">
+        <w:r>
+          <w:rPr>
+            <w:rStyle w:val="Hipervnculo"/>
+            <w:color w:val="auto"/>
+            <w:u w:val="none"/>
+          </w:rPr>
+          <w:t>red local</w:t>
+        </w:r>
+      </w:hyperlink>
+      <w:r>
+        <w:t>/</w:t>
+      </w:r>
+      <w:hyperlink r:id="rId20" w:tooltip="Intranet" w:history="1">
+        <w:r>
+          <w:rPr>
+            <w:rStyle w:val="Hipervnculo"/>
+            <w:color w:val="auto"/>
+            <w:u w:val="none"/>
+          </w:rPr>
+          <w:t>Intranet</w:t>
+        </w:r>
+      </w:hyperlink>
+      <w:r>
+        <w:t>), así como utilizar otras funciones digitales de transmisión de datos, incluyendo el </w:t>
+      </w:r>
+      <w:hyperlink r:id="rId21" w:tooltip="Servicio de mensajes cortos" w:history="1">
+        <w:r>
+          <w:rPr>
+            <w:rStyle w:val="Hipervnculo"/>
+            <w:color w:val="auto"/>
+            <w:u w:val="none"/>
+          </w:rPr>
+          <w:t>servicio de mensajes cortos</w:t>
+        </w:r>
+      </w:hyperlink>
+      <w:r>
+        <w:t> (SMS) o mensajes de texto.</w:t>
+      </w:r>
+    </w:p>
+    <w:p>
+      <w:r>
+        <w:t>Pese a ser un sistema de comunicación a</w:t>
+      </w:r>
+      <w:r>
+        <w:t xml:space="preserve">mpliamente utilizado en comunicaciones IoT, tiene </w:t>
+      </w:r>
+      <w:r>
+        <w:t xml:space="preserve">la desventaja de que por cada dispositivo es necesario una tarjeta SIM para comunicarse con la red. Estas tarjetas tienen asociado un coste, tanto al </w:t>
+      </w:r>
+      <w:r>
+        <w:lastRenderedPageBreak/>
+        <w:t xml:space="preserve">adquirirlas como al </w:t>
+      </w:r>
+      <w:r>
+        <w:t>hacer uso de ello</w:t>
+      </w:r>
+      <w:r>
+        <w:t>, y queremos evitar costos adicionales en la instalación.</w:t>
+      </w:r>
+    </w:p>
     <w:p>
       <w:pPr>
         <w:pStyle w:val="Ttulo1"/>
-      </w:pPr>
-      <w:bookmarkStart w:id="17" w:name="_Toc39426726"/>
-      <w:r>
         <w:rPr>
           <w:b w:val="0"/>
           <w:sz w:val="36"/>
           <w:szCs w:val="36"/>
         </w:rPr>
-        <w:t xml:space="preserve">6. </w:t>
-      </w:r>
+      </w:pPr>
+      <w:bookmarkStart w:id="17" w:name="_Toc41589197"/>
       <w:r>
         <w:rPr>
           <w:b w:val="0"/>
           <w:sz w:val="36"/>
           <w:szCs w:val="36"/>
         </w:rPr>
-        <w:tab/>
-        <w:t>Objetivos</w:t>
-      </w:r>
-      <w:bookmarkEnd w:id="17"/>
-      <w:r>
-        <w:br w:type="page"/>
-      </w:r>
-    </w:p>
-    <w:p>
-      <w:pPr>
-        <w:pStyle w:val="Ttulo1"/>
+        <w:t xml:space="preserve">6. </w:t>
+      </w:r>
+      <w:r>
         <w:rPr>
           <w:b w:val="0"/>
           <w:sz w:val="36"/>
           <w:szCs w:val="36"/>
         </w:rPr>
-      </w:pPr>
-      <w:bookmarkStart w:id="18" w:name="_Toc39426727"/>
-      <w:r>
+        <w:tab/>
+        <w:t>Objetivos</w:t>
+      </w:r>
+      <w:bookmarkEnd w:id="17"/>
+    </w:p>
+    <w:p>
+      <w:pPr>
+        <w:ind w:firstLine="720"/>
+      </w:pPr>
+      <w:r>
+        <w:t>Como he explicado anteriormente</w:t>
+      </w:r>
+      <w:r>
+        <w:t xml:space="preserve">, la finalidad del proyecto es construir un sistema asequible y sencillo para que gente con pocos recursos o sin conocimiento pueda hacer uso de las ventajas </w:t>
+      </w:r>
+      <w:r>
+        <w:t xml:space="preserve">que supone la tecnología en el mundo agrícola. </w:t>
+      </w:r>
+      <w:r>
+        <w:t>Para conseguirlo, me he preparado una serie de objetivos:</w:t>
+      </w:r>
+    </w:p>
+    <w:p>
+      <w:pPr>
+        <w:pStyle w:val="Prrafodelista"/>
+        <w:numPr>
+          <w:ilvl w:val="0"/>
+          <w:numId w:val="19"/>
+        </w:numPr>
+      </w:pPr>
+      <w:r>
+        <w:t xml:space="preserve">Creación </w:t>
+      </w:r>
+      <w:r>
+        <w:t xml:space="preserve">y configuración </w:t>
+      </w:r>
+      <w:r>
+        <w:t xml:space="preserve">de un Gateway </w:t>
+      </w:r>
+    </w:p>
+    <w:p>
+      <w:pPr>
+        <w:pStyle w:val="Prrafodelista"/>
+        <w:numPr>
+          <w:ilvl w:val="0"/>
+          <w:numId w:val="19"/>
+        </w:numPr>
+      </w:pPr>
+      <w:r>
+        <w:t>Creación y configuración de los sensores</w:t>
+      </w:r>
+    </w:p>
+    <w:p>
+      <w:pPr>
+        <w:pStyle w:val="Prrafodelista"/>
+        <w:numPr>
+          <w:ilvl w:val="0"/>
+          <w:numId w:val="19"/>
+        </w:numPr>
+      </w:pPr>
+      <w:r>
+        <w:t>Conectar dispositivos a la red TTN</w:t>
+      </w:r>
+    </w:p>
+    <w:p>
+      <w:pPr>
+        <w:pStyle w:val="Prrafodelista"/>
+        <w:numPr>
+          <w:ilvl w:val="0"/>
+          <w:numId w:val="19"/>
+        </w:numPr>
+      </w:pPr>
+      <w:r>
+        <w:t xml:space="preserve">Recoger los datos </w:t>
+      </w:r>
+      <w:r>
+        <w:t>que recibe la red TTN</w:t>
+      </w:r>
+    </w:p>
+    <w:p>
+      <w:pPr>
+        <w:pStyle w:val="Prrafodelista"/>
+        <w:numPr>
+          <w:ilvl w:val="0"/>
+          <w:numId w:val="19"/>
+        </w:numPr>
+      </w:pPr>
+      <w:r>
+        <w:t>Creación de aplicación para interpretar los datos obtenidos por los sensores</w:t>
+      </w:r>
+    </w:p>
+    <w:p>
+      <w:pPr>
+        <w:pStyle w:val="Ttulo1"/>
         <w:rPr>
           <w:b w:val="0"/>
           <w:sz w:val="36"/>
           <w:szCs w:val="36"/>
         </w:rPr>
-        <w:lastRenderedPageBreak/>
-        <w:t xml:space="preserve">7. </w:t>
-      </w:r>
+      </w:pPr>
+      <w:bookmarkStart w:id="18" w:name="_Toc41589198"/>
       <w:r>
         <w:rPr>
           <w:b w:val="0"/>
           <w:sz w:val="36"/>
           <w:szCs w:val="36"/>
         </w:rPr>
+        <w:t xml:space="preserve">7. </w:t>
+      </w:r>
+      <w:r>
+        <w:rPr>
+          <w:b w:val="0"/>
+          <w:sz w:val="36"/>
+          <w:szCs w:val="36"/>
+        </w:rPr>
         <w:tab/>
         <w:t>Metodología</w:t>
       </w:r>
@@ -4877,54 +5806,303 @@
       <w:pPr>
         <w:pStyle w:val="Ttulo2"/>
         <w:ind w:left="720"/>
-      </w:pPr>
-      <w:bookmarkStart w:id="19" w:name="_Toc39426728"/>
-      <w:r>
         <w:rPr>
           <w:b w:val="0"/>
           <w:sz w:val="32"/>
           <w:szCs w:val="32"/>
         </w:rPr>
-        <w:t xml:space="preserve">7.1 </w:t>
-      </w:r>
+      </w:pPr>
+      <w:bookmarkStart w:id="19" w:name="_Toc41589199"/>
       <w:r>
         <w:rPr>
           <w:b w:val="0"/>
           <w:sz w:val="32"/>
           <w:szCs w:val="32"/>
         </w:rPr>
-        <w:tab/>
-        <w:t>Metodología de desarrollo de software</w:t>
-      </w:r>
-      <w:bookmarkEnd w:id="19"/>
-    </w:p>
-    <w:p>
-      <w:pPr>
-        <w:pStyle w:val="Ttulo2"/>
-        <w:ind w:left="720"/>
+        <w:t xml:space="preserve">7.1 </w:t>
+      </w:r>
+      <w:r>
         <w:rPr>
           <w:b w:val="0"/>
           <w:sz w:val="32"/>
           <w:szCs w:val="32"/>
         </w:rPr>
-      </w:pPr>
-      <w:bookmarkStart w:id="20" w:name="_Toc39426729"/>
-      <w:r>
+        <w:tab/>
+        <w:t>Metodología de desarrollo de software</w:t>
+      </w:r>
+      <w:bookmarkEnd w:id="19"/>
+    </w:p>
+    <w:p>
+      <w:r>
+        <w:t>Para el desarrollo de</w:t>
+      </w:r>
+      <w:r>
+        <w:t>l proyecto, se ha utilizado SCRUM</w:t>
+      </w:r>
+      <w:r>
+        <w:t>, es un marco de trabajo para desarrollo ágil</w:t>
+      </w:r>
+      <w:r>
+        <w:t>.</w:t>
+      </w:r>
+      <w:r>
+        <w:t xml:space="preserve"> </w:t>
+      </w:r>
+      <w:r>
+        <w:t>SCRUM define un conjunto de práct</w:t>
+      </w:r>
+      <w:r>
+        <w:t>icas y roles, que puede tomarse como punto de partida para definir el proceso de desarrollo que se ejecutará durante el proyecto. La metodología está pensada para ser utilizada por un equipo de varias personas, pero en este caso</w:t>
+      </w:r>
+      <w:r>
+        <w:t xml:space="preserve"> al tratarse de una persona, se ha adaptado la metodología para ello.</w:t>
+      </w:r>
+      <w:r>
+        <w:t xml:space="preserve"> Los puntos que se han utilizado son:</w:t>
+      </w:r>
+    </w:p>
+    <w:p>
+      <w:pPr>
+        <w:pStyle w:val="Prrafodelista"/>
+        <w:numPr>
+          <w:ilvl w:val="0"/>
+          <w:numId w:val="18"/>
+        </w:numPr>
+      </w:pPr>
+      <w:r>
+        <w:t>Desarrollo incremental de los requisitos del proyecto en bloques temporales cortos y fijos.</w:t>
+      </w:r>
+    </w:p>
+    <w:p>
+      <w:pPr>
+        <w:pStyle w:val="Prrafodelista"/>
+        <w:numPr>
+          <w:ilvl w:val="0"/>
+          <w:numId w:val="18"/>
+        </w:numPr>
+      </w:pPr>
+      <w:r>
+        <w:t>Prioridad a lo que tiene más valor</w:t>
+      </w:r>
+    </w:p>
+    <w:p>
+      <w:pPr>
+        <w:pStyle w:val="Prrafodelista"/>
+        <w:numPr>
+          <w:ilvl w:val="0"/>
+          <w:numId w:val="18"/>
+        </w:numPr>
+      </w:pPr>
+      <w:r>
+        <w:t>Sincronización diaria y adaptaciones necesarias</w:t>
+      </w:r>
+    </w:p>
+    <w:p>
+      <w:pPr>
+        <w:pStyle w:val="Prrafodelista"/>
+        <w:numPr>
+          <w:ilvl w:val="0"/>
+          <w:numId w:val="18"/>
+        </w:numPr>
+      </w:pPr>
+      <w:r>
+        <w:t>Tras</w:t>
+      </w:r>
+      <w:r>
+        <w:t xml:space="preserve"> cada iteración, se hace retrospectiva de los resultados reales obtenidos para tomar decisiones en la siguiente iteración</w:t>
+      </w:r>
+    </w:p>
+    <w:p>
+      <w:pPr>
+        <w:pStyle w:val="Prrafodelista"/>
+        <w:numPr>
+          <w:ilvl w:val="0"/>
+          <w:numId w:val="18"/>
+        </w:numPr>
+      </w:pPr>
+      <w:r>
+        <w:lastRenderedPageBreak/>
+        <w:t>Fijado de tiempos máximos para lograr objetivos</w:t>
+      </w:r>
+    </w:p>
+    <w:p>
+      <w:r>
+        <w:t xml:space="preserve">Al estar pensado para equipos pequeños de </w:t>
+      </w:r>
+      <w:r>
+        <w:t xml:space="preserve">personas con varios roles, </w:t>
+      </w:r>
+      <w:r>
+        <w:t>se han unificado para crear un único rol</w:t>
+      </w:r>
+      <w:r>
+        <w:t>. Los roles existentes son los siguientes:</w:t>
+      </w:r>
+    </w:p>
+    <w:p>
+      <w:r>
+        <w:t xml:space="preserve">- </w:t>
+      </w:r>
+      <w:proofErr w:type="spellStart"/>
+      <w:r>
+        <w:rPr>
+          <w:b/>
+          <w:bCs/>
+        </w:rPr>
+        <w:t>Product</w:t>
+      </w:r>
+      <w:proofErr w:type="spellEnd"/>
+      <w:r>
+        <w:rPr>
+          <w:b/>
+          <w:bCs/>
+        </w:rPr>
+        <w:t xml:space="preserve"> </w:t>
+      </w:r>
+      <w:proofErr w:type="spellStart"/>
+      <w:r>
+        <w:rPr>
+          <w:b/>
+          <w:bCs/>
+        </w:rPr>
+        <w:t>Owner</w:t>
+      </w:r>
+      <w:proofErr w:type="spellEnd"/>
+      <w:r>
+        <w:t xml:space="preserve">: </w:t>
+      </w:r>
+      <w:r>
+        <w:t xml:space="preserve">se asegura de que el equipo de Scrum trabaje de forma adecuada desde la perspectiva de negocio. Se encarga de escribir las historias de usuario, priorizándolas </w:t>
+      </w:r>
+      <w:r>
+        <w:t xml:space="preserve">y colocándolas en el </w:t>
+      </w:r>
+      <w:proofErr w:type="spellStart"/>
+      <w:r>
+        <w:t>Product</w:t>
+      </w:r>
+      <w:proofErr w:type="spellEnd"/>
+      <w:r>
+        <w:t xml:space="preserve"> Backlog.</w:t>
+      </w:r>
+    </w:p>
+    <w:p>
+      <w:r>
+        <w:t xml:space="preserve">Las historias de usuario </w:t>
+      </w:r>
+      <w:r>
+        <w:t>es la representación de un requisito escrito en una o dos frases utilizando el lenguaje común del usuario. Son una forma rápida de administrar los requisitos de los usuarios sin tener que elaborar gran cantidad de documentos formales y sin requerir de mucho tiempo para administrarlos.</w:t>
+      </w:r>
+    </w:p>
+    <w:p>
+      <w:r>
+        <w:t xml:space="preserve">El </w:t>
+      </w:r>
+      <w:proofErr w:type="spellStart"/>
+      <w:r>
+        <w:t>Product</w:t>
+      </w:r>
+      <w:proofErr w:type="spellEnd"/>
+      <w:r>
+        <w:t xml:space="preserve"> Backlog o pila</w:t>
+      </w:r>
+      <w:r>
+        <w:t xml:space="preserve"> de producto es un listado de todas las tareas o historias de usuario </w:t>
+      </w:r>
+      <w:r>
+        <w:t>que se pretenden hacer durante el desarrollo de un proyecto. Todas las tareas deben list</w:t>
+      </w:r>
+      <w:r>
+        <w:t>arse en esta lista, para que estén visibles ante todo el equipo y se pueda tener una visión panorámica de todo lo que se espera realizar.</w:t>
+      </w:r>
+    </w:p>
+    <w:p>
+      <w:r>
+        <w:t xml:space="preserve">- </w:t>
+      </w:r>
+      <w:r>
+        <w:rPr>
+          <w:b/>
+          <w:bCs/>
+        </w:rPr>
+        <w:t xml:space="preserve">Scrum </w:t>
+      </w:r>
+      <w:proofErr w:type="gramStart"/>
+      <w:r>
+        <w:rPr>
+          <w:b/>
+          <w:bCs/>
+        </w:rPr>
+        <w:t>Master</w:t>
+      </w:r>
+      <w:proofErr w:type="gramEnd"/>
+      <w:r>
+        <w:t>:</w:t>
+      </w:r>
+      <w:r>
+        <w:t xml:space="preserve"> cuyo trabajo es eliminar los obstáculos que impiden que el equipo alcance el objetivo del sprint</w:t>
+      </w:r>
+      <w:r>
+        <w:t xml:space="preserve"> o iteración. No es el líder del equipo, sino que actúa como una protección entre el equipo y cualquier influencia que le distraiga. Se </w:t>
+      </w:r>
+      <w:r>
+        <w:t>asegura de que todo el proceso de Scrum se utiliza correctamente y también es el encargado de hacer las reglas que se tienen que cumplir</w:t>
+      </w:r>
+      <w:r>
+        <w:t xml:space="preserve"> por el resto de </w:t>
+      </w:r>
+      <w:r>
+        <w:t>las personas</w:t>
+      </w:r>
+      <w:r>
+        <w:t xml:space="preserve"> que forman parte del equipo.</w:t>
+      </w:r>
+    </w:p>
+    <w:p>
+      <w:r>
+        <w:t xml:space="preserve">- </w:t>
+      </w:r>
+      <w:r>
+        <w:rPr>
+          <w:b/>
+          <w:bCs/>
+        </w:rPr>
+        <w:t>Equipo de desarrollo</w:t>
+      </w:r>
+      <w:r>
+        <w:t xml:space="preserve">: </w:t>
+      </w:r>
+      <w:r>
+        <w:t>es el equipo encargado de entregar el producto tras cada una de las iteraciones. Es recomendable un pequeño equipo de 3 a 9 personas con las habilidades transversales necesarias para realizar el trabajo (</w:t>
+      </w:r>
+      <w:r>
+        <w:t xml:space="preserve">análisis, diseño, desarrollo, pruebas, documentación, </w:t>
+      </w:r>
+      <w:r>
+        <w:t>etc.</w:t>
+      </w:r>
+      <w:r>
+        <w:t>).</w:t>
+      </w:r>
+    </w:p>
+    <w:p>
+      <w:pPr>
+        <w:pStyle w:val="Ttulo2"/>
+        <w:ind w:left="720"/>
         <w:rPr>
           <w:b w:val="0"/>
           <w:sz w:val="32"/>
           <w:szCs w:val="32"/>
         </w:rPr>
-        <w:t xml:space="preserve">7.2 </w:t>
-      </w:r>
+      </w:pPr>
+      <w:bookmarkStart w:id="20" w:name="_Toc41589200"/>
       <w:r>
         <w:rPr>
           <w:b w:val="0"/>
           <w:sz w:val="32"/>
           <w:szCs w:val="32"/>
         </w:rPr>
-        <w:tab/>
-        <w:t xml:space="preserve">Herramientas </w:t>
+        <w:t xml:space="preserve">7.2 </w:t>
       </w:r>
       <w:r>
         <w:rPr>
@@ -4932,7 +6110,8 @@
           <w:sz w:val="32"/>
           <w:szCs w:val="32"/>
         </w:rPr>
-        <w:t xml:space="preserve">y tecnologías </w:t>
+        <w:tab/>
+        <w:t xml:space="preserve">Herramientas </w:t>
       </w:r>
       <w:r>
         <w:rPr>
@@ -4940,15 +6119,89 @@
           <w:sz w:val="32"/>
           <w:szCs w:val="32"/>
         </w:rPr>
+        <w:t xml:space="preserve">y tecnologías </w:t>
+      </w:r>
+      <w:r>
+        <w:rPr>
+          <w:b w:val="0"/>
+          <w:sz w:val="32"/>
+          <w:szCs w:val="32"/>
+        </w:rPr>
         <w:t>empleadas</w:t>
       </w:r>
       <w:bookmarkEnd w:id="20"/>
     </w:p>
     <w:p>
+      <w:r>
+        <w:t xml:space="preserve">Para el desarrollo del proyecto, se han utilizado las siguientes herramientas </w:t>
+      </w:r>
+      <w:r>
+        <w:t>y tecnologías:</w:t>
+      </w:r>
+    </w:p>
+    <w:p>
+      <w:pPr>
+        <w:pStyle w:val="Prrafodelista"/>
+        <w:numPr>
+          <w:ilvl w:val="0"/>
+          <w:numId w:val="21"/>
+        </w:numPr>
+      </w:pPr>
+      <w:r>
+        <w:t>Protocolo de comunicación: Lora</w:t>
+      </w:r>
+    </w:p>
+    <w:p>
+      <w:pPr>
+        <w:pStyle w:val="Prrafodelista"/>
+        <w:numPr>
+          <w:ilvl w:val="0"/>
+          <w:numId w:val="21"/>
+        </w:numPr>
+      </w:pPr>
+      <w:r>
+        <w:lastRenderedPageBreak/>
+        <w:t xml:space="preserve">Hardware: </w:t>
+      </w:r>
+      <w:r>
+        <w:t>Arduino</w:t>
+      </w:r>
+    </w:p>
+    <w:p>
+      <w:pPr>
+        <w:pStyle w:val="Prrafodelista"/>
+        <w:numPr>
+          <w:ilvl w:val="0"/>
+          <w:numId w:val="21"/>
+        </w:numPr>
+      </w:pPr>
+      <w:r>
+        <w:t>Diseño: Adobe Fireworks</w:t>
+      </w:r>
+    </w:p>
+    <w:p>
+      <w:pPr>
+        <w:pStyle w:val="Prrafodelista"/>
+        <w:numPr>
+          <w:ilvl w:val="0"/>
+          <w:numId w:val="21"/>
+        </w:numPr>
+      </w:pPr>
+      <w:r>
+        <w:t>Software</w:t>
+      </w:r>
+      <w:r>
+        <w:t>: Github, Trello, Visual Studio Code,</w:t>
+      </w:r>
+    </w:p>
+    <w:p>
       <w:pPr>
         <w:pStyle w:val="Ttulo3"/>
       </w:pPr>
-      <w:bookmarkStart w:id="21" w:name="_Toc39426730"/>
+      <w:bookmarkStart w:id="21" w:name="_Toc41589201"/>
+      <w:r>
+        <w:t xml:space="preserve">7.2.1 </w:t>
+      </w:r>
       <w:r>
         <w:t>LoRa</w:t>
       </w:r>
@@ -4980,7 +6233,7 @@
                     </pic:cNvPicPr>
                   </pic:nvPicPr>
                   <pic:blipFill>
-                    <a:blip r:embed="rId15" cstate="print">
+                    <a:blip r:embed="rId22" cstate="print">
                       <a:extLst>
                         <a:ext uri="{28A0092B-C50C-407E-A947-70E740481C1C}">
                           <a14:useLocalDpi xmlns:a14="http://schemas.microsoft.com/office/drawing/2010/main" val="0"/>
@@ -5013,10 +6266,120 @@
       </w:r>
     </w:p>
     <w:p>
+      <w:r>
+        <w:t>L</w:t>
+      </w:r>
+      <w:r>
+        <w:t xml:space="preserve">oRa o </w:t>
+      </w:r>
+      <w:proofErr w:type="spellStart"/>
+      <w:r>
+        <w:t>LoRaWAN</w:t>
+      </w:r>
+      <w:proofErr w:type="spellEnd"/>
+      <w:r>
+        <w:t xml:space="preserve"> es una especificación para redes de baja </w:t>
+      </w:r>
+      <w:r>
+        <w:t>potencia</w:t>
+      </w:r>
+      <w:r>
+        <w:t xml:space="preserve"> y área amplia, diseñada específicamente para dispositivos de bajo consumo de alimentación, que operan en redes de alcance local, regional, nacionales o globales.</w:t>
+      </w:r>
+    </w:p>
+    <w:p>
+      <w:r>
+        <w:t xml:space="preserve">El estándar de red de </w:t>
+      </w:r>
+      <w:proofErr w:type="gramStart"/>
+      <w:r>
+        <w:t>LoRa,</w:t>
+      </w:r>
+      <w:proofErr w:type="gramEnd"/>
+      <w:r>
+        <w:t xml:space="preserve"> apunta a requerimientos característicos de IoT, tales como conexiones bidireccionalmente seguras, bajo consumo de energía, largo alcance de comunicación, bajas velocidades de datos, baja frecuencia de transmisión, movilidad y servicios de localización</w:t>
+      </w:r>
+      <w:r>
+        <w:t xml:space="preserve">. Permite la interconexión entre objetos inteligentes sin la necesidad de </w:t>
+      </w:r>
+      <w:r>
+        <w:t>instalaciones</w:t>
+      </w:r>
+      <w:r>
+        <w:t xml:space="preserve"> complejas y además otorga amplia libertad de </w:t>
+      </w:r>
+      <w:r>
+        <w:t>uso</w:t>
+      </w:r>
+      <w:r>
+        <w:t xml:space="preserve"> al usuario final, al desarrollador y a las empresas que quieran instalar su propia red, ya que </w:t>
+      </w:r>
+      <w:r>
+        <w:t>es de acceso libre.</w:t>
+      </w:r>
+    </w:p>
+    <w:p>
+      <w:r>
+        <w:t xml:space="preserve">Las redes LoRa están formadas por dos tipos de dispositivos, los dispositivos finales y las puertas de enlace o </w:t>
+      </w:r>
+      <w:proofErr w:type="spellStart"/>
+      <w:r>
+        <w:t>g</w:t>
+      </w:r>
+      <w:r>
+        <w:t>ateways</w:t>
+      </w:r>
+      <w:proofErr w:type="spellEnd"/>
+      <w:r>
+        <w:t xml:space="preserve">. Las puertas de enlace se encargan de recibir todos los mensajes de los dispositivos finales, </w:t>
+      </w:r>
+      <w:r>
+        <w:t>y a partir de esta, se pueden enviar a través de Internet para su posterior tratamiento.</w:t>
+      </w:r>
+    </w:p>
+    <w:p>
+      <w:r>
+        <w:t xml:space="preserve">La comunicación entre dispositivos finales y </w:t>
+      </w:r>
+      <w:r>
+        <w:t>las puertas de enlace, se hacen en diferentes</w:t>
+      </w:r>
+      <w:r>
+        <w:t xml:space="preserve"> canales de frecuencia</w:t>
+      </w:r>
+      <w:r>
+        <w:t xml:space="preserve"> y a distintas velocidades de datos. La selección de velocidad de dat</w:t>
+      </w:r>
+      <w:r>
+        <w:t>os depende de la distancia de alcance, la duración y el consumo de energía del mensaje.</w:t>
+      </w:r>
+      <w:r>
+        <w:t xml:space="preserve"> </w:t>
+      </w:r>
+      <w:proofErr w:type="gramStart"/>
+      <w:r>
+        <w:t>Además</w:t>
+      </w:r>
+      <w:proofErr w:type="gramEnd"/>
+      <w:r>
+        <w:t xml:space="preserve"> la comunicación entre dispositivos puede ser unidireccional o bidireccional, el estándar </w:t>
+      </w:r>
+      <w:r>
+        <w:t xml:space="preserve">soporta multidifusión, permitiendo actualización de software en forma inalámbrica u otras formas de distribución de </w:t>
+      </w:r>
+      <w:r>
+        <w:t>mensajes en masa.</w:t>
+      </w:r>
+    </w:p>
+    <w:p>
       <w:pPr>
         <w:pStyle w:val="Ttulo3"/>
       </w:pPr>
-      <w:bookmarkStart w:id="22" w:name="_Toc39426731"/>
+      <w:bookmarkStart w:id="22" w:name="_Toc41589202"/>
+      <w:r>
+        <w:lastRenderedPageBreak/>
+        <w:t xml:space="preserve">7.2.2 </w:t>
+      </w:r>
       <w:r>
         <w:t>Arduino</w:t>
       </w:r>
@@ -5048,7 +6411,7 @@
                     </pic:cNvPicPr>
                   </pic:nvPicPr>
                   <pic:blipFill>
-                    <a:blip r:embed="rId16" cstate="print">
+                    <a:blip r:embed="rId23" cstate="print">
                       <a:extLst>
                         <a:ext uri="{28A0092B-C50C-407E-A947-70E740481C1C}">
                           <a14:useLocalDpi xmlns:a14="http://schemas.microsoft.com/office/drawing/2010/main" val="0"/>
@@ -5081,14 +6444,196 @@
       </w:r>
     </w:p>
     <w:p>
+      <w:r>
+        <w:t>Arduino es una plataforma de creación de electrónica de código abierto, la cual está basada en hardware y software libre, flexible y fácil de utilizar para los creadores y desarrolladores. Esta plataforma permite crear diferentes tipos de microordenadores de una sola placa a los que la comunidad de creadores puede darles diferentes tipos de uso.</w:t>
+      </w:r>
+      <w:r>
+        <w:t xml:space="preserve"> El hardware libre son los dispositivos cuyas especificaciones y diagramas son de acceso público, de manera que cualquiera puede replicarlos. </w:t>
+      </w:r>
+      <w:r>
+        <w:t xml:space="preserve">De esta forma, cualquier entidad puede crear sus propias placas, pudiendo ser diferentes entre </w:t>
+      </w:r>
+      <w:proofErr w:type="gramStart"/>
+      <w:r>
+        <w:t>ellas</w:t>
+      </w:r>
+      <w:proofErr w:type="gramEnd"/>
+      <w:r>
+        <w:t xml:space="preserve"> pero igualmente funcionales al partir de la misma base.</w:t>
+      </w:r>
+      <w:r>
+        <w:t>[4]</w:t>
+      </w:r>
+    </w:p>
+    <w:p>
+      <w:r>
+        <w:t xml:space="preserve">Esta base es sobre la que están montados los dispositivos </w:t>
+      </w:r>
+      <w:r>
+        <w:t xml:space="preserve">que vamos a utilizar en el proyecto, llamados </w:t>
+      </w:r>
+      <w:r>
+        <w:rPr>
+          <w:b/>
+          <w:bCs/>
+        </w:rPr>
+        <w:t>TTGO ESP32</w:t>
+      </w:r>
+      <w:r>
+        <w:rPr>
+          <w:b/>
+          <w:bCs/>
+        </w:rPr>
+        <w:t xml:space="preserve"> </w:t>
+      </w:r>
+      <w:r>
+        <w:t>que voy a explicar más adelante.</w:t>
+      </w:r>
+    </w:p>
+    <w:p>
+      <w:r>
+        <w:t xml:space="preserve">Otra de las ventajas de hacer uso </w:t>
+      </w:r>
+      <w:r>
+        <w:t>de placas basadas en Arduino es el gran número de información disponible que hay en Internet,</w:t>
+      </w:r>
+      <w:r>
+        <w:t xml:space="preserve"> ya que se pueden encontrar infinidad de proyectos que se pueden construir a partir de él.</w:t>
+      </w:r>
+      <w:r>
+        <w:t xml:space="preserve"> </w:t>
+      </w:r>
+      <w:r>
+        <w:t xml:space="preserve">También ese conocido por su comunidad, </w:t>
+      </w:r>
+      <w:r>
+        <w:t xml:space="preserve">dónde la mayoría de </w:t>
+      </w:r>
+      <w:proofErr w:type="gramStart"/>
+      <w:r>
+        <w:t>usuarios</w:t>
+      </w:r>
+      <w:proofErr w:type="gramEnd"/>
+      <w:r>
+        <w:t xml:space="preserve"> se ayudan entre ellos para construir sus propios dispositivos.</w:t>
+      </w:r>
+    </w:p>
+    <w:p>
       <w:pPr>
         <w:pStyle w:val="Ttulo3"/>
       </w:pPr>
-      <w:bookmarkStart w:id="23" w:name="_Toc39426732"/>
+      <w:bookmarkStart w:id="23" w:name="_Toc41589203"/>
+      <w:r>
+        <w:t xml:space="preserve">7.2.3 </w:t>
+      </w:r>
+      <w:r>
+        <w:t>Adobe Fireworks</w:t>
+      </w:r>
+      <w:bookmarkEnd w:id="23"/>
+    </w:p>
+    <w:p>
+      <w:pPr>
+        <w:jc w:val="center"/>
+      </w:pPr>
+      <w:r>
+        <w:rPr>
+          <w:noProof/>
+        </w:rPr>
+        <w:drawing>
+          <wp:inline distT="0" distB="0" distL="0" distR="0" wp14:anchorId="4A245B91" wp14:editId="4609C821">
+            <wp:extent cx="2705100" cy="1685925"/>
+            <wp:effectExtent l="0" t="0" r="0" b="9525"/>
+            <wp:docPr id="38" name="Imagen 38"/>
+            <wp:cNvGraphicFramePr>
+              <a:graphicFrameLocks xmlns:a="http://schemas.openxmlformats.org/drawingml/2006/main" noChangeAspect="1"/>
+            </wp:cNvGraphicFramePr>
+            <a:graphic xmlns:a="http://schemas.openxmlformats.org/drawingml/2006/main">
+              <a:graphicData uri="http://schemas.openxmlformats.org/drawingml/2006/picture">
+                <pic:pic xmlns:pic="http://schemas.openxmlformats.org/drawingml/2006/picture">
+                  <pic:nvPicPr>
+                    <pic:cNvPr id="0" name="Picture 1"/>
+                    <pic:cNvPicPr>
+                      <a:picLocks noChangeAspect="1" noChangeArrowheads="1"/>
+                    </pic:cNvPicPr>
+                  </pic:nvPicPr>
+                  <pic:blipFill>
+                    <a:blip r:embed="rId24">
+                      <a:extLst>
+                        <a:ext uri="{28A0092B-C50C-407E-A947-70E740481C1C}">
+                          <a14:useLocalDpi xmlns:a14="http://schemas.microsoft.com/office/drawing/2010/main" val="0"/>
+                        </a:ext>
+                      </a:extLst>
+                    </a:blip>
+                    <a:srcRect/>
+                    <a:stretch>
+                      <a:fillRect/>
+                    </a:stretch>
+                  </pic:blipFill>
+                  <pic:spPr bwMode="auto">
+                    <a:xfrm>
+                      <a:off x="0" y="0"/>
+                      <a:ext cx="2705100" cy="1685925"/>
+                    </a:xfrm>
+                    <a:prstGeom prst="rect">
+                      <a:avLst/>
+                    </a:prstGeom>
+                    <a:noFill/>
+                    <a:ln>
+                      <a:noFill/>
+                    </a:ln>
+                  </pic:spPr>
+                </pic:pic>
+              </a:graphicData>
+            </a:graphic>
+          </wp:inline>
+        </w:drawing>
+      </w:r>
+    </w:p>
+    <w:p>
+      <w:r>
+        <w:lastRenderedPageBreak/>
+        <w:t xml:space="preserve">Fireworks es un software de edición de mapas de bits y de gráficos vectoriales que forma parte de Adobe </w:t>
+      </w:r>
+      <w:proofErr w:type="spellStart"/>
+      <w:r>
+        <w:t>Creative</w:t>
+      </w:r>
+      <w:proofErr w:type="spellEnd"/>
+      <w:r>
+        <w:t xml:space="preserve"> Suite, el cual está integrado por diferentes aplicaciones y herramientas focalizadas principalmente en la publicación web, impresa y postproducción de video.</w:t>
+      </w:r>
+    </w:p>
+    <w:p>
+      <w:r>
+        <w:t xml:space="preserve">Lo he utilizado principalmente para </w:t>
+      </w:r>
+      <w:r>
+        <w:t>hacer los prototipos de la aplicación y para los gráficos de la arquitectura. A ser un editor de gráficos vectoriales</w:t>
+      </w:r>
+      <w:r>
+        <w:t>, es muy rápido para realizar tareas que supongan la reutilización de imágenes en todo momento.</w:t>
+      </w:r>
+      <w:r>
+        <w:t xml:space="preserve"> </w:t>
+      </w:r>
+    </w:p>
+    <w:p>
+      <w:pPr>
+        <w:jc w:val="center"/>
+      </w:pPr>
+    </w:p>
+    <w:p>
+      <w:pPr>
+        <w:pStyle w:val="Ttulo3"/>
+      </w:pPr>
+      <w:bookmarkStart w:id="24" w:name="_Toc41589204"/>
+      <w:r>
+        <w:t xml:space="preserve">7.2.4 </w:t>
+      </w:r>
       <w:r>
         <w:t>Github</w:t>
       </w:r>
-      <w:bookmarkEnd w:id="23"/>
+      <w:bookmarkEnd w:id="24"/>
     </w:p>
     <w:p>
       <w:r>
@@ -5113,7 +6658,7 @@
                     </pic:cNvPicPr>
                   </pic:nvPicPr>
                   <pic:blipFill>
-                    <a:blip r:embed="rId17">
+                    <a:blip r:embed="rId25">
                       <a:extLst>
                         <a:ext uri="{28A0092B-C50C-407E-A947-70E740481C1C}">
                           <a14:useLocalDpi xmlns:a14="http://schemas.microsoft.com/office/drawing/2010/main" val="0"/>
@@ -5149,12 +6694,14 @@
       <w:pPr>
         <w:pStyle w:val="Ttulo3"/>
       </w:pPr>
-      <w:bookmarkStart w:id="24" w:name="_Toc39426733"/>
-      <w:r>
-        <w:lastRenderedPageBreak/>
+      <w:bookmarkStart w:id="25" w:name="_Toc41589205"/>
+      <w:r>
+        <w:t xml:space="preserve">7.2.5 </w:t>
+      </w:r>
+      <w:r>
         <w:t>Trello</w:t>
       </w:r>
-      <w:bookmarkEnd w:id="24"/>
+      <w:bookmarkEnd w:id="25"/>
     </w:p>
     <w:p>
       <w:pPr>
@@ -5182,7 +6729,7 @@
                     </pic:cNvPicPr>
                   </pic:nvPicPr>
                   <pic:blipFill rotWithShape="1">
-                    <a:blip r:embed="rId18" cstate="print">
+                    <a:blip r:embed="rId26" cstate="print">
                       <a:extLst>
                         <a:ext uri="{28A0092B-C50C-407E-A947-70E740481C1C}">
                           <a14:useLocalDpi xmlns:a14="http://schemas.microsoft.com/office/drawing/2010/main" val="0"/>
@@ -5221,11 +6768,15 @@
       <w:pPr>
         <w:pStyle w:val="Ttulo3"/>
       </w:pPr>
-      <w:bookmarkStart w:id="25" w:name="_Toc39426734"/>
+      <w:bookmarkStart w:id="26" w:name="_Toc41589206"/>
+      <w:r>
+        <w:lastRenderedPageBreak/>
+        <w:t xml:space="preserve">7.2.6 </w:t>
+      </w:r>
       <w:r>
         <w:t>Visual Studio Code</w:t>
       </w:r>
-      <w:bookmarkEnd w:id="25"/>
+      <w:bookmarkEnd w:id="26"/>
     </w:p>
     <w:p>
       <w:pPr>
@@ -5253,7 +6804,7 @@
                     </pic:cNvPicPr>
                   </pic:nvPicPr>
                   <pic:blipFill>
-                    <a:blip r:embed="rId19">
+                    <a:blip r:embed="rId27">
                       <a:extLst>
                         <a:ext uri="{28A0092B-C50C-407E-A947-70E740481C1C}">
                           <a14:useLocalDpi xmlns:a14="http://schemas.microsoft.com/office/drawing/2010/main" val="0"/>
@@ -5296,7 +6847,7 @@
           <w:szCs w:val="32"/>
         </w:rPr>
       </w:pPr>
-      <w:bookmarkStart w:id="26" w:name="_Toc39426735"/>
+      <w:bookmarkStart w:id="27" w:name="_Toc41589207"/>
       <w:r>
         <w:rPr>
           <w:b w:val="0"/>
@@ -5304,7 +6855,6 @@
           <w:sz w:val="32"/>
           <w:szCs w:val="32"/>
         </w:rPr>
-        <w:lastRenderedPageBreak/>
         <w:t xml:space="preserve">7.3 </w:t>
       </w:r>
       <w:r>
@@ -5317,7 +6867,26 @@
         <w:tab/>
         <w:t>Planificación</w:t>
       </w:r>
-      <w:bookmarkEnd w:id="26"/>
+      <w:bookmarkEnd w:id="27"/>
+    </w:p>
+    <w:p>
+      <w:pPr>
+        <w:rPr>
+          <w:color w:val="808080" w:themeColor="background1" w:themeShade="80"/>
+        </w:rPr>
+      </w:pPr>
+      <w:r>
+        <w:rPr>
+          <w:color w:val="808080" w:themeColor="background1" w:themeShade="80"/>
+        </w:rPr>
+        <w:t xml:space="preserve">Todo: </w:t>
+      </w:r>
+      <w:r>
+        <w:rPr>
+          <w:color w:val="808080" w:themeColor="background1" w:themeShade="80"/>
+        </w:rPr>
+        <w:t>explicar cómo se ha planificado mediante Trello y por iteraciones</w:t>
+      </w:r>
     </w:p>
     <w:p>
       <w:pPr>
@@ -5330,7 +6899,7 @@
           <w:szCs w:val="32"/>
         </w:rPr>
       </w:pPr>
-      <w:bookmarkStart w:id="27" w:name="_Toc39426736"/>
+      <w:bookmarkStart w:id="28" w:name="_Toc41589208"/>
       <w:r>
         <w:rPr>
           <w:b w:val="0"/>
@@ -5350,7 +6919,26 @@
         <w:tab/>
         <w:t>Repositorio y control de versiones</w:t>
       </w:r>
-      <w:bookmarkEnd w:id="27"/>
+      <w:bookmarkEnd w:id="28"/>
+    </w:p>
+    <w:p>
+      <w:pPr>
+        <w:rPr>
+          <w:color w:val="808080" w:themeColor="background1" w:themeShade="80"/>
+        </w:rPr>
+      </w:pPr>
+      <w:r>
+        <w:rPr>
+          <w:color w:val="808080" w:themeColor="background1" w:themeShade="80"/>
+        </w:rPr>
+        <w:t xml:space="preserve">Todo: </w:t>
+      </w:r>
+      <w:r>
+        <w:rPr>
+          <w:color w:val="808080" w:themeColor="background1" w:themeShade="80"/>
+        </w:rPr>
+        <w:t>explicar el uso de control de versiones en Github</w:t>
+      </w:r>
     </w:p>
     <w:p>
       <w:pPr>
@@ -5362,7 +6950,7 @@
           <w:szCs w:val="36"/>
         </w:rPr>
       </w:pPr>
-      <w:bookmarkStart w:id="28" w:name="_Toc39426737"/>
+      <w:bookmarkStart w:id="29" w:name="_Toc41589209"/>
       <w:r>
         <w:rPr>
           <w:b w:val="0"/>
@@ -5382,19 +6970,18 @@
         <w:tab/>
         <w:t>Cuerpo del trabajo</w:t>
       </w:r>
-      <w:bookmarkEnd w:id="28"/>
+      <w:bookmarkEnd w:id="29"/>
     </w:p>
     <w:p>
       <w:pPr>
         <w:pStyle w:val="Ttulo2"/>
-        <w:ind w:left="720"/>
         <w:rPr>
           <w:b w:val="0"/>
           <w:sz w:val="32"/>
           <w:szCs w:val="32"/>
         </w:rPr>
       </w:pPr>
-      <w:bookmarkStart w:id="29" w:name="_Toc39426738"/>
+      <w:bookmarkStart w:id="30" w:name="_Toc41589210"/>
       <w:r>
         <w:rPr>
           <w:b w:val="0"/>
@@ -5403,19 +6990,37 @@
         </w:rPr>
         <w:t>8.1 Análisis funcional</w:t>
       </w:r>
-      <w:bookmarkEnd w:id="29"/>
+      <w:bookmarkEnd w:id="30"/>
+    </w:p>
+    <w:p>
+      <w:pPr>
+        <w:rPr>
+          <w:color w:val="808080" w:themeColor="background1" w:themeShade="80"/>
+        </w:rPr>
+      </w:pPr>
+      <w:r>
+        <w:rPr>
+          <w:color w:val="808080" w:themeColor="background1" w:themeShade="80"/>
+        </w:rPr>
+        <w:t xml:space="preserve">Todo: </w:t>
+      </w:r>
+      <w:r>
+        <w:rPr>
+          <w:color w:val="808080" w:themeColor="background1" w:themeShade="80"/>
+        </w:rPr>
+        <w:t>análisis funcional de los dispositivos y de la aplicación</w:t>
+      </w:r>
     </w:p>
     <w:p>
       <w:pPr>
         <w:pStyle w:val="Ttulo2"/>
-        <w:ind w:left="720"/>
         <w:rPr>
           <w:b w:val="0"/>
           <w:sz w:val="32"/>
           <w:szCs w:val="32"/>
         </w:rPr>
       </w:pPr>
-      <w:bookmarkStart w:id="30" w:name="_Toc39426739"/>
+      <w:bookmarkStart w:id="31" w:name="_Toc41589211"/>
       <w:r>
         <w:rPr>
           <w:b w:val="0"/>
@@ -5432,50 +7037,68 @@
         </w:rPr>
         <w:t>Prototipo</w:t>
       </w:r>
-      <w:bookmarkEnd w:id="30"/>
       <w:r>
         <w:rPr>
           <w:b w:val="0"/>
           <w:sz w:val="32"/>
           <w:szCs w:val="32"/>
         </w:rPr>
-        <w:t xml:space="preserve"> </w:t>
-      </w:r>
-    </w:p>
+        <w:t xml:space="preserve"> y mockups</w:t>
+      </w:r>
+      <w:bookmarkEnd w:id="31"/>
+    </w:p>
+    <w:p>
+      <w:pPr>
+        <w:rPr>
+          <w:color w:val="808080" w:themeColor="background1" w:themeShade="80"/>
+        </w:rPr>
+      </w:pPr>
+      <w:r>
+        <w:rPr>
+          <w:color w:val="808080" w:themeColor="background1" w:themeShade="80"/>
+        </w:rPr>
+        <w:t xml:space="preserve">Todo: </w:t>
+      </w:r>
+      <w:r>
+        <w:rPr>
+          <w:color w:val="808080" w:themeColor="background1" w:themeShade="80"/>
+        </w:rPr>
+        <w:t xml:space="preserve">prototipo </w:t>
+      </w:r>
+      <w:r>
+        <w:rPr>
+          <w:color w:val="808080" w:themeColor="background1" w:themeShade="80"/>
+        </w:rPr>
+        <w:t>de dispositivos y mockups de la aplicación</w:t>
+      </w:r>
+    </w:p>
+    <w:p/>
     <w:p>
       <w:pPr>
         <w:pStyle w:val="Ttulo2"/>
-        <w:ind w:left="720"/>
         <w:rPr>
           <w:b w:val="0"/>
           <w:sz w:val="32"/>
           <w:szCs w:val="32"/>
         </w:rPr>
       </w:pPr>
-      <w:bookmarkStart w:id="31" w:name="_Toc39426740"/>
+      <w:bookmarkStart w:id="32" w:name="_Toc41589212"/>
       <w:r>
         <w:rPr>
           <w:b w:val="0"/>
           <w:sz w:val="32"/>
           <w:szCs w:val="32"/>
         </w:rPr>
-        <w:t>8.2 Arquitectura técnica</w:t>
-      </w:r>
-      <w:bookmarkEnd w:id="31"/>
-    </w:p>
-    <w:p>
-      <w:pPr>
-        <w:pStyle w:val="Ttulo2"/>
-        <w:ind w:left="720"/>
-      </w:pPr>
-      <w:bookmarkStart w:id="32" w:name="_Toc39426741"/>
+        <w:lastRenderedPageBreak/>
+        <w:t>8.</w:t>
+      </w:r>
       <w:r>
         <w:rPr>
           <w:b w:val="0"/>
           <w:sz w:val="32"/>
           <w:szCs w:val="32"/>
         </w:rPr>
-        <w:t>8.</w:t>
+        <w:t>3</w:t>
       </w:r>
       <w:r>
         <w:rPr>
@@ -5483,36 +7106,116 @@
           <w:sz w:val="32"/>
           <w:szCs w:val="32"/>
         </w:rPr>
-        <w:t>3</w:t>
-      </w:r>
-      <w:r>
+        <w:t xml:space="preserve"> Arquitectura técnica</w:t>
+      </w:r>
+      <w:bookmarkEnd w:id="32"/>
+    </w:p>
+    <w:p>
+      <w:r>
+        <w:rPr>
+          <w:noProof/>
+        </w:rPr>
+        <w:drawing>
+          <wp:inline distT="0" distB="0" distL="0" distR="0" wp14:anchorId="7ACF0A8A" wp14:editId="0563A0E9">
+            <wp:extent cx="5686425" cy="2379520"/>
+            <wp:effectExtent l="0" t="0" r="0" b="1905"/>
+            <wp:docPr id="36" name="Imagen 36"/>
+            <wp:cNvGraphicFramePr>
+              <a:graphicFrameLocks xmlns:a="http://schemas.openxmlformats.org/drawingml/2006/main" noChangeAspect="1"/>
+            </wp:cNvGraphicFramePr>
+            <a:graphic xmlns:a="http://schemas.openxmlformats.org/drawingml/2006/main">
+              <a:graphicData uri="http://schemas.openxmlformats.org/drawingml/2006/picture">
+                <pic:pic xmlns:pic="http://schemas.openxmlformats.org/drawingml/2006/picture">
+                  <pic:nvPicPr>
+                    <pic:cNvPr id="1" name=""/>
+                    <pic:cNvPicPr/>
+                  </pic:nvPicPr>
+                  <pic:blipFill rotWithShape="1">
+                    <a:blip r:embed="rId28"/>
+                    <a:srcRect r="1466"/>
+                    <a:stretch/>
+                  </pic:blipFill>
+                  <pic:spPr bwMode="auto">
+                    <a:xfrm>
+                      <a:off x="0" y="0"/>
+                      <a:ext cx="5697125" cy="2383997"/>
+                    </a:xfrm>
+                    <a:prstGeom prst="rect">
+                      <a:avLst/>
+                    </a:prstGeom>
+                    <a:ln>
+                      <a:noFill/>
+                    </a:ln>
+                    <a:extLst>
+                      <a:ext uri="{53640926-AAD7-44D8-BBD7-CCE9431645EC}">
+                        <a14:shadowObscured xmlns:a14="http://schemas.microsoft.com/office/drawing/2010/main"/>
+                      </a:ext>
+                    </a:extLst>
+                  </pic:spPr>
+                </pic:pic>
+              </a:graphicData>
+            </a:graphic>
+          </wp:inline>
+        </w:drawing>
+      </w:r>
+    </w:p>
+    <w:p>
+      <w:pPr>
+        <w:pStyle w:val="Ttulo3"/>
+      </w:pPr>
+      <w:r>
+        <w:t>8.3.1 Sondas</w:t>
+      </w:r>
+    </w:p>
+    <w:p>
+      <w:pPr>
+        <w:pStyle w:val="Ttulo3"/>
+      </w:pPr>
+      <w:r>
+        <w:t>8.3.2 Gateway</w:t>
+      </w:r>
+    </w:p>
+    <w:p>
+      <w:pPr>
+        <w:pStyle w:val="Ttulo3"/>
+      </w:pPr>
+      <w:r>
+        <w:t>8.3.3 TTN</w:t>
+      </w:r>
+    </w:p>
+    <w:p>
+      <w:pPr>
+        <w:pStyle w:val="Ttulo3"/>
+      </w:pPr>
+      <w:r>
+        <w:t>8.3.4 Aplicación</w:t>
+      </w:r>
+    </w:p>
+    <w:p>
+      <w:pPr>
+        <w:pStyle w:val="Ttulo2"/>
         <w:rPr>
           <w:b w:val="0"/>
           <w:sz w:val="32"/>
           <w:szCs w:val="32"/>
         </w:rPr>
-        <w:t xml:space="preserve"> Librerías utilizadas</w:t>
-      </w:r>
-      <w:bookmarkEnd w:id="32"/>
-    </w:p>
-    <w:p>
-      <w:pPr>
-        <w:pStyle w:val="Ttulo2"/>
-        <w:ind w:left="720"/>
+      </w:pPr>
+      <w:bookmarkStart w:id="33" w:name="_Toc41589213"/>
+      <w:r>
         <w:rPr>
           <w:b w:val="0"/>
           <w:sz w:val="32"/>
           <w:szCs w:val="32"/>
         </w:rPr>
-      </w:pPr>
-      <w:bookmarkStart w:id="33" w:name="_Toc39426742"/>
+        <w:t>8.</w:t>
+      </w:r>
       <w:r>
         <w:rPr>
           <w:b w:val="0"/>
           <w:sz w:val="32"/>
           <w:szCs w:val="32"/>
         </w:rPr>
-        <w:t>8.</w:t>
+        <w:t>4</w:t>
       </w:r>
       <w:r>
         <w:rPr>
@@ -5520,17 +7223,1506 @@
           <w:sz w:val="32"/>
           <w:szCs w:val="32"/>
         </w:rPr>
-        <w:t>4</w:t>
-      </w:r>
-      <w:r>
+        <w:t xml:space="preserve"> Librerías utilizadas</w:t>
+      </w:r>
+      <w:bookmarkEnd w:id="33"/>
+    </w:p>
+    <w:p>
+      <w:pPr>
+        <w:rPr>
+          <w:color w:val="808080" w:themeColor="background1" w:themeShade="80"/>
+        </w:rPr>
+      </w:pPr>
+      <w:r>
+        <w:rPr>
+          <w:color w:val="808080" w:themeColor="background1" w:themeShade="80"/>
+        </w:rPr>
+        <w:t xml:space="preserve">Todo: </w:t>
+      </w:r>
+      <w:r>
+        <w:rPr>
+          <w:color w:val="808080" w:themeColor="background1" w:themeShade="80"/>
+        </w:rPr>
+        <w:t>nombrar las librerías utiliz</w:t>
+      </w:r>
+      <w:r>
+        <w:rPr>
+          <w:color w:val="808080" w:themeColor="background1" w:themeShade="80"/>
+        </w:rPr>
+        <w:t>adas en los dispositivos Arduino y haciendo el cliente</w:t>
+      </w:r>
+    </w:p>
+    <w:p>
+      <w:pPr>
+        <w:pStyle w:val="Ttulo2"/>
         <w:rPr>
           <w:b w:val="0"/>
           <w:sz w:val="32"/>
           <w:szCs w:val="32"/>
         </w:rPr>
+      </w:pPr>
+      <w:bookmarkStart w:id="34" w:name="_Toc41589214"/>
+      <w:r>
+        <w:rPr>
+          <w:b w:val="0"/>
+          <w:sz w:val="32"/>
+          <w:szCs w:val="32"/>
+        </w:rPr>
+        <w:t>8.</w:t>
+      </w:r>
+      <w:r>
+        <w:rPr>
+          <w:b w:val="0"/>
+          <w:sz w:val="32"/>
+          <w:szCs w:val="32"/>
+        </w:rPr>
+        <w:t>5</w:t>
+      </w:r>
+      <w:r>
+        <w:rPr>
+          <w:b w:val="0"/>
+          <w:sz w:val="32"/>
+          <w:szCs w:val="32"/>
+        </w:rPr>
         <w:t xml:space="preserve"> Implementación</w:t>
       </w:r>
-      <w:bookmarkEnd w:id="33"/>
+      <w:bookmarkEnd w:id="34"/>
+    </w:p>
+    <w:p>
+      <w:pPr>
+        <w:pStyle w:val="Ttulo3"/>
+      </w:pPr>
+      <w:bookmarkStart w:id="35" w:name="_Toc41589215"/>
+      <w:r>
+        <w:t>8.4.1 Configuración Gateway</w:t>
+      </w:r>
+      <w:bookmarkEnd w:id="35"/>
+    </w:p>
+    <w:p>
+      <w:pPr>
+        <w:rPr>
+          <w:noProof/>
+        </w:rPr>
+      </w:pPr>
+      <w:r>
+        <w:rPr>
+          <w:noProof/>
+        </w:rPr>
+        <w:t xml:space="preserve">El Gateway es el dispositivo más importante del proyecto ya que nos sirve de pasarela entre nuestras sondas y la red TTN. A partir de este elemento, </w:t>
+      </w:r>
+      <w:r>
+        <w:rPr>
+          <w:noProof/>
+        </w:rPr>
+        <w:t>se puede</w:t>
+      </w:r>
+      <w:r>
+        <w:rPr>
+          <w:noProof/>
+        </w:rPr>
+        <w:t xml:space="preserve"> conectar las sondas a la red y empezar a recibir lecturas.</w:t>
+      </w:r>
+    </w:p>
+    <w:p>
+      <w:pPr>
+        <w:rPr>
+          <w:noProof/>
+        </w:rPr>
+      </w:pPr>
+      <w:r>
+        <w:rPr>
+          <w:noProof/>
+        </w:rPr>
+        <w:t>Una vez configurado el código para el Gat</w:t>
+      </w:r>
+      <w:r>
+        <w:rPr>
+          <w:noProof/>
+        </w:rPr>
+        <w:t xml:space="preserve">eway, se carga en la placa, mediante el cable USB conectado al ordenador. Una vez cargado el programa, </w:t>
+      </w:r>
+      <w:r>
+        <w:rPr>
+          <w:noProof/>
+        </w:rPr>
+        <w:t xml:space="preserve">el dispositivo se reiniciará y aparece el mensaje de </w:t>
+      </w:r>
+      <w:r>
+        <w:rPr>
+          <w:b/>
+          <w:bCs/>
+          <w:noProof/>
+        </w:rPr>
+        <w:t>STARTING</w:t>
+      </w:r>
+      <w:r>
+        <w:rPr>
+          <w:noProof/>
+        </w:rPr>
+        <w:t>(empezando).</w:t>
+      </w:r>
+    </w:p>
+    <w:p>
+      <w:pPr>
+        <w:rPr>
+          <w:noProof/>
+        </w:rPr>
+      </w:pPr>
+      <w:r>
+        <w:rPr>
+          <w:noProof/>
+        </w:rPr>
+        <w:lastRenderedPageBreak/>
+        <w:drawing>
+          <wp:inline distT="0" distB="0" distL="0" distR="0" wp14:anchorId="492D132C" wp14:editId="35A16696">
+            <wp:extent cx="3038475" cy="1828800"/>
+            <wp:effectExtent l="0" t="0" r="9525" b="0"/>
+            <wp:docPr id="21" name="Imagen 21"/>
+            <wp:cNvGraphicFramePr>
+              <a:graphicFrameLocks xmlns:a="http://schemas.openxmlformats.org/drawingml/2006/main" noChangeAspect="1"/>
+            </wp:cNvGraphicFramePr>
+            <a:graphic xmlns:a="http://schemas.openxmlformats.org/drawingml/2006/main">
+              <a:graphicData uri="http://schemas.openxmlformats.org/drawingml/2006/picture">
+                <pic:pic xmlns:pic="http://schemas.openxmlformats.org/drawingml/2006/picture">
+                  <pic:nvPicPr>
+                    <pic:cNvPr id="0" name="Picture 2"/>
+                    <pic:cNvPicPr>
+                      <a:picLocks noChangeAspect="1" noChangeArrowheads="1"/>
+                    </pic:cNvPicPr>
+                  </pic:nvPicPr>
+                  <pic:blipFill rotWithShape="1">
+                    <a:blip r:embed="rId29" cstate="print">
+                      <a:extLst>
+                        <a:ext uri="{28A0092B-C50C-407E-A947-70E740481C1C}">
+                          <a14:useLocalDpi xmlns:a14="http://schemas.microsoft.com/office/drawing/2010/main" val="0"/>
+                        </a:ext>
+                      </a:extLst>
+                    </a:blip>
+                    <a:srcRect l="12729" t="27636" r="34532" b="15915"/>
+                    <a:stretch/>
+                  </pic:blipFill>
+                  <pic:spPr bwMode="auto">
+                    <a:xfrm>
+                      <a:off x="0" y="0"/>
+                      <a:ext cx="3038475" cy="1828800"/>
+                    </a:xfrm>
+                    <a:prstGeom prst="rect">
+                      <a:avLst/>
+                    </a:prstGeom>
+                    <a:noFill/>
+                    <a:ln>
+                      <a:noFill/>
+                    </a:ln>
+                    <a:extLst>
+                      <a:ext uri="{53640926-AAD7-44D8-BBD7-CCE9431645EC}">
+                        <a14:shadowObscured xmlns:a14="http://schemas.microsoft.com/office/drawing/2010/main"/>
+                      </a:ext>
+                    </a:extLst>
+                  </pic:spPr>
+                </pic:pic>
+              </a:graphicData>
+            </a:graphic>
+          </wp:inline>
+        </w:drawing>
+      </w:r>
+    </w:p>
+    <w:p>
+      <w:pPr>
+        <w:rPr>
+          <w:noProof/>
+        </w:rPr>
+      </w:pPr>
+      <w:r>
+        <w:rPr>
+          <w:noProof/>
+        </w:rPr>
+        <w:t xml:space="preserve">En el código cargado es importante especificar </w:t>
+      </w:r>
+      <w:r>
+        <w:rPr>
+          <w:noProof/>
+        </w:rPr>
+        <w:t xml:space="preserve">las credenciales del router Wi-Fi al que el dispositivo se tiene que conectar. Una vez conectado, </w:t>
+      </w:r>
+      <w:r>
+        <w:rPr>
+          <w:noProof/>
+        </w:rPr>
+        <w:t xml:space="preserve">cuando esté activo, aparecerá </w:t>
+      </w:r>
+      <w:r>
+        <w:rPr>
+          <w:b/>
+          <w:bCs/>
+          <w:noProof/>
+        </w:rPr>
+        <w:t>READ</w:t>
+      </w:r>
+      <w:r>
+        <w:rPr>
+          <w:b/>
+          <w:bCs/>
+          <w:noProof/>
+        </w:rPr>
+        <w:t>Y</w:t>
+      </w:r>
+      <w:r>
+        <w:rPr>
+          <w:noProof/>
+        </w:rPr>
+        <w:t>(listo) en la pantalla.</w:t>
+      </w:r>
+    </w:p>
+    <w:p>
+      <w:r>
+        <w:rPr>
+          <w:noProof/>
+        </w:rPr>
+        <w:drawing>
+          <wp:inline distT="0" distB="0" distL="0" distR="0" wp14:anchorId="328BCC19" wp14:editId="3FDE2EAF">
+            <wp:extent cx="3314700" cy="2171700"/>
+            <wp:effectExtent l="0" t="0" r="0" b="0"/>
+            <wp:docPr id="20" name="Imagen 20"/>
+            <wp:cNvGraphicFramePr>
+              <a:graphicFrameLocks xmlns:a="http://schemas.openxmlformats.org/drawingml/2006/main" noChangeAspect="1"/>
+            </wp:cNvGraphicFramePr>
+            <a:graphic xmlns:a="http://schemas.openxmlformats.org/drawingml/2006/main">
+              <a:graphicData uri="http://schemas.openxmlformats.org/drawingml/2006/picture">
+                <pic:pic xmlns:pic="http://schemas.openxmlformats.org/drawingml/2006/picture">
+                  <pic:nvPicPr>
+                    <pic:cNvPr id="0" name="Picture 1"/>
+                    <pic:cNvPicPr>
+                      <a:picLocks noChangeAspect="1" noChangeArrowheads="1"/>
+                    </pic:cNvPicPr>
+                  </pic:nvPicPr>
+                  <pic:blipFill rotWithShape="1">
+                    <a:blip r:embed="rId30" cstate="print">
+                      <a:extLst>
+                        <a:ext uri="{28A0092B-C50C-407E-A947-70E740481C1C}">
+                          <a14:useLocalDpi xmlns:a14="http://schemas.microsoft.com/office/drawing/2010/main" val="0"/>
+                        </a:ext>
+                      </a:extLst>
+                    </a:blip>
+                    <a:srcRect l="13890" t="17066" r="28564" b="15845"/>
+                    <a:stretch/>
+                  </pic:blipFill>
+                  <pic:spPr bwMode="auto">
+                    <a:xfrm>
+                      <a:off x="0" y="0"/>
+                      <a:ext cx="3315457" cy="2172196"/>
+                    </a:xfrm>
+                    <a:prstGeom prst="rect">
+                      <a:avLst/>
+                    </a:prstGeom>
+                    <a:noFill/>
+                    <a:ln>
+                      <a:noFill/>
+                    </a:ln>
+                    <a:extLst>
+                      <a:ext uri="{53640926-AAD7-44D8-BBD7-CCE9431645EC}">
+                        <a14:shadowObscured xmlns:a14="http://schemas.microsoft.com/office/drawing/2010/main"/>
+                      </a:ext>
+                    </a:extLst>
+                  </pic:spPr>
+                </pic:pic>
+              </a:graphicData>
+            </a:graphic>
+          </wp:inline>
+        </w:drawing>
+      </w:r>
+    </w:p>
+    <w:p>
+      <w:r>
+        <w:t xml:space="preserve">A través del monitor </w:t>
+      </w:r>
+      <w:r>
+        <w:t>serial</w:t>
+      </w:r>
+      <w:r>
+        <w:t xml:space="preserve"> del IDE de Arduino, podemos observar </w:t>
+      </w:r>
+      <w:r>
+        <w:t>información que nos muestra la placa al PC. Es útil para mostrar el estado actual, o para identificar fácilmente errores. Como podemos ver, está conectado a</w:t>
+      </w:r>
+      <w:r>
+        <w:t xml:space="preserve">l </w:t>
+      </w:r>
+      <w:proofErr w:type="spellStart"/>
+      <w:r>
+        <w:t>router</w:t>
+      </w:r>
+      <w:proofErr w:type="spellEnd"/>
+      <w:r>
+        <w:t xml:space="preserve"> </w:t>
+      </w:r>
+      <w:proofErr w:type="spellStart"/>
+      <w:r>
+        <w:t>WiFi</w:t>
+      </w:r>
+      <w:proofErr w:type="spellEnd"/>
+      <w:r>
+        <w:t xml:space="preserve"> de mi casa, con </w:t>
+      </w:r>
+      <w:r>
+        <w:rPr>
+          <w:b/>
+          <w:bCs/>
+        </w:rPr>
+        <w:t>SSID=</w:t>
+      </w:r>
+      <w:proofErr w:type="spellStart"/>
+      <w:r>
+        <w:rPr>
+          <w:b/>
+          <w:bCs/>
+        </w:rPr>
+        <w:t>movitel</w:t>
+      </w:r>
+      <w:proofErr w:type="spellEnd"/>
+      <w:r>
+        <w:rPr>
+          <w:b/>
+          <w:bCs/>
+        </w:rPr>
+        <w:t>-candela</w:t>
+      </w:r>
+    </w:p>
+    <w:p>
+      <w:r>
+        <w:rPr>
+          <w:noProof/>
+        </w:rPr>
+        <w:lastRenderedPageBreak/>
+        <w:drawing>
+          <wp:inline distT="0" distB="0" distL="0" distR="0" wp14:anchorId="288BC7C3" wp14:editId="417E7290">
+            <wp:extent cx="5761355" cy="4110355"/>
+            <wp:effectExtent l="0" t="0" r="0" b="4445"/>
+            <wp:docPr id="19" name="Imagen 19"/>
+            <wp:cNvGraphicFramePr>
+              <a:graphicFrameLocks xmlns:a="http://schemas.openxmlformats.org/drawingml/2006/main" noChangeAspect="1"/>
+            </wp:cNvGraphicFramePr>
+            <a:graphic xmlns:a="http://schemas.openxmlformats.org/drawingml/2006/main">
+              <a:graphicData uri="http://schemas.openxmlformats.org/drawingml/2006/picture">
+                <pic:pic xmlns:pic="http://schemas.openxmlformats.org/drawingml/2006/picture">
+                  <pic:nvPicPr>
+                    <pic:cNvPr id="1" name=""/>
+                    <pic:cNvPicPr/>
+                  </pic:nvPicPr>
+                  <pic:blipFill>
+                    <a:blip r:embed="rId31"/>
+                    <a:stretch>
+                      <a:fillRect/>
+                    </a:stretch>
+                  </pic:blipFill>
+                  <pic:spPr>
+                    <a:xfrm>
+                      <a:off x="0" y="0"/>
+                      <a:ext cx="5761355" cy="4110355"/>
+                    </a:xfrm>
+                    <a:prstGeom prst="rect">
+                      <a:avLst/>
+                    </a:prstGeom>
+                  </pic:spPr>
+                </pic:pic>
+              </a:graphicData>
+            </a:graphic>
+          </wp:inline>
+        </w:drawing>
+      </w:r>
+    </w:p>
+    <w:p>
+      <w:pPr>
+        <w:rPr>
+          <w:noProof/>
+        </w:rPr>
+      </w:pPr>
+      <w:r>
+        <w:rPr>
+          <w:noProof/>
+        </w:rPr>
+        <w:t>En la información que nos aparece en el moni</w:t>
+      </w:r>
+      <w:r>
+        <w:rPr>
+          <w:noProof/>
+        </w:rPr>
+        <w:t xml:space="preserve">tor serial, también nos </w:t>
+      </w:r>
+      <w:r>
+        <w:rPr>
+          <w:noProof/>
+        </w:rPr>
+        <w:t xml:space="preserve">aparece un servidor web, para poder controlar el Gateway, que está situado en la siguiente </w:t>
+      </w:r>
+      <w:r>
+        <w:rPr>
+          <w:b/>
+          <w:bCs/>
+          <w:noProof/>
+        </w:rPr>
+        <w:t>IP</w:t>
+      </w:r>
+      <w:r>
+        <w:rPr>
+          <w:b/>
+          <w:bCs/>
+          <w:noProof/>
+        </w:rPr>
+        <w:t>=192.168.188.36</w:t>
+      </w:r>
+      <w:r>
+        <w:rPr>
+          <w:b/>
+          <w:bCs/>
+          <w:noProof/>
+        </w:rPr>
+        <w:t xml:space="preserve"> </w:t>
+      </w:r>
+      <w:r>
+        <w:rPr>
+          <w:noProof/>
+        </w:rPr>
+        <w:t xml:space="preserve">y en el </w:t>
+      </w:r>
+      <w:r>
+        <w:rPr>
+          <w:b/>
+          <w:bCs/>
+          <w:noProof/>
+        </w:rPr>
+        <w:t>Puerto=80</w:t>
+      </w:r>
+      <w:r>
+        <w:rPr>
+          <w:b/>
+          <w:bCs/>
+          <w:noProof/>
+        </w:rPr>
+        <w:t xml:space="preserve">. </w:t>
+      </w:r>
+      <w:r>
+        <w:rPr>
+          <w:noProof/>
+        </w:rPr>
+        <w:t>Si accedemos, nos encontramos con la siguiente página de configuración, en la que podemos modificar los parámetros de forma más intuitiva.</w:t>
+      </w:r>
+    </w:p>
+    <w:p>
+      <w:r>
+        <w:rPr>
+          <w:noProof/>
+        </w:rPr>
+        <w:drawing>
+          <wp:inline distT="0" distB="0" distL="0" distR="0" wp14:anchorId="07166A44" wp14:editId="74A36BDB">
+            <wp:extent cx="5761355" cy="2390775"/>
+            <wp:effectExtent l="0" t="0" r="0" b="9525"/>
+            <wp:docPr id="22" name="Imagen 22"/>
+            <wp:cNvGraphicFramePr>
+              <a:graphicFrameLocks xmlns:a="http://schemas.openxmlformats.org/drawingml/2006/main" noChangeAspect="1"/>
+            </wp:cNvGraphicFramePr>
+            <a:graphic xmlns:a="http://schemas.openxmlformats.org/drawingml/2006/main">
+              <a:graphicData uri="http://schemas.openxmlformats.org/drawingml/2006/picture">
+                <pic:pic xmlns:pic="http://schemas.openxmlformats.org/drawingml/2006/picture">
+                  <pic:nvPicPr>
+                    <pic:cNvPr id="0" name="Picture 4"/>
+                    <pic:cNvPicPr>
+                      <a:picLocks noChangeAspect="1" noChangeArrowheads="1"/>
+                    </pic:cNvPicPr>
+                  </pic:nvPicPr>
+                  <pic:blipFill rotWithShape="1">
+                    <a:blip r:embed="rId32" cstate="print">
+                      <a:extLst>
+                        <a:ext uri="{28A0092B-C50C-407E-A947-70E740481C1C}">
+                          <a14:useLocalDpi xmlns:a14="http://schemas.microsoft.com/office/drawing/2010/main" val="0"/>
+                        </a:ext>
+                      </a:extLst>
+                    </a:blip>
+                    <a:srcRect b="21317"/>
+                    <a:stretch/>
+                  </pic:blipFill>
+                  <pic:spPr bwMode="auto">
+                    <a:xfrm>
+                      <a:off x="0" y="0"/>
+                      <a:ext cx="5761355" cy="2390775"/>
+                    </a:xfrm>
+                    <a:prstGeom prst="rect">
+                      <a:avLst/>
+                    </a:prstGeom>
+                    <a:noFill/>
+                    <a:ln>
+                      <a:noFill/>
+                    </a:ln>
+                    <a:extLst>
+                      <a:ext uri="{53640926-AAD7-44D8-BBD7-CCE9431645EC}">
+                        <a14:shadowObscured xmlns:a14="http://schemas.microsoft.com/office/drawing/2010/main"/>
+                      </a:ext>
+                    </a:extLst>
+                  </pic:spPr>
+                </pic:pic>
+              </a:graphicData>
+            </a:graphic>
+          </wp:inline>
+        </w:drawing>
+      </w:r>
+    </w:p>
+    <w:p>
+      <w:r>
+        <w:rPr>
+          <w:noProof/>
+        </w:rPr>
+        <w:lastRenderedPageBreak/>
+        <w:drawing>
+          <wp:inline distT="0" distB="0" distL="0" distR="0" wp14:anchorId="572B00C6" wp14:editId="1F283A62">
+            <wp:extent cx="5761355" cy="1767840"/>
+            <wp:effectExtent l="0" t="0" r="0" b="3810"/>
+            <wp:docPr id="23" name="Imagen 23"/>
+            <wp:cNvGraphicFramePr>
+              <a:graphicFrameLocks xmlns:a="http://schemas.openxmlformats.org/drawingml/2006/main" noChangeAspect="1"/>
+            </wp:cNvGraphicFramePr>
+            <a:graphic xmlns:a="http://schemas.openxmlformats.org/drawingml/2006/main">
+              <a:graphicData uri="http://schemas.openxmlformats.org/drawingml/2006/picture">
+                <pic:pic xmlns:pic="http://schemas.openxmlformats.org/drawingml/2006/picture">
+                  <pic:nvPicPr>
+                    <pic:cNvPr id="0" name="Picture 6"/>
+                    <pic:cNvPicPr>
+                      <a:picLocks noChangeAspect="1" noChangeArrowheads="1"/>
+                    </pic:cNvPicPr>
+                  </pic:nvPicPr>
+                  <pic:blipFill>
+                    <a:blip r:embed="rId33" cstate="print">
+                      <a:extLst>
+                        <a:ext uri="{28A0092B-C50C-407E-A947-70E740481C1C}">
+                          <a14:useLocalDpi xmlns:a14="http://schemas.microsoft.com/office/drawing/2010/main" val="0"/>
+                        </a:ext>
+                      </a:extLst>
+                    </a:blip>
+                    <a:srcRect/>
+                    <a:stretch>
+                      <a:fillRect/>
+                    </a:stretch>
+                  </pic:blipFill>
+                  <pic:spPr bwMode="auto">
+                    <a:xfrm>
+                      <a:off x="0" y="0"/>
+                      <a:ext cx="5761355" cy="1767840"/>
+                    </a:xfrm>
+                    <a:prstGeom prst="rect">
+                      <a:avLst/>
+                    </a:prstGeom>
+                    <a:noFill/>
+                    <a:ln>
+                      <a:noFill/>
+                    </a:ln>
+                  </pic:spPr>
+                </pic:pic>
+              </a:graphicData>
+            </a:graphic>
+          </wp:inline>
+        </w:drawing>
+      </w:r>
+    </w:p>
+    <w:p>
+      <w:pPr>
+        <w:pStyle w:val="Ttulo3"/>
+      </w:pPr>
+      <w:bookmarkStart w:id="36" w:name="_Toc41589216"/>
+      <w:r>
+        <w:t>8.4.2 Registro</w:t>
+      </w:r>
+      <w:r>
+        <w:t xml:space="preserve"> Gateway en TTN</w:t>
+      </w:r>
+      <w:bookmarkEnd w:id="36"/>
+    </w:p>
+    <w:p/>
+    <w:p>
+      <w:r>
+        <w:rPr>
+          <w:noProof/>
+        </w:rPr>
+        <w:drawing>
+          <wp:inline distT="0" distB="0" distL="0" distR="0" wp14:anchorId="70EECB46" wp14:editId="05578636">
+            <wp:extent cx="5761355" cy="2921635"/>
+            <wp:effectExtent l="0" t="0" r="0" b="0"/>
+            <wp:docPr id="13" name="Imagen 13"/>
+            <wp:cNvGraphicFramePr>
+              <a:graphicFrameLocks xmlns:a="http://schemas.openxmlformats.org/drawingml/2006/main" noChangeAspect="1"/>
+            </wp:cNvGraphicFramePr>
+            <a:graphic xmlns:a="http://schemas.openxmlformats.org/drawingml/2006/main">
+              <a:graphicData uri="http://schemas.openxmlformats.org/drawingml/2006/picture">
+                <pic:pic xmlns:pic="http://schemas.openxmlformats.org/drawingml/2006/picture">
+                  <pic:nvPicPr>
+                    <pic:cNvPr id="1" name=""/>
+                    <pic:cNvPicPr/>
+                  </pic:nvPicPr>
+                  <pic:blipFill>
+                    <a:blip r:embed="rId34"/>
+                    <a:stretch>
+                      <a:fillRect/>
+                    </a:stretch>
+                  </pic:blipFill>
+                  <pic:spPr>
+                    <a:xfrm>
+                      <a:off x="0" y="0"/>
+                      <a:ext cx="5761355" cy="2921635"/>
+                    </a:xfrm>
+                    <a:prstGeom prst="rect">
+                      <a:avLst/>
+                    </a:prstGeom>
+                  </pic:spPr>
+                </pic:pic>
+              </a:graphicData>
+            </a:graphic>
+          </wp:inline>
+        </w:drawing>
+      </w:r>
+    </w:p>
+    <w:p>
+      <w:r>
+        <w:rPr>
+          <w:noProof/>
+        </w:rPr>
+        <w:lastRenderedPageBreak/>
+        <w:drawing>
+          <wp:inline distT="0" distB="0" distL="0" distR="0" wp14:anchorId="67F09ED6" wp14:editId="3D9915BC">
+            <wp:extent cx="5761355" cy="2912110"/>
+            <wp:effectExtent l="0" t="0" r="0" b="2540"/>
+            <wp:docPr id="14" name="Imagen 14"/>
+            <wp:cNvGraphicFramePr>
+              <a:graphicFrameLocks xmlns:a="http://schemas.openxmlformats.org/drawingml/2006/main" noChangeAspect="1"/>
+            </wp:cNvGraphicFramePr>
+            <a:graphic xmlns:a="http://schemas.openxmlformats.org/drawingml/2006/main">
+              <a:graphicData uri="http://schemas.openxmlformats.org/drawingml/2006/picture">
+                <pic:pic xmlns:pic="http://schemas.openxmlformats.org/drawingml/2006/picture">
+                  <pic:nvPicPr>
+                    <pic:cNvPr id="1" name=""/>
+                    <pic:cNvPicPr/>
+                  </pic:nvPicPr>
+                  <pic:blipFill>
+                    <a:blip r:embed="rId35"/>
+                    <a:stretch>
+                      <a:fillRect/>
+                    </a:stretch>
+                  </pic:blipFill>
+                  <pic:spPr>
+                    <a:xfrm>
+                      <a:off x="0" y="0"/>
+                      <a:ext cx="5761355" cy="2912110"/>
+                    </a:xfrm>
+                    <a:prstGeom prst="rect">
+                      <a:avLst/>
+                    </a:prstGeom>
+                  </pic:spPr>
+                </pic:pic>
+              </a:graphicData>
+            </a:graphic>
+          </wp:inline>
+        </w:drawing>
+      </w:r>
+    </w:p>
+    <w:p>
+      <w:r>
+        <w:rPr>
+          <w:noProof/>
+        </w:rPr>
+        <w:drawing>
+          <wp:inline distT="0" distB="0" distL="0" distR="0" wp14:anchorId="490AC4C9" wp14:editId="680BD214">
+            <wp:extent cx="5761355" cy="2898775"/>
+            <wp:effectExtent l="0" t="0" r="0" b="0"/>
+            <wp:docPr id="15" name="Imagen 15"/>
+            <wp:cNvGraphicFramePr>
+              <a:graphicFrameLocks xmlns:a="http://schemas.openxmlformats.org/drawingml/2006/main" noChangeAspect="1"/>
+            </wp:cNvGraphicFramePr>
+            <a:graphic xmlns:a="http://schemas.openxmlformats.org/drawingml/2006/main">
+              <a:graphicData uri="http://schemas.openxmlformats.org/drawingml/2006/picture">
+                <pic:pic xmlns:pic="http://schemas.openxmlformats.org/drawingml/2006/picture">
+                  <pic:nvPicPr>
+                    <pic:cNvPr id="1" name=""/>
+                    <pic:cNvPicPr/>
+                  </pic:nvPicPr>
+                  <pic:blipFill>
+                    <a:blip r:embed="rId36"/>
+                    <a:stretch>
+                      <a:fillRect/>
+                    </a:stretch>
+                  </pic:blipFill>
+                  <pic:spPr>
+                    <a:xfrm>
+                      <a:off x="0" y="0"/>
+                      <a:ext cx="5761355" cy="2898775"/>
+                    </a:xfrm>
+                    <a:prstGeom prst="rect">
+                      <a:avLst/>
+                    </a:prstGeom>
+                  </pic:spPr>
+                </pic:pic>
+              </a:graphicData>
+            </a:graphic>
+          </wp:inline>
+        </w:drawing>
+      </w:r>
+    </w:p>
+    <w:p>
+      <w:r>
+        <w:rPr>
+          <w:noProof/>
+        </w:rPr>
+        <w:lastRenderedPageBreak/>
+        <w:drawing>
+          <wp:inline distT="0" distB="0" distL="0" distR="0" wp14:anchorId="4C938D75" wp14:editId="51A82B1C">
+            <wp:extent cx="5761355" cy="2938145"/>
+            <wp:effectExtent l="0" t="0" r="0" b="0"/>
+            <wp:docPr id="16" name="Imagen 16"/>
+            <wp:cNvGraphicFramePr>
+              <a:graphicFrameLocks xmlns:a="http://schemas.openxmlformats.org/drawingml/2006/main" noChangeAspect="1"/>
+            </wp:cNvGraphicFramePr>
+            <a:graphic xmlns:a="http://schemas.openxmlformats.org/drawingml/2006/main">
+              <a:graphicData uri="http://schemas.openxmlformats.org/drawingml/2006/picture">
+                <pic:pic xmlns:pic="http://schemas.openxmlformats.org/drawingml/2006/picture">
+                  <pic:nvPicPr>
+                    <pic:cNvPr id="1" name=""/>
+                    <pic:cNvPicPr/>
+                  </pic:nvPicPr>
+                  <pic:blipFill>
+                    <a:blip r:embed="rId37"/>
+                    <a:stretch>
+                      <a:fillRect/>
+                    </a:stretch>
+                  </pic:blipFill>
+                  <pic:spPr>
+                    <a:xfrm>
+                      <a:off x="0" y="0"/>
+                      <a:ext cx="5761355" cy="2938145"/>
+                    </a:xfrm>
+                    <a:prstGeom prst="rect">
+                      <a:avLst/>
+                    </a:prstGeom>
+                  </pic:spPr>
+                </pic:pic>
+              </a:graphicData>
+            </a:graphic>
+          </wp:inline>
+        </w:drawing>
+      </w:r>
+    </w:p>
+    <w:p>
+      <w:r>
+        <w:rPr>
+          <w:noProof/>
+        </w:rPr>
+        <w:drawing>
+          <wp:inline distT="0" distB="0" distL="0" distR="0" wp14:anchorId="735BDA16" wp14:editId="545298B8">
+            <wp:extent cx="5761355" cy="2933700"/>
+            <wp:effectExtent l="0" t="0" r="0" b="0"/>
+            <wp:docPr id="17" name="Imagen 17"/>
+            <wp:cNvGraphicFramePr>
+              <a:graphicFrameLocks xmlns:a="http://schemas.openxmlformats.org/drawingml/2006/main" noChangeAspect="1"/>
+            </wp:cNvGraphicFramePr>
+            <a:graphic xmlns:a="http://schemas.openxmlformats.org/drawingml/2006/main">
+              <a:graphicData uri="http://schemas.openxmlformats.org/drawingml/2006/picture">
+                <pic:pic xmlns:pic="http://schemas.openxmlformats.org/drawingml/2006/picture">
+                  <pic:nvPicPr>
+                    <pic:cNvPr id="1" name=""/>
+                    <pic:cNvPicPr/>
+                  </pic:nvPicPr>
+                  <pic:blipFill>
+                    <a:blip r:embed="rId38"/>
+                    <a:stretch>
+                      <a:fillRect/>
+                    </a:stretch>
+                  </pic:blipFill>
+                  <pic:spPr>
+                    <a:xfrm>
+                      <a:off x="0" y="0"/>
+                      <a:ext cx="5761355" cy="2933700"/>
+                    </a:xfrm>
+                    <a:prstGeom prst="rect">
+                      <a:avLst/>
+                    </a:prstGeom>
+                  </pic:spPr>
+                </pic:pic>
+              </a:graphicData>
+            </a:graphic>
+          </wp:inline>
+        </w:drawing>
+      </w:r>
+    </w:p>
+    <w:p>
+      <w:r>
+        <w:rPr>
+          <w:noProof/>
+        </w:rPr>
+        <w:lastRenderedPageBreak/>
+        <w:drawing>
+          <wp:inline distT="0" distB="0" distL="0" distR="0" wp14:anchorId="7154BBBD" wp14:editId="381B2C21">
+            <wp:extent cx="5761355" cy="2895600"/>
+            <wp:effectExtent l="0" t="0" r="0" b="0"/>
+            <wp:docPr id="18" name="Imagen 18"/>
+            <wp:cNvGraphicFramePr>
+              <a:graphicFrameLocks xmlns:a="http://schemas.openxmlformats.org/drawingml/2006/main" noChangeAspect="1"/>
+            </wp:cNvGraphicFramePr>
+            <a:graphic xmlns:a="http://schemas.openxmlformats.org/drawingml/2006/main">
+              <a:graphicData uri="http://schemas.openxmlformats.org/drawingml/2006/picture">
+                <pic:pic xmlns:pic="http://schemas.openxmlformats.org/drawingml/2006/picture">
+                  <pic:nvPicPr>
+                    <pic:cNvPr id="1" name=""/>
+                    <pic:cNvPicPr/>
+                  </pic:nvPicPr>
+                  <pic:blipFill>
+                    <a:blip r:embed="rId39"/>
+                    <a:stretch>
+                      <a:fillRect/>
+                    </a:stretch>
+                  </pic:blipFill>
+                  <pic:spPr>
+                    <a:xfrm>
+                      <a:off x="0" y="0"/>
+                      <a:ext cx="5761355" cy="2895600"/>
+                    </a:xfrm>
+                    <a:prstGeom prst="rect">
+                      <a:avLst/>
+                    </a:prstGeom>
+                  </pic:spPr>
+                </pic:pic>
+              </a:graphicData>
+            </a:graphic>
+          </wp:inline>
+        </w:drawing>
+      </w:r>
+    </w:p>
+    <w:p>
+      <w:pPr>
+        <w:pStyle w:val="Ttulo3"/>
+      </w:pPr>
+      <w:bookmarkStart w:id="37" w:name="_Toc41589217"/>
+      <w:r>
+        <w:t>8.4.3 Creación Nodo Emisor</w:t>
+      </w:r>
+      <w:bookmarkEnd w:id="37"/>
+    </w:p>
+    <w:p>
+      <w:r>
+        <w:rPr>
+          <w:noProof/>
+        </w:rPr>
+        <w:drawing>
+          <wp:inline distT="0" distB="0" distL="0" distR="0" wp14:anchorId="30FA3D9E" wp14:editId="197CD5C7">
+            <wp:extent cx="5761355" cy="2655570"/>
+            <wp:effectExtent l="0" t="0" r="0" b="0"/>
+            <wp:docPr id="24" name="Imagen 24"/>
+            <wp:cNvGraphicFramePr>
+              <a:graphicFrameLocks xmlns:a="http://schemas.openxmlformats.org/drawingml/2006/main" noChangeAspect="1"/>
+            </wp:cNvGraphicFramePr>
+            <a:graphic xmlns:a="http://schemas.openxmlformats.org/drawingml/2006/main">
+              <a:graphicData uri="http://schemas.openxmlformats.org/drawingml/2006/picture">
+                <pic:pic xmlns:pic="http://schemas.openxmlformats.org/drawingml/2006/picture">
+                  <pic:nvPicPr>
+                    <pic:cNvPr id="1" name=""/>
+                    <pic:cNvPicPr/>
+                  </pic:nvPicPr>
+                  <pic:blipFill>
+                    <a:blip r:embed="rId40"/>
+                    <a:stretch>
+                      <a:fillRect/>
+                    </a:stretch>
+                  </pic:blipFill>
+                  <pic:spPr>
+                    <a:xfrm>
+                      <a:off x="0" y="0"/>
+                      <a:ext cx="5761355" cy="2655570"/>
+                    </a:xfrm>
+                    <a:prstGeom prst="rect">
+                      <a:avLst/>
+                    </a:prstGeom>
+                  </pic:spPr>
+                </pic:pic>
+              </a:graphicData>
+            </a:graphic>
+          </wp:inline>
+        </w:drawing>
+      </w:r>
+    </w:p>
+    <w:p>
+      <w:r>
+        <w:rPr>
+          <w:noProof/>
+        </w:rPr>
+        <w:lastRenderedPageBreak/>
+        <w:drawing>
+          <wp:inline distT="0" distB="0" distL="0" distR="0" wp14:anchorId="0BD34B4D" wp14:editId="26ED52FD">
+            <wp:extent cx="5761355" cy="2683510"/>
+            <wp:effectExtent l="0" t="0" r="0" b="2540"/>
+            <wp:docPr id="25" name="Imagen 25"/>
+            <wp:cNvGraphicFramePr>
+              <a:graphicFrameLocks xmlns:a="http://schemas.openxmlformats.org/drawingml/2006/main" noChangeAspect="1"/>
+            </wp:cNvGraphicFramePr>
+            <a:graphic xmlns:a="http://schemas.openxmlformats.org/drawingml/2006/main">
+              <a:graphicData uri="http://schemas.openxmlformats.org/drawingml/2006/picture">
+                <pic:pic xmlns:pic="http://schemas.openxmlformats.org/drawingml/2006/picture">
+                  <pic:nvPicPr>
+                    <pic:cNvPr id="1" name=""/>
+                    <pic:cNvPicPr/>
+                  </pic:nvPicPr>
+                  <pic:blipFill>
+                    <a:blip r:embed="rId41"/>
+                    <a:stretch>
+                      <a:fillRect/>
+                    </a:stretch>
+                  </pic:blipFill>
+                  <pic:spPr>
+                    <a:xfrm>
+                      <a:off x="0" y="0"/>
+                      <a:ext cx="5761355" cy="2683510"/>
+                    </a:xfrm>
+                    <a:prstGeom prst="rect">
+                      <a:avLst/>
+                    </a:prstGeom>
+                  </pic:spPr>
+                </pic:pic>
+              </a:graphicData>
+            </a:graphic>
+          </wp:inline>
+        </w:drawing>
+      </w:r>
+    </w:p>
+    <w:p>
+      <w:r>
+        <w:rPr>
+          <w:noProof/>
+        </w:rPr>
+        <w:drawing>
+          <wp:inline distT="0" distB="0" distL="0" distR="0" wp14:anchorId="423CAEEC" wp14:editId="1281690A">
+            <wp:extent cx="5761355" cy="2692400"/>
+            <wp:effectExtent l="0" t="0" r="0" b="0"/>
+            <wp:docPr id="26" name="Imagen 26"/>
+            <wp:cNvGraphicFramePr>
+              <a:graphicFrameLocks xmlns:a="http://schemas.openxmlformats.org/drawingml/2006/main" noChangeAspect="1"/>
+            </wp:cNvGraphicFramePr>
+            <a:graphic xmlns:a="http://schemas.openxmlformats.org/drawingml/2006/main">
+              <a:graphicData uri="http://schemas.openxmlformats.org/drawingml/2006/picture">
+                <pic:pic xmlns:pic="http://schemas.openxmlformats.org/drawingml/2006/picture">
+                  <pic:nvPicPr>
+                    <pic:cNvPr id="1" name=""/>
+                    <pic:cNvPicPr/>
+                  </pic:nvPicPr>
+                  <pic:blipFill>
+                    <a:blip r:embed="rId42"/>
+                    <a:stretch>
+                      <a:fillRect/>
+                    </a:stretch>
+                  </pic:blipFill>
+                  <pic:spPr>
+                    <a:xfrm>
+                      <a:off x="0" y="0"/>
+                      <a:ext cx="5761355" cy="2692400"/>
+                    </a:xfrm>
+                    <a:prstGeom prst="rect">
+                      <a:avLst/>
+                    </a:prstGeom>
+                  </pic:spPr>
+                </pic:pic>
+              </a:graphicData>
+            </a:graphic>
+          </wp:inline>
+        </w:drawing>
+      </w:r>
+    </w:p>
+    <w:p>
+      <w:r>
+        <w:rPr>
+          <w:noProof/>
+        </w:rPr>
+        <w:drawing>
+          <wp:inline distT="0" distB="0" distL="0" distR="0" wp14:anchorId="6186AC77" wp14:editId="0AD8F168">
+            <wp:extent cx="5761355" cy="2687955"/>
+            <wp:effectExtent l="0" t="0" r="0" b="0"/>
+            <wp:docPr id="27" name="Imagen 27"/>
+            <wp:cNvGraphicFramePr>
+              <a:graphicFrameLocks xmlns:a="http://schemas.openxmlformats.org/drawingml/2006/main" noChangeAspect="1"/>
+            </wp:cNvGraphicFramePr>
+            <a:graphic xmlns:a="http://schemas.openxmlformats.org/drawingml/2006/main">
+              <a:graphicData uri="http://schemas.openxmlformats.org/drawingml/2006/picture">
+                <pic:pic xmlns:pic="http://schemas.openxmlformats.org/drawingml/2006/picture">
+                  <pic:nvPicPr>
+                    <pic:cNvPr id="1" name=""/>
+                    <pic:cNvPicPr/>
+                  </pic:nvPicPr>
+                  <pic:blipFill>
+                    <a:blip r:embed="rId43"/>
+                    <a:stretch>
+                      <a:fillRect/>
+                    </a:stretch>
+                  </pic:blipFill>
+                  <pic:spPr>
+                    <a:xfrm>
+                      <a:off x="0" y="0"/>
+                      <a:ext cx="5761355" cy="2687955"/>
+                    </a:xfrm>
+                    <a:prstGeom prst="rect">
+                      <a:avLst/>
+                    </a:prstGeom>
+                  </pic:spPr>
+                </pic:pic>
+              </a:graphicData>
+            </a:graphic>
+          </wp:inline>
+        </w:drawing>
+      </w:r>
+    </w:p>
+    <w:p>
+      <w:r>
+        <w:lastRenderedPageBreak/>
+        <w:t>El siguiente paso es registrar un dispositivo</w:t>
+      </w:r>
+    </w:p>
+    <w:p>
+      <w:r>
+        <w:rPr>
+          <w:noProof/>
+        </w:rPr>
+        <w:drawing>
+          <wp:inline distT="0" distB="0" distL="0" distR="0" wp14:anchorId="0C875C5D" wp14:editId="1C454A58">
+            <wp:extent cx="5761355" cy="1202055"/>
+            <wp:effectExtent l="0" t="0" r="0" b="0"/>
+            <wp:docPr id="28" name="Imagen 28"/>
+            <wp:cNvGraphicFramePr>
+              <a:graphicFrameLocks xmlns:a="http://schemas.openxmlformats.org/drawingml/2006/main" noChangeAspect="1"/>
+            </wp:cNvGraphicFramePr>
+            <a:graphic xmlns:a="http://schemas.openxmlformats.org/drawingml/2006/main">
+              <a:graphicData uri="http://schemas.openxmlformats.org/drawingml/2006/picture">
+                <pic:pic xmlns:pic="http://schemas.openxmlformats.org/drawingml/2006/picture">
+                  <pic:nvPicPr>
+                    <pic:cNvPr id="1" name=""/>
+                    <pic:cNvPicPr/>
+                  </pic:nvPicPr>
+                  <pic:blipFill>
+                    <a:blip r:embed="rId44"/>
+                    <a:stretch>
+                      <a:fillRect/>
+                    </a:stretch>
+                  </pic:blipFill>
+                  <pic:spPr>
+                    <a:xfrm>
+                      <a:off x="0" y="0"/>
+                      <a:ext cx="5761355" cy="1202055"/>
+                    </a:xfrm>
+                    <a:prstGeom prst="rect">
+                      <a:avLst/>
+                    </a:prstGeom>
+                  </pic:spPr>
+                </pic:pic>
+              </a:graphicData>
+            </a:graphic>
+          </wp:inline>
+        </w:drawing>
+      </w:r>
+    </w:p>
+    <w:p>
+      <w:r>
+        <w:rPr>
+          <w:noProof/>
+        </w:rPr>
+        <w:drawing>
+          <wp:inline distT="0" distB="0" distL="0" distR="0" wp14:anchorId="75F99072" wp14:editId="6543FB2C">
+            <wp:extent cx="5761355" cy="3346450"/>
+            <wp:effectExtent l="0" t="0" r="0" b="6350"/>
+            <wp:docPr id="29" name="Imagen 29"/>
+            <wp:cNvGraphicFramePr>
+              <a:graphicFrameLocks xmlns:a="http://schemas.openxmlformats.org/drawingml/2006/main" noChangeAspect="1"/>
+            </wp:cNvGraphicFramePr>
+            <a:graphic xmlns:a="http://schemas.openxmlformats.org/drawingml/2006/main">
+              <a:graphicData uri="http://schemas.openxmlformats.org/drawingml/2006/picture">
+                <pic:pic xmlns:pic="http://schemas.openxmlformats.org/drawingml/2006/picture">
+                  <pic:nvPicPr>
+                    <pic:cNvPr id="1" name=""/>
+                    <pic:cNvPicPr/>
+                  </pic:nvPicPr>
+                  <pic:blipFill>
+                    <a:blip r:embed="rId45"/>
+                    <a:stretch>
+                      <a:fillRect/>
+                    </a:stretch>
+                  </pic:blipFill>
+                  <pic:spPr>
+                    <a:xfrm>
+                      <a:off x="0" y="0"/>
+                      <a:ext cx="5761355" cy="3346450"/>
+                    </a:xfrm>
+                    <a:prstGeom prst="rect">
+                      <a:avLst/>
+                    </a:prstGeom>
+                  </pic:spPr>
+                </pic:pic>
+              </a:graphicData>
+            </a:graphic>
+          </wp:inline>
+        </w:drawing>
+      </w:r>
+    </w:p>
+    <w:p>
+      <w:r>
+        <w:rPr>
+          <w:noProof/>
+        </w:rPr>
+        <w:drawing>
+          <wp:inline distT="0" distB="0" distL="0" distR="0" wp14:anchorId="2C7A4C72" wp14:editId="2DA7058C">
+            <wp:extent cx="5761355" cy="3059430"/>
+            <wp:effectExtent l="0" t="0" r="0" b="7620"/>
+            <wp:docPr id="30" name="Imagen 30"/>
+            <wp:cNvGraphicFramePr>
+              <a:graphicFrameLocks xmlns:a="http://schemas.openxmlformats.org/drawingml/2006/main" noChangeAspect="1"/>
+            </wp:cNvGraphicFramePr>
+            <a:graphic xmlns:a="http://schemas.openxmlformats.org/drawingml/2006/main">
+              <a:graphicData uri="http://schemas.openxmlformats.org/drawingml/2006/picture">
+                <pic:pic xmlns:pic="http://schemas.openxmlformats.org/drawingml/2006/picture">
+                  <pic:nvPicPr>
+                    <pic:cNvPr id="1" name=""/>
+                    <pic:cNvPicPr/>
+                  </pic:nvPicPr>
+                  <pic:blipFill>
+                    <a:blip r:embed="rId46"/>
+                    <a:stretch>
+                      <a:fillRect/>
+                    </a:stretch>
+                  </pic:blipFill>
+                  <pic:spPr>
+                    <a:xfrm>
+                      <a:off x="0" y="0"/>
+                      <a:ext cx="5761355" cy="3059430"/>
+                    </a:xfrm>
+                    <a:prstGeom prst="rect">
+                      <a:avLst/>
+                    </a:prstGeom>
+                  </pic:spPr>
+                </pic:pic>
+              </a:graphicData>
+            </a:graphic>
+          </wp:inline>
+        </w:drawing>
+      </w:r>
+    </w:p>
+    <w:p>
+      <w:r>
+        <w:lastRenderedPageBreak/>
+        <w:t>En el panel de opciones tenemos que elegir el método de activación ABP</w:t>
+      </w:r>
+    </w:p>
+    <w:p>
+      <w:r>
+        <w:rPr>
+          <w:noProof/>
+        </w:rPr>
+        <w:drawing>
+          <wp:anchor distT="0" distB="0" distL="114300" distR="114300" simplePos="0" relativeHeight="251663360" behindDoc="0" locked="0" layoutInCell="1" allowOverlap="1" wp14:anchorId="22250613" wp14:editId="366C88A6">
+            <wp:simplePos x="1076325" y="1314450"/>
+            <wp:positionH relativeFrom="column">
+              <wp:align>left</wp:align>
+            </wp:positionH>
+            <wp:positionV relativeFrom="paragraph">
+              <wp:align>top</wp:align>
+            </wp:positionV>
+            <wp:extent cx="5276850" cy="3946525"/>
+            <wp:effectExtent l="0" t="0" r="0" b="0"/>
+            <wp:wrapSquare wrapText="bothSides"/>
+            <wp:docPr id="31" name="Imagen 31"/>
+            <wp:cNvGraphicFramePr>
+              <a:graphicFrameLocks xmlns:a="http://schemas.openxmlformats.org/drawingml/2006/main" noChangeAspect="1"/>
+            </wp:cNvGraphicFramePr>
+            <a:graphic xmlns:a="http://schemas.openxmlformats.org/drawingml/2006/main">
+              <a:graphicData uri="http://schemas.openxmlformats.org/drawingml/2006/picture">
+                <pic:pic xmlns:pic="http://schemas.openxmlformats.org/drawingml/2006/picture">
+                  <pic:nvPicPr>
+                    <pic:cNvPr id="1" name=""/>
+                    <pic:cNvPicPr/>
+                  </pic:nvPicPr>
+                  <pic:blipFill>
+                    <a:blip r:embed="rId47">
+                      <a:extLst>
+                        <a:ext uri="{28A0092B-C50C-407E-A947-70E740481C1C}">
+                          <a14:useLocalDpi xmlns:a14="http://schemas.microsoft.com/office/drawing/2010/main" val="0"/>
+                        </a:ext>
+                      </a:extLst>
+                    </a:blip>
+                    <a:stretch>
+                      <a:fillRect/>
+                    </a:stretch>
+                  </pic:blipFill>
+                  <pic:spPr>
+                    <a:xfrm>
+                      <a:off x="0" y="0"/>
+                      <a:ext cx="5280829" cy="3949709"/>
+                    </a:xfrm>
+                    <a:prstGeom prst="rect">
+                      <a:avLst/>
+                    </a:prstGeom>
+                  </pic:spPr>
+                </pic:pic>
+              </a:graphicData>
+            </a:graphic>
+            <wp14:sizeRelH relativeFrom="margin">
+              <wp14:pctWidth>0</wp14:pctWidth>
+            </wp14:sizeRelH>
+            <wp14:sizeRelV relativeFrom="margin">
+              <wp14:pctHeight>0</wp14:pctHeight>
+            </wp14:sizeRelV>
+          </wp:anchor>
+        </w:drawing>
+      </w:r>
+      <w:r>
+        <w:br w:type="textWrapping" w:clear="all"/>
+      </w:r>
+      <w:r>
+        <w:rPr>
+          <w:noProof/>
+        </w:rPr>
+        <w:drawing>
+          <wp:inline distT="0" distB="0" distL="0" distR="0" wp14:anchorId="667D467E" wp14:editId="32ACAB25">
+            <wp:extent cx="5761355" cy="4389755"/>
+            <wp:effectExtent l="0" t="0" r="0" b="0"/>
+            <wp:docPr id="33" name="Imagen 33"/>
+            <wp:cNvGraphicFramePr>
+              <a:graphicFrameLocks xmlns:a="http://schemas.openxmlformats.org/drawingml/2006/main" noChangeAspect="1"/>
+            </wp:cNvGraphicFramePr>
+            <a:graphic xmlns:a="http://schemas.openxmlformats.org/drawingml/2006/main">
+              <a:graphicData uri="http://schemas.openxmlformats.org/drawingml/2006/picture">
+                <pic:pic xmlns:pic="http://schemas.openxmlformats.org/drawingml/2006/picture">
+                  <pic:nvPicPr>
+                    <pic:cNvPr id="1" name=""/>
+                    <pic:cNvPicPr/>
+                  </pic:nvPicPr>
+                  <pic:blipFill>
+                    <a:blip r:embed="rId48"/>
+                    <a:stretch>
+                      <a:fillRect/>
+                    </a:stretch>
+                  </pic:blipFill>
+                  <pic:spPr>
+                    <a:xfrm>
+                      <a:off x="0" y="0"/>
+                      <a:ext cx="5761355" cy="4389755"/>
+                    </a:xfrm>
+                    <a:prstGeom prst="rect">
+                      <a:avLst/>
+                    </a:prstGeom>
+                  </pic:spPr>
+                </pic:pic>
+              </a:graphicData>
+            </a:graphic>
+          </wp:inline>
+        </w:drawing>
+      </w:r>
+    </w:p>
+    <w:p>
+      <w:r>
+        <w:lastRenderedPageBreak/>
+        <w:t>A partir de los datos generados por TTN, rellenamos los valores en las variables del script, que más tarde se cargará en el sensor:</w:t>
+      </w:r>
+    </w:p>
+    <w:p>
+      <w:r>
+        <w:rPr>
+          <w:noProof/>
+        </w:rPr>
+        <w:drawing>
+          <wp:inline distT="0" distB="0" distL="0" distR="0" wp14:anchorId="7D32DEEF" wp14:editId="048ED2FE">
+            <wp:extent cx="5761355" cy="2619375"/>
+            <wp:effectExtent l="0" t="0" r="0" b="9525"/>
+            <wp:docPr id="32" name="Imagen 32"/>
+            <wp:cNvGraphicFramePr>
+              <a:graphicFrameLocks xmlns:a="http://schemas.openxmlformats.org/drawingml/2006/main" noChangeAspect="1"/>
+            </wp:cNvGraphicFramePr>
+            <a:graphic xmlns:a="http://schemas.openxmlformats.org/drawingml/2006/main">
+              <a:graphicData uri="http://schemas.openxmlformats.org/drawingml/2006/picture">
+                <pic:pic xmlns:pic="http://schemas.openxmlformats.org/drawingml/2006/picture">
+                  <pic:nvPicPr>
+                    <pic:cNvPr id="1" name=""/>
+                    <pic:cNvPicPr/>
+                  </pic:nvPicPr>
+                  <pic:blipFill>
+                    <a:blip r:embed="rId49"/>
+                    <a:stretch>
+                      <a:fillRect/>
+                    </a:stretch>
+                  </pic:blipFill>
+                  <pic:spPr>
+                    <a:xfrm>
+                      <a:off x="0" y="0"/>
+                      <a:ext cx="5761355" cy="2619375"/>
+                    </a:xfrm>
+                    <a:prstGeom prst="rect">
+                      <a:avLst/>
+                    </a:prstGeom>
+                  </pic:spPr>
+                </pic:pic>
+              </a:graphicData>
+            </a:graphic>
+          </wp:inline>
+        </w:drawing>
+      </w:r>
+    </w:p>
+    <w:p>
+      <w:r>
+        <w:t>Al cargar el programa en la sonda, esta empieza a enviar</w:t>
+      </w:r>
+      <w:r>
+        <w:t xml:space="preserve"> datos a nuestra aplicación en TTN.</w:t>
+      </w:r>
+    </w:p>
+    <w:p>
+      <w:r>
+        <w:rPr>
+          <w:noProof/>
+        </w:rPr>
+        <w:drawing>
+          <wp:inline distT="0" distB="0" distL="0" distR="0" wp14:anchorId="2962C165" wp14:editId="5EBFBCD6">
+            <wp:extent cx="5761355" cy="4133215"/>
+            <wp:effectExtent l="0" t="0" r="0" b="635"/>
+            <wp:docPr id="34" name="Imagen 34"/>
+            <wp:cNvGraphicFramePr>
+              <a:graphicFrameLocks xmlns:a="http://schemas.openxmlformats.org/drawingml/2006/main" noChangeAspect="1"/>
+            </wp:cNvGraphicFramePr>
+            <a:graphic xmlns:a="http://schemas.openxmlformats.org/drawingml/2006/main">
+              <a:graphicData uri="http://schemas.openxmlformats.org/drawingml/2006/picture">
+                <pic:pic xmlns:pic="http://schemas.openxmlformats.org/drawingml/2006/picture">
+                  <pic:nvPicPr>
+                    <pic:cNvPr id="1" name=""/>
+                    <pic:cNvPicPr/>
+                  </pic:nvPicPr>
+                  <pic:blipFill>
+                    <a:blip r:embed="rId50"/>
+                    <a:stretch>
+                      <a:fillRect/>
+                    </a:stretch>
+                  </pic:blipFill>
+                  <pic:spPr>
+                    <a:xfrm>
+                      <a:off x="0" y="0"/>
+                      <a:ext cx="5761355" cy="4133215"/>
+                    </a:xfrm>
+                    <a:prstGeom prst="rect">
+                      <a:avLst/>
+                    </a:prstGeom>
+                  </pic:spPr>
+                </pic:pic>
+              </a:graphicData>
+            </a:graphic>
+          </wp:inline>
+        </w:drawing>
+      </w:r>
+    </w:p>
+    <w:p>
+      <w:r>
+        <w:t xml:space="preserve">Esto es lo que recibe </w:t>
+      </w:r>
+      <w:r>
+        <w:t>la aplicación</w:t>
+      </w:r>
+    </w:p>
+    <w:p>
+      <w:r>
+        <w:rPr>
+          <w:noProof/>
+        </w:rPr>
+        <w:lastRenderedPageBreak/>
+        <w:drawing>
+          <wp:inline distT="0" distB="0" distL="0" distR="0" wp14:anchorId="71EA296F" wp14:editId="1122858A">
+            <wp:extent cx="5761355" cy="3785235"/>
+            <wp:effectExtent l="0" t="0" r="0" b="5715"/>
+            <wp:docPr id="35" name="Imagen 35"/>
+            <wp:cNvGraphicFramePr>
+              <a:graphicFrameLocks xmlns:a="http://schemas.openxmlformats.org/drawingml/2006/main" noChangeAspect="1"/>
+            </wp:cNvGraphicFramePr>
+            <a:graphic xmlns:a="http://schemas.openxmlformats.org/drawingml/2006/main">
+              <a:graphicData uri="http://schemas.openxmlformats.org/drawingml/2006/picture">
+                <pic:pic xmlns:pic="http://schemas.openxmlformats.org/drawingml/2006/picture">
+                  <pic:nvPicPr>
+                    <pic:cNvPr id="1" name=""/>
+                    <pic:cNvPicPr/>
+                  </pic:nvPicPr>
+                  <pic:blipFill>
+                    <a:blip r:embed="rId51"/>
+                    <a:stretch>
+                      <a:fillRect/>
+                    </a:stretch>
+                  </pic:blipFill>
+                  <pic:spPr>
+                    <a:xfrm>
+                      <a:off x="0" y="0"/>
+                      <a:ext cx="5761355" cy="3785235"/>
+                    </a:xfrm>
+                    <a:prstGeom prst="rect">
+                      <a:avLst/>
+                    </a:prstGeom>
+                  </pic:spPr>
+                </pic:pic>
+              </a:graphicData>
+            </a:graphic>
+          </wp:inline>
+        </w:drawing>
+      </w:r>
+    </w:p>
+    <w:p>
+      <w:r>
+        <w:t xml:space="preserve">Hay que tener en cuenta que el mensaje no llega en claro, </w:t>
+      </w:r>
+      <w:r>
+        <w:t>es un hexadecimal que codifica el mensaje ASCII. Para hacer la decodificación, he utilizado la siguiente función</w:t>
+      </w:r>
+    </w:p>
+    <w:p>
+      <w:r>
+        <w:rPr>
+          <w:noProof/>
+        </w:rPr>
+        <w:drawing>
+          <wp:inline distT="0" distB="0" distL="0" distR="0" wp14:anchorId="3B15DD08" wp14:editId="644EC4A9">
+            <wp:extent cx="5761355" cy="2872740"/>
+            <wp:effectExtent l="0" t="0" r="0" b="3810"/>
+            <wp:docPr id="37" name="Imagen 37"/>
+            <wp:cNvGraphicFramePr>
+              <a:graphicFrameLocks xmlns:a="http://schemas.openxmlformats.org/drawingml/2006/main" noChangeAspect="1"/>
+            </wp:cNvGraphicFramePr>
+            <a:graphic xmlns:a="http://schemas.openxmlformats.org/drawingml/2006/main">
+              <a:graphicData uri="http://schemas.openxmlformats.org/drawingml/2006/picture">
+                <pic:pic xmlns:pic="http://schemas.openxmlformats.org/drawingml/2006/picture">
+                  <pic:nvPicPr>
+                    <pic:cNvPr id="1" name=""/>
+                    <pic:cNvPicPr/>
+                  </pic:nvPicPr>
+                  <pic:blipFill>
+                    <a:blip r:embed="rId52"/>
+                    <a:stretch>
+                      <a:fillRect/>
+                    </a:stretch>
+                  </pic:blipFill>
+                  <pic:spPr>
+                    <a:xfrm>
+                      <a:off x="0" y="0"/>
+                      <a:ext cx="5761355" cy="2872740"/>
+                    </a:xfrm>
+                    <a:prstGeom prst="rect">
+                      <a:avLst/>
+                    </a:prstGeom>
+                  </pic:spPr>
+                </pic:pic>
+              </a:graphicData>
+            </a:graphic>
+          </wp:inline>
+        </w:drawing>
+      </w:r>
+    </w:p>
+    <w:p>
+      <w:r>
+        <w:t xml:space="preserve">Una vez implementada, los siguiente </w:t>
+      </w:r>
+      <w:proofErr w:type="spellStart"/>
+      <w:r>
+        <w:t>Payloads</w:t>
+      </w:r>
+      <w:proofErr w:type="spellEnd"/>
+      <w:r>
+        <w:t xml:space="preserve"> que reciba la aplicación, serán decodificados.</w:t>
+      </w:r>
     </w:p>
     <w:p>
       <w:pPr>
@@ -5541,13 +8733,14 @@
           <w:szCs w:val="36"/>
         </w:rPr>
       </w:pPr>
-      <w:bookmarkStart w:id="34" w:name="_Toc39426743"/>
+      <w:bookmarkStart w:id="38" w:name="_Toc41589218"/>
       <w:r>
         <w:rPr>
           <w:b w:val="0"/>
           <w:sz w:val="36"/>
           <w:szCs w:val="36"/>
         </w:rPr>
+        <w:lastRenderedPageBreak/>
         <w:t xml:space="preserve">9. </w:t>
       </w:r>
       <w:r>
@@ -5559,7 +8752,20 @@
         <w:tab/>
         <w:t>Validación</w:t>
       </w:r>
-      <w:bookmarkEnd w:id="34"/>
+      <w:bookmarkEnd w:id="38"/>
+    </w:p>
+    <w:p>
+      <w:pPr>
+        <w:rPr>
+          <w:color w:val="808080" w:themeColor="background1" w:themeShade="80"/>
+        </w:rPr>
+      </w:pPr>
+      <w:r>
+        <w:rPr>
+          <w:color w:val="808080" w:themeColor="background1" w:themeShade="80"/>
+        </w:rPr>
+        <w:t>Todo: explicar lo que se ha conseguido de todo lo propuesto</w:t>
+      </w:r>
     </w:p>
     <w:p>
       <w:pPr>
@@ -5570,7 +8776,7 @@
           <w:szCs w:val="36"/>
         </w:rPr>
       </w:pPr>
-      <w:bookmarkStart w:id="35" w:name="_Toc39426744"/>
+      <w:bookmarkStart w:id="39" w:name="_Toc41589219"/>
       <w:r>
         <w:rPr>
           <w:b w:val="0"/>
@@ -5588,7 +8794,7 @@
         <w:tab/>
         <w:t>Conclusiones</w:t>
       </w:r>
-      <w:bookmarkEnd w:id="35"/>
+      <w:bookmarkEnd w:id="39"/>
     </w:p>
     <w:p>
       <w:pPr>
@@ -5608,7 +8814,7 @@
         </w:rPr>
         <w:tab/>
       </w:r>
-      <w:bookmarkStart w:id="36" w:name="_Toc39426745"/>
+      <w:bookmarkStart w:id="40" w:name="_Toc41589220"/>
       <w:r>
         <w:rPr>
           <w:b w:val="0"/>
@@ -5617,7 +8823,7 @@
         </w:rPr>
         <w:t>10.1 Mejoras para implementar en un futuro</w:t>
       </w:r>
-      <w:bookmarkEnd w:id="36"/>
+      <w:bookmarkEnd w:id="40"/>
     </w:p>
     <w:p>
       <w:pPr>
@@ -5627,7 +8833,7 @@
           <w:bCs/>
         </w:rPr>
       </w:pPr>
-      <w:bookmarkStart w:id="37" w:name="_Toc39426746"/>
+      <w:bookmarkStart w:id="41" w:name="_Toc41589221"/>
       <w:r>
         <w:rPr>
           <w:b w:val="0"/>
@@ -5635,7 +8841,7 @@
         </w:rPr>
         <w:t>11. Listado de acrónimos</w:t>
       </w:r>
-      <w:bookmarkEnd w:id="37"/>
+      <w:bookmarkEnd w:id="41"/>
     </w:p>
     <w:p>
       <w:pPr>
@@ -5694,7 +8900,21 @@
         <w:rPr>
           <w:lang w:val="en-US"/>
         </w:rPr>
-        <w:t>JSON: Javascript Object Notation</w:t>
+        <w:t xml:space="preserve">JSON: </w:t>
+      </w:r>
+      <w:proofErr w:type="spellStart"/>
+      <w:r>
+        <w:rPr>
+          <w:lang w:val="en-US"/>
+        </w:rPr>
+        <w:t>Javascript</w:t>
+      </w:r>
+      <w:proofErr w:type="spellEnd"/>
+      <w:r>
+        <w:rPr>
+          <w:lang w:val="en-US"/>
+        </w:rPr>
+        <w:t xml:space="preserve"> Object Notation</w:t>
       </w:r>
     </w:p>
     <w:p>
@@ -5760,7 +8980,7 @@
           <w:szCs w:val="36"/>
         </w:rPr>
       </w:pPr>
-      <w:bookmarkStart w:id="38" w:name="_Toc39426747"/>
+      <w:bookmarkStart w:id="42" w:name="_Toc41589222"/>
       <w:r>
         <w:rPr>
           <w:b w:val="0"/>
@@ -5768,7 +8988,6 @@
           <w:szCs w:val="36"/>
           <w:lang w:val="en-US"/>
         </w:rPr>
-        <w:lastRenderedPageBreak/>
         <w:t>1</w:t>
       </w:r>
       <w:r>
@@ -5806,18 +9025,95 @@
         </w:rPr>
         <w:t>Biografía y referencias</w:t>
       </w:r>
-      <w:bookmarkEnd w:id="38"/>
+      <w:bookmarkEnd w:id="42"/>
     </w:p>
     <w:p>
       <w:r>
         <w:t xml:space="preserve">[1] </w:t>
       </w:r>
+      <w:hyperlink r:id="rId53" w:history="1">
+        <w:r>
+          <w:rPr>
+            <w:rStyle w:val="Hipervnculo"/>
+          </w:rPr>
+          <w:t>https://blog.330ohms.com/2017/05/11/que-es-sigfox-y-como-funciona/</w:t>
+        </w:r>
+      </w:hyperlink>
+    </w:p>
+    <w:p>
+      <w:pPr>
+        <w:rPr>
+          <w:rStyle w:val="Hipervnculo"/>
+        </w:rPr>
+      </w:pPr>
+      <w:r>
+        <w:t>[2]</w:t>
+      </w:r>
+      <w:r>
+        <w:t xml:space="preserve"> </w:t>
+      </w:r>
+      <w:hyperlink r:id="rId54" w:history="1">
+        <w:r>
+          <w:rPr>
+            <w:rStyle w:val="Hipervnculo"/>
+          </w:rPr>
+          <w:t>https://www.gradiant.org/blog/nb-iot-revolucion-mundo-conectado/</w:t>
+        </w:r>
+      </w:hyperlink>
+    </w:p>
+    <w:p>
+      <w:pPr>
+        <w:rPr>
+          <w:rStyle w:val="Hipervnculo"/>
+        </w:rPr>
+      </w:pPr>
+      <w:r>
+        <w:rPr>
+          <w:rStyle w:val="Hipervnculo"/>
+          <w:color w:val="auto"/>
+          <w:u w:val="none"/>
+        </w:rPr>
+        <w:t>[3]</w:t>
+      </w:r>
+      <w:hyperlink r:id="rId55" w:history="1">
+        <w:r>
+          <w:rPr>
+            <w:rStyle w:val="Hipervnculo"/>
+          </w:rPr>
+          <w:t>https://es.wikipedia.org/wiki/Sistema_global_para_las_comunicaciones_m%C3%B3viles</w:t>
+        </w:r>
+      </w:hyperlink>
+    </w:p>
+    <w:p>
+      <w:r>
+        <w:rPr>
+          <w:rStyle w:val="Hipervnculo"/>
+          <w:color w:val="auto"/>
+          <w:u w:val="none"/>
+        </w:rPr>
+        <w:t>[4</w:t>
+      </w:r>
+      <w:r>
+        <w:rPr>
+          <w:rStyle w:val="Hipervnculo"/>
+          <w:color w:val="auto"/>
+        </w:rPr>
+        <w:t>]</w:t>
+      </w:r>
+      <w:hyperlink r:id="rId56" w:history="1">
+        <w:r>
+          <w:rPr>
+            <w:rStyle w:val="Hipervnculo"/>
+          </w:rPr>
+          <w:t>https://www.xataka.com/basics/que-arduino-como-funciona-que-puedes-hacer-uno</w:t>
+        </w:r>
+      </w:hyperlink>
     </w:p>
     <w:p/>
     <w:sectPr>
-      <w:headerReference w:type="default" r:id="rId20"/>
-      <w:footerReference w:type="default" r:id="rId21"/>
-      <w:footerReference w:type="first" r:id="rId22"/>
+      <w:headerReference w:type="default" r:id="rId57"/>
+      <w:footerReference w:type="default" r:id="rId58"/>
+      <w:footerReference w:type="first" r:id="rId59"/>
       <w:pgSz w:w="11906" w:h="16838"/>
       <w:pgMar w:top="1417" w:right="1133" w:bottom="1417" w:left="1700" w:header="708" w:footer="708" w:gutter="0"/>
       <w:pgNumType w:start="0"/>
@@ -6034,6 +9330,119 @@
     </w:lvl>
   </w:abstractNum>
   <w:abstractNum w:abstractNumId="1" w15:restartNumberingAfterBreak="0">
+    <w:nsid w:val="07C96682"/>
+    <w:multiLevelType w:val="hybridMultilevel"/>
+    <w:tmpl w:val="A3A0B754"/>
+    <w:lvl w:ilvl="0" w:tplc="63761BE6">
+      <w:start w:val="7"/>
+      <w:numFmt w:val="bullet"/>
+      <w:lvlText w:val="-"/>
+      <w:lvlJc w:val="left"/>
+      <w:pPr>
+        <w:ind w:left="720" w:hanging="360"/>
+      </w:pPr>
+      <w:rPr>
+        <w:rFonts w:ascii="Arial" w:eastAsia="Arial" w:hAnsi="Arial" w:cs="Arial" w:hint="default"/>
+      </w:rPr>
+    </w:lvl>
+    <w:lvl w:ilvl="1" w:tplc="0C0A0003" w:tentative="1">
+      <w:start w:val="1"/>
+      <w:numFmt w:val="bullet"/>
+      <w:lvlText w:val="o"/>
+      <w:lvlJc w:val="left"/>
+      <w:pPr>
+        <w:ind w:left="1440" w:hanging="360"/>
+      </w:pPr>
+      <w:rPr>
+        <w:rFonts w:ascii="Courier New" w:hAnsi="Courier New" w:cs="Courier New" w:hint="default"/>
+      </w:rPr>
+    </w:lvl>
+    <w:lvl w:ilvl="2" w:tplc="0C0A0005" w:tentative="1">
+      <w:start w:val="1"/>
+      <w:numFmt w:val="bullet"/>
+      <w:lvlText w:val=""/>
+      <w:lvlJc w:val="left"/>
+      <w:pPr>
+        <w:ind w:left="2160" w:hanging="360"/>
+      </w:pPr>
+      <w:rPr>
+        <w:rFonts w:ascii="Wingdings" w:hAnsi="Wingdings" w:hint="default"/>
+      </w:rPr>
+    </w:lvl>
+    <w:lvl w:ilvl="3" w:tplc="0C0A0001" w:tentative="1">
+      <w:start w:val="1"/>
+      <w:numFmt w:val="bullet"/>
+      <w:lvlText w:val=""/>
+      <w:lvlJc w:val="left"/>
+      <w:pPr>
+        <w:ind w:left="2880" w:hanging="360"/>
+      </w:pPr>
+      <w:rPr>
+        <w:rFonts w:ascii="Symbol" w:hAnsi="Symbol" w:hint="default"/>
+      </w:rPr>
+    </w:lvl>
+    <w:lvl w:ilvl="4" w:tplc="0C0A0003" w:tentative="1">
+      <w:start w:val="1"/>
+      <w:numFmt w:val="bullet"/>
+      <w:lvlText w:val="o"/>
+      <w:lvlJc w:val="left"/>
+      <w:pPr>
+        <w:ind w:left="3600" w:hanging="360"/>
+      </w:pPr>
+      <w:rPr>
+        <w:rFonts w:ascii="Courier New" w:hAnsi="Courier New" w:cs="Courier New" w:hint="default"/>
+      </w:rPr>
+    </w:lvl>
+    <w:lvl w:ilvl="5" w:tplc="0C0A0005" w:tentative="1">
+      <w:start w:val="1"/>
+      <w:numFmt w:val="bullet"/>
+      <w:lvlText w:val=""/>
+      <w:lvlJc w:val="left"/>
+      <w:pPr>
+        <w:ind w:left="4320" w:hanging="360"/>
+      </w:pPr>
+      <w:rPr>
+        <w:rFonts w:ascii="Wingdings" w:hAnsi="Wingdings" w:hint="default"/>
+      </w:rPr>
+    </w:lvl>
+    <w:lvl w:ilvl="6" w:tplc="0C0A0001" w:tentative="1">
+      <w:start w:val="1"/>
+      <w:numFmt w:val="bullet"/>
+      <w:lvlText w:val=""/>
+      <w:lvlJc w:val="left"/>
+      <w:pPr>
+        <w:ind w:left="5040" w:hanging="360"/>
+      </w:pPr>
+      <w:rPr>
+        <w:rFonts w:ascii="Symbol" w:hAnsi="Symbol" w:hint="default"/>
+      </w:rPr>
+    </w:lvl>
+    <w:lvl w:ilvl="7" w:tplc="0C0A0003" w:tentative="1">
+      <w:start w:val="1"/>
+      <w:numFmt w:val="bullet"/>
+      <w:lvlText w:val="o"/>
+      <w:lvlJc w:val="left"/>
+      <w:pPr>
+        <w:ind w:left="5760" w:hanging="360"/>
+      </w:pPr>
+      <w:rPr>
+        <w:rFonts w:ascii="Courier New" w:hAnsi="Courier New" w:cs="Courier New" w:hint="default"/>
+      </w:rPr>
+    </w:lvl>
+    <w:lvl w:ilvl="8" w:tplc="0C0A0005" w:tentative="1">
+      <w:start w:val="1"/>
+      <w:numFmt w:val="bullet"/>
+      <w:lvlText w:val=""/>
+      <w:lvlJc w:val="left"/>
+      <w:pPr>
+        <w:ind w:left="6480" w:hanging="360"/>
+      </w:pPr>
+      <w:rPr>
+        <w:rFonts w:ascii="Wingdings" w:hAnsi="Wingdings" w:hint="default"/>
+      </w:rPr>
+    </w:lvl>
+  </w:abstractNum>
+  <w:abstractNum w:abstractNumId="2" w15:restartNumberingAfterBreak="0">
     <w:nsid w:val="0A423FC8"/>
     <w:multiLevelType w:val="hybridMultilevel"/>
     <w:tmpl w:val="27E4B510"/>
@@ -6146,7 +9555,7 @@
       </w:rPr>
     </w:lvl>
   </w:abstractNum>
-  <w:abstractNum w:abstractNumId="2" w15:restartNumberingAfterBreak="0">
+  <w:abstractNum w:abstractNumId="3" w15:restartNumberingAfterBreak="0">
     <w:nsid w:val="23967CDD"/>
     <w:multiLevelType w:val="multilevel"/>
     <w:tmpl w:val="FD788B56"/>
@@ -6259,7 +9668,7 @@
       </w:rPr>
     </w:lvl>
   </w:abstractNum>
-  <w:abstractNum w:abstractNumId="3" w15:restartNumberingAfterBreak="0">
+  <w:abstractNum w:abstractNumId="4" w15:restartNumberingAfterBreak="0">
     <w:nsid w:val="23D15094"/>
     <w:multiLevelType w:val="hybridMultilevel"/>
     <w:tmpl w:val="EBD4C002"/>
@@ -6371,7 +9780,7 @@
       </w:rPr>
     </w:lvl>
   </w:abstractNum>
-  <w:abstractNum w:abstractNumId="4" w15:restartNumberingAfterBreak="0">
+  <w:abstractNum w:abstractNumId="5" w15:restartNumberingAfterBreak="0">
     <w:nsid w:val="295E309C"/>
     <w:multiLevelType w:val="hybridMultilevel"/>
     <w:tmpl w:val="10CA7AEE"/>
@@ -6484,7 +9893,7 @@
       </w:rPr>
     </w:lvl>
   </w:abstractNum>
-  <w:abstractNum w:abstractNumId="5" w15:restartNumberingAfterBreak="0">
+  <w:abstractNum w:abstractNumId="6" w15:restartNumberingAfterBreak="0">
     <w:nsid w:val="37A45939"/>
     <w:multiLevelType w:val="multilevel"/>
     <w:tmpl w:val="3F2018E4"/>
@@ -6597,7 +10006,7 @@
       </w:rPr>
     </w:lvl>
   </w:abstractNum>
-  <w:abstractNum w:abstractNumId="6" w15:restartNumberingAfterBreak="0">
+  <w:abstractNum w:abstractNumId="7" w15:restartNumberingAfterBreak="0">
     <w:nsid w:val="38985240"/>
     <w:multiLevelType w:val="multilevel"/>
     <w:tmpl w:val="35B4B1EE"/>
@@ -6710,7 +10119,7 @@
       </w:rPr>
     </w:lvl>
   </w:abstractNum>
-  <w:abstractNum w:abstractNumId="7" w15:restartNumberingAfterBreak="0">
+  <w:abstractNum w:abstractNumId="8" w15:restartNumberingAfterBreak="0">
     <w:nsid w:val="3B5A35BD"/>
     <w:multiLevelType w:val="multilevel"/>
     <w:tmpl w:val="C06A31C6"/>
@@ -6823,7 +10232,7 @@
       </w:rPr>
     </w:lvl>
   </w:abstractNum>
-  <w:abstractNum w:abstractNumId="8" w15:restartNumberingAfterBreak="0">
+  <w:abstractNum w:abstractNumId="9" w15:restartNumberingAfterBreak="0">
     <w:nsid w:val="3D1E5FE3"/>
     <w:multiLevelType w:val="multilevel"/>
     <w:tmpl w:val="807C9AE2"/>
@@ -6936,7 +10345,120 @@
       </w:rPr>
     </w:lvl>
   </w:abstractNum>
-  <w:abstractNum w:abstractNumId="9" w15:restartNumberingAfterBreak="0">
+  <w:abstractNum w:abstractNumId="10" w15:restartNumberingAfterBreak="0">
+    <w:nsid w:val="3FEA31B1"/>
+    <w:multiLevelType w:val="hybridMultilevel"/>
+    <w:tmpl w:val="27A8E642"/>
+    <w:lvl w:ilvl="0" w:tplc="0914C25E">
+      <w:start w:val="6"/>
+      <w:numFmt w:val="bullet"/>
+      <w:lvlText w:val="-"/>
+      <w:lvlJc w:val="left"/>
+      <w:pPr>
+        <w:ind w:left="1080" w:hanging="360"/>
+      </w:pPr>
+      <w:rPr>
+        <w:rFonts w:ascii="Arial" w:eastAsia="Arial" w:hAnsi="Arial" w:cs="Arial" w:hint="default"/>
+      </w:rPr>
+    </w:lvl>
+    <w:lvl w:ilvl="1" w:tplc="0C0A0003" w:tentative="1">
+      <w:start w:val="1"/>
+      <w:numFmt w:val="bullet"/>
+      <w:lvlText w:val="o"/>
+      <w:lvlJc w:val="left"/>
+      <w:pPr>
+        <w:ind w:left="1800" w:hanging="360"/>
+      </w:pPr>
+      <w:rPr>
+        <w:rFonts w:ascii="Courier New" w:hAnsi="Courier New" w:cs="Courier New" w:hint="default"/>
+      </w:rPr>
+    </w:lvl>
+    <w:lvl w:ilvl="2" w:tplc="0C0A0005" w:tentative="1">
+      <w:start w:val="1"/>
+      <w:numFmt w:val="bullet"/>
+      <w:lvlText w:val=""/>
+      <w:lvlJc w:val="left"/>
+      <w:pPr>
+        <w:ind w:left="2520" w:hanging="360"/>
+      </w:pPr>
+      <w:rPr>
+        <w:rFonts w:ascii="Wingdings" w:hAnsi="Wingdings" w:hint="default"/>
+      </w:rPr>
+    </w:lvl>
+    <w:lvl w:ilvl="3" w:tplc="0C0A0001" w:tentative="1">
+      <w:start w:val="1"/>
+      <w:numFmt w:val="bullet"/>
+      <w:lvlText w:val=""/>
+      <w:lvlJc w:val="left"/>
+      <w:pPr>
+        <w:ind w:left="3240" w:hanging="360"/>
+      </w:pPr>
+      <w:rPr>
+        <w:rFonts w:ascii="Symbol" w:hAnsi="Symbol" w:hint="default"/>
+      </w:rPr>
+    </w:lvl>
+    <w:lvl w:ilvl="4" w:tplc="0C0A0003" w:tentative="1">
+      <w:start w:val="1"/>
+      <w:numFmt w:val="bullet"/>
+      <w:lvlText w:val="o"/>
+      <w:lvlJc w:val="left"/>
+      <w:pPr>
+        <w:ind w:left="3960" w:hanging="360"/>
+      </w:pPr>
+      <w:rPr>
+        <w:rFonts w:ascii="Courier New" w:hAnsi="Courier New" w:cs="Courier New" w:hint="default"/>
+      </w:rPr>
+    </w:lvl>
+    <w:lvl w:ilvl="5" w:tplc="0C0A0005" w:tentative="1">
+      <w:start w:val="1"/>
+      <w:numFmt w:val="bullet"/>
+      <w:lvlText w:val=""/>
+      <w:lvlJc w:val="left"/>
+      <w:pPr>
+        <w:ind w:left="4680" w:hanging="360"/>
+      </w:pPr>
+      <w:rPr>
+        <w:rFonts w:ascii="Wingdings" w:hAnsi="Wingdings" w:hint="default"/>
+      </w:rPr>
+    </w:lvl>
+    <w:lvl w:ilvl="6" w:tplc="0C0A0001" w:tentative="1">
+      <w:start w:val="1"/>
+      <w:numFmt w:val="bullet"/>
+      <w:lvlText w:val=""/>
+      <w:lvlJc w:val="left"/>
+      <w:pPr>
+        <w:ind w:left="5400" w:hanging="360"/>
+      </w:pPr>
+      <w:rPr>
+        <w:rFonts w:ascii="Symbol" w:hAnsi="Symbol" w:hint="default"/>
+      </w:rPr>
+    </w:lvl>
+    <w:lvl w:ilvl="7" w:tplc="0C0A0003" w:tentative="1">
+      <w:start w:val="1"/>
+      <w:numFmt w:val="bullet"/>
+      <w:lvlText w:val="o"/>
+      <w:lvlJc w:val="left"/>
+      <w:pPr>
+        <w:ind w:left="6120" w:hanging="360"/>
+      </w:pPr>
+      <w:rPr>
+        <w:rFonts w:ascii="Courier New" w:hAnsi="Courier New" w:cs="Courier New" w:hint="default"/>
+      </w:rPr>
+    </w:lvl>
+    <w:lvl w:ilvl="8" w:tplc="0C0A0005" w:tentative="1">
+      <w:start w:val="1"/>
+      <w:numFmt w:val="bullet"/>
+      <w:lvlText w:val=""/>
+      <w:lvlJc w:val="left"/>
+      <w:pPr>
+        <w:ind w:left="6840" w:hanging="360"/>
+      </w:pPr>
+      <w:rPr>
+        <w:rFonts w:ascii="Wingdings" w:hAnsi="Wingdings" w:hint="default"/>
+      </w:rPr>
+    </w:lvl>
+  </w:abstractNum>
+  <w:abstractNum w:abstractNumId="11" w15:restartNumberingAfterBreak="0">
     <w:nsid w:val="452602E7"/>
     <w:multiLevelType w:val="multilevel"/>
     <w:tmpl w:val="01323A50"/>
@@ -7049,7 +10571,7 @@
       </w:rPr>
     </w:lvl>
   </w:abstractNum>
-  <w:abstractNum w:abstractNumId="10" w15:restartNumberingAfterBreak="0">
+  <w:abstractNum w:abstractNumId="12" w15:restartNumberingAfterBreak="0">
     <w:nsid w:val="46F97693"/>
     <w:multiLevelType w:val="multilevel"/>
     <w:tmpl w:val="79CCF7AC"/>
@@ -7162,7 +10684,120 @@
       </w:rPr>
     </w:lvl>
   </w:abstractNum>
-  <w:abstractNum w:abstractNumId="11" w15:restartNumberingAfterBreak="0">
+  <w:abstractNum w:abstractNumId="13" w15:restartNumberingAfterBreak="0">
+    <w:nsid w:val="50161B41"/>
+    <w:multiLevelType w:val="hybridMultilevel"/>
+    <w:tmpl w:val="7CF0A1A2"/>
+    <w:lvl w:ilvl="0" w:tplc="0C0A0001">
+      <w:start w:val="1"/>
+      <w:numFmt w:val="bullet"/>
+      <w:lvlText w:val=""/>
+      <w:lvlJc w:val="left"/>
+      <w:pPr>
+        <w:ind w:left="720" w:hanging="360"/>
+      </w:pPr>
+      <w:rPr>
+        <w:rFonts w:ascii="Symbol" w:hAnsi="Symbol" w:hint="default"/>
+      </w:rPr>
+    </w:lvl>
+    <w:lvl w:ilvl="1" w:tplc="0C0A0003" w:tentative="1">
+      <w:start w:val="1"/>
+      <w:numFmt w:val="bullet"/>
+      <w:lvlText w:val="o"/>
+      <w:lvlJc w:val="left"/>
+      <w:pPr>
+        <w:ind w:left="1440" w:hanging="360"/>
+      </w:pPr>
+      <w:rPr>
+        <w:rFonts w:ascii="Courier New" w:hAnsi="Courier New" w:cs="Courier New" w:hint="default"/>
+      </w:rPr>
+    </w:lvl>
+    <w:lvl w:ilvl="2" w:tplc="0C0A0005" w:tentative="1">
+      <w:start w:val="1"/>
+      <w:numFmt w:val="bullet"/>
+      <w:lvlText w:val=""/>
+      <w:lvlJc w:val="left"/>
+      <w:pPr>
+        <w:ind w:left="2160" w:hanging="360"/>
+      </w:pPr>
+      <w:rPr>
+        <w:rFonts w:ascii="Wingdings" w:hAnsi="Wingdings" w:hint="default"/>
+      </w:rPr>
+    </w:lvl>
+    <w:lvl w:ilvl="3" w:tplc="0C0A0001" w:tentative="1">
+      <w:start w:val="1"/>
+      <w:numFmt w:val="bullet"/>
+      <w:lvlText w:val=""/>
+      <w:lvlJc w:val="left"/>
+      <w:pPr>
+        <w:ind w:left="2880" w:hanging="360"/>
+      </w:pPr>
+      <w:rPr>
+        <w:rFonts w:ascii="Symbol" w:hAnsi="Symbol" w:hint="default"/>
+      </w:rPr>
+    </w:lvl>
+    <w:lvl w:ilvl="4" w:tplc="0C0A0003" w:tentative="1">
+      <w:start w:val="1"/>
+      <w:numFmt w:val="bullet"/>
+      <w:lvlText w:val="o"/>
+      <w:lvlJc w:val="left"/>
+      <w:pPr>
+        <w:ind w:left="3600" w:hanging="360"/>
+      </w:pPr>
+      <w:rPr>
+        <w:rFonts w:ascii="Courier New" w:hAnsi="Courier New" w:cs="Courier New" w:hint="default"/>
+      </w:rPr>
+    </w:lvl>
+    <w:lvl w:ilvl="5" w:tplc="0C0A0005" w:tentative="1">
+      <w:start w:val="1"/>
+      <w:numFmt w:val="bullet"/>
+      <w:lvlText w:val=""/>
+      <w:lvlJc w:val="left"/>
+      <w:pPr>
+        <w:ind w:left="4320" w:hanging="360"/>
+      </w:pPr>
+      <w:rPr>
+        <w:rFonts w:ascii="Wingdings" w:hAnsi="Wingdings" w:hint="default"/>
+      </w:rPr>
+    </w:lvl>
+    <w:lvl w:ilvl="6" w:tplc="0C0A0001" w:tentative="1">
+      <w:start w:val="1"/>
+      <w:numFmt w:val="bullet"/>
+      <w:lvlText w:val=""/>
+      <w:lvlJc w:val="left"/>
+      <w:pPr>
+        <w:ind w:left="5040" w:hanging="360"/>
+      </w:pPr>
+      <w:rPr>
+        <w:rFonts w:ascii="Symbol" w:hAnsi="Symbol" w:hint="default"/>
+      </w:rPr>
+    </w:lvl>
+    <w:lvl w:ilvl="7" w:tplc="0C0A0003" w:tentative="1">
+      <w:start w:val="1"/>
+      <w:numFmt w:val="bullet"/>
+      <w:lvlText w:val="o"/>
+      <w:lvlJc w:val="left"/>
+      <w:pPr>
+        <w:ind w:left="5760" w:hanging="360"/>
+      </w:pPr>
+      <w:rPr>
+        <w:rFonts w:ascii="Courier New" w:hAnsi="Courier New" w:cs="Courier New" w:hint="default"/>
+      </w:rPr>
+    </w:lvl>
+    <w:lvl w:ilvl="8" w:tplc="0C0A0005" w:tentative="1">
+      <w:start w:val="1"/>
+      <w:numFmt w:val="bullet"/>
+      <w:lvlText w:val=""/>
+      <w:lvlJc w:val="left"/>
+      <w:pPr>
+        <w:ind w:left="6480" w:hanging="360"/>
+      </w:pPr>
+      <w:rPr>
+        <w:rFonts w:ascii="Wingdings" w:hAnsi="Wingdings" w:hint="default"/>
+      </w:rPr>
+    </w:lvl>
+  </w:abstractNum>
+  <w:abstractNum w:abstractNumId="14" w15:restartNumberingAfterBreak="0">
     <w:nsid w:val="53E23F35"/>
     <w:multiLevelType w:val="multilevel"/>
     <w:tmpl w:val="4502B23E"/>
@@ -7275,7 +10910,7 @@
       </w:rPr>
     </w:lvl>
   </w:abstractNum>
-  <w:abstractNum w:abstractNumId="12" w15:restartNumberingAfterBreak="0">
+  <w:abstractNum w:abstractNumId="15" w15:restartNumberingAfterBreak="0">
     <w:nsid w:val="55DE638D"/>
     <w:multiLevelType w:val="multilevel"/>
     <w:tmpl w:val="CFBCEEDE"/>
@@ -7388,7 +11023,120 @@
       </w:rPr>
     </w:lvl>
   </w:abstractNum>
-  <w:abstractNum w:abstractNumId="13" w15:restartNumberingAfterBreak="0">
+  <w:abstractNum w:abstractNumId="16" w15:restartNumberingAfterBreak="0">
+    <w:nsid w:val="56804379"/>
+    <w:multiLevelType w:val="hybridMultilevel"/>
+    <w:tmpl w:val="978E8D78"/>
+    <w:lvl w:ilvl="0" w:tplc="63761BE6">
+      <w:start w:val="7"/>
+      <w:numFmt w:val="bullet"/>
+      <w:lvlText w:val="-"/>
+      <w:lvlJc w:val="left"/>
+      <w:pPr>
+        <w:ind w:left="720" w:hanging="360"/>
+      </w:pPr>
+      <w:rPr>
+        <w:rFonts w:ascii="Arial" w:eastAsia="Arial" w:hAnsi="Arial" w:cs="Arial" w:hint="default"/>
+      </w:rPr>
+    </w:lvl>
+    <w:lvl w:ilvl="1" w:tplc="0C0A0003" w:tentative="1">
+      <w:start w:val="1"/>
+      <w:numFmt w:val="bullet"/>
+      <w:lvlText w:val="o"/>
+      <w:lvlJc w:val="left"/>
+      <w:pPr>
+        <w:ind w:left="1440" w:hanging="360"/>
+      </w:pPr>
+      <w:rPr>
+        <w:rFonts w:ascii="Courier New" w:hAnsi="Courier New" w:cs="Courier New" w:hint="default"/>
+      </w:rPr>
+    </w:lvl>
+    <w:lvl w:ilvl="2" w:tplc="0C0A0005" w:tentative="1">
+      <w:start w:val="1"/>
+      <w:numFmt w:val="bullet"/>
+      <w:lvlText w:val=""/>
+      <w:lvlJc w:val="left"/>
+      <w:pPr>
+        <w:ind w:left="2160" w:hanging="360"/>
+      </w:pPr>
+      <w:rPr>
+        <w:rFonts w:ascii="Wingdings" w:hAnsi="Wingdings" w:hint="default"/>
+      </w:rPr>
+    </w:lvl>
+    <w:lvl w:ilvl="3" w:tplc="0C0A0001" w:tentative="1">
+      <w:start w:val="1"/>
+      <w:numFmt w:val="bullet"/>
+      <w:lvlText w:val=""/>
+      <w:lvlJc w:val="left"/>
+      <w:pPr>
+        <w:ind w:left="2880" w:hanging="360"/>
+      </w:pPr>
+      <w:rPr>
+        <w:rFonts w:ascii="Symbol" w:hAnsi="Symbol" w:hint="default"/>
+      </w:rPr>
+    </w:lvl>
+    <w:lvl w:ilvl="4" w:tplc="0C0A0003" w:tentative="1">
+      <w:start w:val="1"/>
+      <w:numFmt w:val="bullet"/>
+      <w:lvlText w:val="o"/>
+      <w:lvlJc w:val="left"/>
+      <w:pPr>
+        <w:ind w:left="3600" w:hanging="360"/>
+      </w:pPr>
+      <w:rPr>
+        <w:rFonts w:ascii="Courier New" w:hAnsi="Courier New" w:cs="Courier New" w:hint="default"/>
+      </w:rPr>
+    </w:lvl>
+    <w:lvl w:ilvl="5" w:tplc="0C0A0005" w:tentative="1">
+      <w:start w:val="1"/>
+      <w:numFmt w:val="bullet"/>
+      <w:lvlText w:val=""/>
+      <w:lvlJc w:val="left"/>
+      <w:pPr>
+        <w:ind w:left="4320" w:hanging="360"/>
+      </w:pPr>
+      <w:rPr>
+        <w:rFonts w:ascii="Wingdings" w:hAnsi="Wingdings" w:hint="default"/>
+      </w:rPr>
+    </w:lvl>
+    <w:lvl w:ilvl="6" w:tplc="0C0A0001" w:tentative="1">
+      <w:start w:val="1"/>
+      <w:numFmt w:val="bullet"/>
+      <w:lvlText w:val=""/>
+      <w:lvlJc w:val="left"/>
+      <w:pPr>
+        <w:ind w:left="5040" w:hanging="360"/>
+      </w:pPr>
+      <w:rPr>
+        <w:rFonts w:ascii="Symbol" w:hAnsi="Symbol" w:hint="default"/>
+      </w:rPr>
+    </w:lvl>
+    <w:lvl w:ilvl="7" w:tplc="0C0A0003" w:tentative="1">
+      <w:start w:val="1"/>
+      <w:numFmt w:val="bullet"/>
+      <w:lvlText w:val="o"/>
+      <w:lvlJc w:val="left"/>
+      <w:pPr>
+        <w:ind w:left="5760" w:hanging="360"/>
+      </w:pPr>
+      <w:rPr>
+        <w:rFonts w:ascii="Courier New" w:hAnsi="Courier New" w:cs="Courier New" w:hint="default"/>
+      </w:rPr>
+    </w:lvl>
+    <w:lvl w:ilvl="8" w:tplc="0C0A0005" w:tentative="1">
+      <w:start w:val="1"/>
+      <w:numFmt w:val="bullet"/>
+      <w:lvlText w:val=""/>
+      <w:lvlJc w:val="left"/>
+      <w:pPr>
+        <w:ind w:left="6480" w:hanging="360"/>
+      </w:pPr>
+      <w:rPr>
+        <w:rFonts w:ascii="Wingdings" w:hAnsi="Wingdings" w:hint="default"/>
+      </w:rPr>
+    </w:lvl>
+  </w:abstractNum>
+  <w:abstractNum w:abstractNumId="17" w15:restartNumberingAfterBreak="0">
     <w:nsid w:val="686A7940"/>
     <w:multiLevelType w:val="multilevel"/>
     <w:tmpl w:val="E376E586"/>
@@ -7501,7 +11249,7 @@
       </w:rPr>
     </w:lvl>
   </w:abstractNum>
-  <w:abstractNum w:abstractNumId="14" w15:restartNumberingAfterBreak="0">
+  <w:abstractNum w:abstractNumId="18" w15:restartNumberingAfterBreak="0">
     <w:nsid w:val="6A272604"/>
     <w:multiLevelType w:val="multilevel"/>
     <w:tmpl w:val="4B2EB216"/>
@@ -7614,7 +11362,7 @@
       </w:rPr>
     </w:lvl>
   </w:abstractNum>
-  <w:abstractNum w:abstractNumId="15" w15:restartNumberingAfterBreak="0">
+  <w:abstractNum w:abstractNumId="19" w15:restartNumberingAfterBreak="0">
     <w:nsid w:val="6FD16A83"/>
     <w:multiLevelType w:val="multilevel"/>
     <w:tmpl w:val="C95EAA86"/>
@@ -7727,7 +11475,7 @@
       </w:rPr>
     </w:lvl>
   </w:abstractNum>
-  <w:abstractNum w:abstractNumId="16" w15:restartNumberingAfterBreak="0">
+  <w:abstractNum w:abstractNumId="20" w15:restartNumberingAfterBreak="0">
     <w:nsid w:val="7045471D"/>
     <w:multiLevelType w:val="multilevel"/>
     <w:tmpl w:val="D8888E90"/>
@@ -7844,52 +11592,64 @@
     <w:abstractNumId w:val="0"/>
   </w:num>
   <w:num w:numId="2">
+    <w:abstractNumId w:val="8"/>
+  </w:num>
+  <w:num w:numId="3">
+    <w:abstractNumId w:val="20"/>
+  </w:num>
+  <w:num w:numId="4">
+    <w:abstractNumId w:val="17"/>
+  </w:num>
+  <w:num w:numId="5">
+    <w:abstractNumId w:val="18"/>
+  </w:num>
+  <w:num w:numId="6">
+    <w:abstractNumId w:val="14"/>
+  </w:num>
+  <w:num w:numId="7">
+    <w:abstractNumId w:val="15"/>
+  </w:num>
+  <w:num w:numId="8">
     <w:abstractNumId w:val="7"/>
   </w:num>
-  <w:num w:numId="3">
+  <w:num w:numId="9">
+    <w:abstractNumId w:val="12"/>
+  </w:num>
+  <w:num w:numId="10">
+    <w:abstractNumId w:val="3"/>
+  </w:num>
+  <w:num w:numId="11">
+    <w:abstractNumId w:val="19"/>
+  </w:num>
+  <w:num w:numId="12">
+    <w:abstractNumId w:val="11"/>
+  </w:num>
+  <w:num w:numId="13">
+    <w:abstractNumId w:val="9"/>
+  </w:num>
+  <w:num w:numId="14">
+    <w:abstractNumId w:val="6"/>
+  </w:num>
+  <w:num w:numId="15">
+    <w:abstractNumId w:val="5"/>
+  </w:num>
+  <w:num w:numId="16">
+    <w:abstractNumId w:val="4"/>
+  </w:num>
+  <w:num w:numId="17">
+    <w:abstractNumId w:val="2"/>
+  </w:num>
+  <w:num w:numId="18">
     <w:abstractNumId w:val="16"/>
   </w:num>
-  <w:num w:numId="4">
-    <w:abstractNumId w:val="13"/>
-  </w:num>
-  <w:num w:numId="5">
-    <w:abstractNumId w:val="14"/>
-  </w:num>
-  <w:num w:numId="6">
-    <w:abstractNumId w:val="11"/>
-  </w:num>
-  <w:num w:numId="7">
-    <w:abstractNumId w:val="12"/>
-  </w:num>
-  <w:num w:numId="8">
-    <w:abstractNumId w:val="6"/>
-  </w:num>
-  <w:num w:numId="9">
+  <w:num w:numId="19">
     <w:abstractNumId w:val="10"/>
   </w:num>
-  <w:num w:numId="10">
-    <w:abstractNumId w:val="2"/>
+  <w:num w:numId="20">
+    <w:abstractNumId w:val="1"/>
   </w:num>
-  <w:num w:numId="11">
-    <w:abstractNumId w:val="15"/>
-  </w:num>
-  <w:num w:numId="12">
-    <w:abstractNumId w:val="9"/>
-  </w:num>
-  <w:num w:numId="13">
-    <w:abstractNumId w:val="8"/>
-  </w:num>
-  <w:num w:numId="14">
-    <w:abstractNumId w:val="5"/>
-  </w:num>
-  <w:num w:numId="15">
-    <w:abstractNumId w:val="4"/>
-  </w:num>
-  <w:num w:numId="16">
-    <w:abstractNumId w:val="3"/>
-  </w:num>
-  <w:num w:numId="17">
-    <w:abstractNumId w:val="1"/>
+  <w:num w:numId="21">
+    <w:abstractNumId w:val="13"/>
   </w:num>
 </w:numbering>
 </file>
@@ -9141,4 +12901,16 @@
   </a:objectDefaults>
   <a:extraClrSchemeLst/>
 </a:theme>
+</file>
+
+<file path=customXml/item1.xml><?xml version="1.0" encoding="utf-8"?>
+<b:Sources xmlns:b="http://schemas.openxmlformats.org/officeDocument/2006/bibliography" xmlns="http://schemas.openxmlformats.org/officeDocument/2006/bibliography" SelectedStyle="\APASixthEditionOfficeOnline.xsl" StyleName="APA" Version="6"/>
+</file>
+
+<file path=customXml/itemProps1.xml><?xml version="1.0" encoding="utf-8"?>
+<ds:datastoreItem xmlns:ds="http://schemas.openxmlformats.org/officeDocument/2006/customXml" ds:itemID="{B04895C4-0B96-4952-ACCF-16E0B59D5DEA}">
+  <ds:schemaRefs>
+    <ds:schemaRef ds:uri="http://schemas.openxmlformats.org/officeDocument/2006/bibliography"/>
+  </ds:schemaRefs>
+</ds:datastoreItem>
 </file>
--- a/portada-doc.docx
+++ b/portada-doc.docx
@@ -5183,39 +5183,7 @@
     <w:p>
       <w:r>
         <w:lastRenderedPageBreak/>
-        <w:t xml:space="preserve">SigFox es una compañía francesa fundada en 2009 que proporciona el </w:t>
-      </w:r>
-      <w:proofErr w:type="spellStart"/>
-      <w:r>
-        <w:t>servidio</w:t>
-      </w:r>
-      <w:proofErr w:type="spellEnd"/>
-      <w:r>
-        <w:t xml:space="preserve"> de red de cobertura amplia de bajo consumo </w:t>
-      </w:r>
-      <w:proofErr w:type="gramStart"/>
-      <w:r>
-        <w:t>LPWAN(</w:t>
-      </w:r>
-      <w:proofErr w:type="gramEnd"/>
-      <w:r>
-        <w:t xml:space="preserve">Low </w:t>
-      </w:r>
-      <w:proofErr w:type="spellStart"/>
-      <w:r>
-        <w:t>Power</w:t>
-      </w:r>
-      <w:proofErr w:type="spellEnd"/>
-      <w:r>
-        <w:t xml:space="preserve"> Wide </w:t>
-      </w:r>
-      <w:proofErr w:type="spellStart"/>
-      <w:r>
-        <w:t>Area</w:t>
-      </w:r>
-      <w:proofErr w:type="spellEnd"/>
-      <w:r>
-        <w:t xml:space="preserve"> Network), es inalámbrica y fue creada para que funcione e interactúe con dispositivos de bajo consumo energético</w:t>
+        <w:t>SigFox es una compañía francesa fundada en 2009 que proporciona el servidio de red de cobertura amplia de bajo consumo LPWAN(Low Power Wide Area Network), es inalámbrica y fue creada para que funcione e interactúe con dispositivos de bajo consumo energético</w:t>
       </w:r>
       <w:r>
         <w:t>, con tasas de transferencias de datos de hasta 12 bytes.</w:t>
@@ -5260,15 +5228,7 @@
     </w:p>
     <w:p>
       <w:r>
-        <w:t xml:space="preserve">Este protocolo no es el adecuado para este proyecto </w:t>
-      </w:r>
-      <w:proofErr w:type="spellStart"/>
-      <w:r>
-        <w:t>por que</w:t>
-      </w:r>
-      <w:proofErr w:type="spellEnd"/>
-      <w:r>
-        <w:t xml:space="preserve"> se busca</w:t>
+        <w:t>Este protocolo no es el adecuado para este proyecto por que se busca</w:t>
       </w:r>
       <w:r>
         <w:t xml:space="preserve"> abaratar al máximo el coste y que pueda ser utilizado en</w:t>
@@ -5349,43 +5309,14 @@
       </w:r>
     </w:p>
     <w:p>
-      <w:proofErr w:type="spellStart"/>
       <w:r>
         <w:t>N</w:t>
       </w:r>
       <w:r>
-        <w:t>arrowband</w:t>
-      </w:r>
-      <w:proofErr w:type="spellEnd"/>
-      <w:r>
-        <w:t>-IoT</w:t>
-      </w:r>
-      <w:r>
-        <w:t xml:space="preserve"> es una </w:t>
-      </w:r>
-      <w:proofErr w:type="gramStart"/>
-      <w:r>
-        <w:t>LPWAN(</w:t>
-      </w:r>
-      <w:proofErr w:type="gramEnd"/>
-      <w:r>
-        <w:t xml:space="preserve">Low </w:t>
-      </w:r>
-      <w:proofErr w:type="spellStart"/>
-      <w:r>
-        <w:t>Power</w:t>
-      </w:r>
-      <w:proofErr w:type="spellEnd"/>
-      <w:r>
-        <w:t xml:space="preserve"> Wide </w:t>
-      </w:r>
-      <w:proofErr w:type="spellStart"/>
-      <w:r>
-        <w:t>Area</w:t>
-      </w:r>
-      <w:proofErr w:type="spellEnd"/>
-      <w:r>
-        <w:t xml:space="preserve"> Network)</w:t>
+        <w:t>arrowband-IoT</w:t>
+      </w:r>
+      <w:r>
+        <w:t xml:space="preserve"> es una LPWAN(Low Power Wide Area Network)</w:t>
       </w:r>
       <w:r>
         <w:t>, es un estándar de tecnología de radio desarrollado por 3GPP</w:t>
@@ -5394,44 +5325,20 @@
         <w:t xml:space="preserve">. </w:t>
       </w:r>
       <w:r>
-        <w:t xml:space="preserve">Esta tecnología hace uso de bandas de espectro licenciadas, por lo que no existen </w:t>
-      </w:r>
-      <w:proofErr w:type="spellStart"/>
-      <w:r>
-        <w:t>intereferencias</w:t>
-      </w:r>
-      <w:proofErr w:type="spellEnd"/>
-      <w:r>
-        <w:t xml:space="preserve"> con otras tecnologías, haciendo que la robustez de las comunicaciones sea mucho mayor y no dependa del número de dispositivos en las proximidades. </w:t>
-      </w:r>
-      <w:r>
-        <w:t xml:space="preserve">Las bandas de frecuencia reservadas para NB-IoT están en el rango de los 700 y 800 </w:t>
-      </w:r>
-      <w:proofErr w:type="spellStart"/>
-      <w:r>
-        <w:t>Mhz</w:t>
-      </w:r>
-      <w:proofErr w:type="spellEnd"/>
-      <w:r>
-        <w:t>, lo que facilita la penetración en edificios y s</w:t>
+        <w:t xml:space="preserve">Esta tecnología hace uso de bandas de espectro licenciadas, por lo que no existen intereferencias con otras tecnologías, haciendo que la robustez de las comunicaciones sea mucho mayor y no dependa del número de dispositivos en las proximidades. </w:t>
+      </w:r>
+      <w:r>
+        <w:t>Las bandas de frecuencia reservadas para NB-IoT están en el rango de los 700 y 800 Mhz, lo que facilita la penetración en edificios y s</w:t>
       </w:r>
       <w:r>
         <w:t xml:space="preserve">ótanos, haciendo que la tecnología se pueda operar en un mayor número </w:t>
       </w:r>
       <w:r>
         <w:lastRenderedPageBreak/>
-        <w:t xml:space="preserve">de escenarios que las redes WPA y </w:t>
-      </w:r>
-      <w:proofErr w:type="gramStart"/>
-      <w:r>
-        <w:t>LPWA</w:t>
-      </w:r>
-      <w:r>
-        <w:t>[</w:t>
-      </w:r>
-      <w:proofErr w:type="gramEnd"/>
-      <w:r>
-        <w:t>2]</w:t>
+        <w:t>de escenarios que las redes WPA y LPWA</w:t>
+      </w:r>
+      <w:r>
+        <w:t>[2]</w:t>
       </w:r>
       <w:r>
         <w:t xml:space="preserve">. Hace uso </w:t>
@@ -5526,27 +5433,14 @@
     </w:p>
     <w:p>
       <w:r>
-        <w:t xml:space="preserve">El sistema global para las comunicaciones móviles o </w:t>
-      </w:r>
-      <w:proofErr w:type="gramStart"/>
-      <w:r>
-        <w:t>GSM,</w:t>
-      </w:r>
-      <w:proofErr w:type="gramEnd"/>
-      <w:r>
-        <w:t xml:space="preserve"> </w:t>
+        <w:t xml:space="preserve">El sistema global para las comunicaciones móviles o GSM, </w:t>
       </w:r>
       <w:r>
         <w:t>se trata de un estándar muy utilizado desde principio</w:t>
       </w:r>
       <w:r>
-        <w:t xml:space="preserve">s de siglo y también se conoce como 2G debido a que supuso un salto de las comunicaciones analógicas a las digitales. La banda de frecuencia en la que opera el GSM difiere según el territorio. En Europa se utiliza el espectro radioeléctrico de 900 y 1800 </w:t>
-      </w:r>
-      <w:proofErr w:type="spellStart"/>
-      <w:r>
-        <w:t>Mhz</w:t>
-      </w:r>
-      <w:proofErr w:type="spellEnd"/>
+        <w:t>s de siglo y también se conoce como 2G debido a que supuso un salto de las comunicaciones analógicas a las digitales. La banda de frecuencia en la que opera el GSM difiere según el territorio. En Europa se utiliza el espectro radioeléctrico de 900 y 1800 Mhz</w:t>
+      </w:r>
       <w:r>
         <w:t xml:space="preserve">. Esto hace que no todos los dispositivos GSM puedan funcionar en todo el mundo, a no ser que su tecnología esté preparada para conectarse a todas las bandas. </w:t>
       </w:r>
@@ -5943,99 +5837,56 @@
       <w:r>
         <w:t xml:space="preserve">- </w:t>
       </w:r>
-      <w:proofErr w:type="spellStart"/>
       <w:r>
         <w:rPr>
           <w:b/>
           <w:bCs/>
         </w:rPr>
-        <w:t>Product</w:t>
-      </w:r>
-      <w:proofErr w:type="spellEnd"/>
+        <w:t>Product Owner</w:t>
+      </w:r>
+      <w:r>
+        <w:t xml:space="preserve">: </w:t>
+      </w:r>
+      <w:r>
+        <w:t xml:space="preserve">se asegura de que el equipo de Scrum trabaje de forma adecuada desde la perspectiva de negocio. Se encarga de escribir las historias de usuario, priorizándolas </w:t>
+      </w:r>
+      <w:r>
+        <w:t>y colocándolas en el Product Backlog.</w:t>
+      </w:r>
+    </w:p>
+    <w:p>
+      <w:r>
+        <w:t xml:space="preserve">Las historias de usuario </w:t>
+      </w:r>
+      <w:r>
+        <w:t>es la representación de un requisito escrito en una o dos frases utilizando el lenguaje común del usuario. Son una forma rápida de administrar los requisitos de los usuarios sin tener que elaborar gran cantidad de documentos formales y sin requerir de mucho tiempo para administrarlos.</w:t>
+      </w:r>
+    </w:p>
+    <w:p>
+      <w:r>
+        <w:t>El Product Backlog o pila</w:t>
+      </w:r>
+      <w:r>
+        <w:t xml:space="preserve"> de producto es un listado de todas las tareas o historias de usuario </w:t>
+      </w:r>
+      <w:r>
+        <w:t>que se pretenden hacer durante el desarrollo de un proyecto. Todas las tareas deben list</w:t>
+      </w:r>
+      <w:r>
+        <w:t>arse en esta lista, para que estén visibles ante todo el equipo y se pueda tener una visión panorámica de todo lo que se espera realizar.</w:t>
+      </w:r>
+    </w:p>
+    <w:p>
+      <w:r>
+        <w:t xml:space="preserve">- </w:t>
+      </w:r>
       <w:r>
         <w:rPr>
           <w:b/>
           <w:bCs/>
         </w:rPr>
-        <w:t xml:space="preserve"> </w:t>
-      </w:r>
-      <w:proofErr w:type="spellStart"/>
-      <w:r>
-        <w:rPr>
-          <w:b/>
-          <w:bCs/>
-        </w:rPr>
-        <w:t>Owner</w:t>
-      </w:r>
-      <w:proofErr w:type="spellEnd"/>
-      <w:r>
-        <w:t xml:space="preserve">: </w:t>
-      </w:r>
-      <w:r>
-        <w:t xml:space="preserve">se asegura de que el equipo de Scrum trabaje de forma adecuada desde la perspectiva de negocio. Se encarga de escribir las historias de usuario, priorizándolas </w:t>
-      </w:r>
-      <w:r>
-        <w:t xml:space="preserve">y colocándolas en el </w:t>
-      </w:r>
-      <w:proofErr w:type="spellStart"/>
-      <w:r>
-        <w:t>Product</w:t>
-      </w:r>
-      <w:proofErr w:type="spellEnd"/>
-      <w:r>
-        <w:t xml:space="preserve"> Backlog.</w:t>
-      </w:r>
-    </w:p>
-    <w:p>
-      <w:r>
-        <w:t xml:space="preserve">Las historias de usuario </w:t>
-      </w:r>
-      <w:r>
-        <w:t>es la representación de un requisito escrito en una o dos frases utilizando el lenguaje común del usuario. Son una forma rápida de administrar los requisitos de los usuarios sin tener que elaborar gran cantidad de documentos formales y sin requerir de mucho tiempo para administrarlos.</w:t>
-      </w:r>
-    </w:p>
-    <w:p>
-      <w:r>
-        <w:t xml:space="preserve">El </w:t>
-      </w:r>
-      <w:proofErr w:type="spellStart"/>
-      <w:r>
-        <w:t>Product</w:t>
-      </w:r>
-      <w:proofErr w:type="spellEnd"/>
-      <w:r>
-        <w:t xml:space="preserve"> Backlog o pila</w:t>
-      </w:r>
-      <w:r>
-        <w:t xml:space="preserve"> de producto es un listado de todas las tareas o historias de usuario </w:t>
-      </w:r>
-      <w:r>
-        <w:t>que se pretenden hacer durante el desarrollo de un proyecto. Todas las tareas deben list</w:t>
-      </w:r>
-      <w:r>
-        <w:t>arse en esta lista, para que estén visibles ante todo el equipo y se pueda tener una visión panorámica de todo lo que se espera realizar.</w:t>
-      </w:r>
-    </w:p>
-    <w:p>
-      <w:r>
-        <w:t xml:space="preserve">- </w:t>
-      </w:r>
-      <w:r>
-        <w:rPr>
-          <w:b/>
-          <w:bCs/>
-        </w:rPr>
-        <w:t xml:space="preserve">Scrum </w:t>
-      </w:r>
-      <w:proofErr w:type="gramStart"/>
-      <w:r>
-        <w:rPr>
-          <w:b/>
-          <w:bCs/>
-        </w:rPr>
-        <w:t>Master</w:t>
-      </w:r>
-      <w:proofErr w:type="gramEnd"/>
+        <w:t>Scrum Master</w:t>
+      </w:r>
       <w:r>
         <w:t>:</w:t>
       </w:r>
@@ -6270,15 +6121,7 @@
         <w:t>L</w:t>
       </w:r>
       <w:r>
-        <w:t xml:space="preserve">oRa o </w:t>
-      </w:r>
-      <w:proofErr w:type="spellStart"/>
-      <w:r>
-        <w:t>LoRaWAN</w:t>
-      </w:r>
-      <w:proofErr w:type="spellEnd"/>
-      <w:r>
-        <w:t xml:space="preserve"> es una especificación para redes de baja </w:t>
+        <w:t xml:space="preserve">oRa o LoRaWAN es una especificación para redes de baja </w:t>
       </w:r>
       <w:r>
         <w:t>potencia</w:t>
@@ -6289,15 +6132,7 @@
     </w:p>
     <w:p>
       <w:r>
-        <w:t xml:space="preserve">El estándar de red de </w:t>
-      </w:r>
-      <w:proofErr w:type="gramStart"/>
-      <w:r>
-        <w:t>LoRa,</w:t>
-      </w:r>
-      <w:proofErr w:type="gramEnd"/>
-      <w:r>
-        <w:t xml:space="preserve"> apunta a requerimientos característicos de IoT, tales como conexiones bidireccionalmente seguras, bajo consumo de energía, largo alcance de comunicación, bajas velocidades de datos, baja frecuencia de transmisión, movilidad y servicios de localización</w:t>
+        <w:t>El estándar de red de LoRa, apunta a requerimientos característicos de IoT, tales como conexiones bidireccionalmente seguras, bajo consumo de energía, largo alcance de comunicación, bajas velocidades de datos, baja frecuencia de transmisión, movilidad y servicios de localización</w:t>
       </w:r>
       <w:r>
         <w:t xml:space="preserve">. Permite la interconexión entre objetos inteligentes sin la necesidad de </w:t>
@@ -6322,16 +6157,11 @@
       <w:r>
         <w:t xml:space="preserve">Las redes LoRa están formadas por dos tipos de dispositivos, los dispositivos finales y las puertas de enlace o </w:t>
       </w:r>
-      <w:proofErr w:type="spellStart"/>
       <w:r>
         <w:t>g</w:t>
       </w:r>
       <w:r>
-        <w:t>ateways</w:t>
-      </w:r>
-      <w:proofErr w:type="spellEnd"/>
-      <w:r>
-        <w:t xml:space="preserve">. Las puertas de enlace se encargan de recibir todos los mensajes de los dispositivos finales, </w:t>
+        <w:t xml:space="preserve">ateways. Las puertas de enlace se encargan de recibir todos los mensajes de los dispositivos finales, </w:t>
       </w:r>
       <w:r>
         <w:t>y a partir de esta, se pueden enviar a través de Internet para su posterior tratamiento.</w:t>
@@ -6356,13 +6186,8 @@
       <w:r>
         <w:t xml:space="preserve"> </w:t>
       </w:r>
-      <w:proofErr w:type="gramStart"/>
-      <w:r>
-        <w:t>Además</w:t>
-      </w:r>
-      <w:proofErr w:type="gramEnd"/>
-      <w:r>
-        <w:t xml:space="preserve"> la comunicación entre dispositivos puede ser unidireccional o bidireccional, el estándar </w:t>
+      <w:r>
+        <w:t xml:space="preserve">Además la comunicación entre dispositivos puede ser unidireccional o bidireccional, el estándar </w:t>
       </w:r>
       <w:r>
         <w:t xml:space="preserve">soporta multidifusión, permitiendo actualización de software en forma inalámbrica u otras formas de distribución de </w:t>
@@ -6451,15 +6276,7 @@
         <w:t xml:space="preserve"> El hardware libre son los dispositivos cuyas especificaciones y diagramas son de acceso público, de manera que cualquiera puede replicarlos. </w:t>
       </w:r>
       <w:r>
-        <w:t xml:space="preserve">De esta forma, cualquier entidad puede crear sus propias placas, pudiendo ser diferentes entre </w:t>
-      </w:r>
-      <w:proofErr w:type="gramStart"/>
-      <w:r>
-        <w:t>ellas</w:t>
-      </w:r>
-      <w:proofErr w:type="gramEnd"/>
-      <w:r>
-        <w:t xml:space="preserve"> pero igualmente funcionales al partir de la misma base.</w:t>
+        <w:t>De esta forma, cualquier entidad puede crear sus propias placas, pudiendo ser diferentes entre ellas pero igualmente funcionales al partir de la misma base.</w:t>
       </w:r>
       <w:r>
         <w:t>[4]</w:t>
@@ -6507,15 +6324,7 @@
         <w:t xml:space="preserve">También ese conocido por su comunidad, </w:t>
       </w:r>
       <w:r>
-        <w:t xml:space="preserve">dónde la mayoría de </w:t>
-      </w:r>
-      <w:proofErr w:type="gramStart"/>
-      <w:r>
-        <w:t>usuarios</w:t>
-      </w:r>
-      <w:proofErr w:type="gramEnd"/>
-      <w:r>
-        <w:t xml:space="preserve"> se ayudan entre ellos para construir sus propios dispositivos.</w:t>
+        <w:t>dónde la mayoría de usuarios se ayudan entre ellos para construir sus propios dispositivos.</w:t>
       </w:r>
     </w:p>
     <w:p>
@@ -6592,15 +6401,7 @@
     <w:p>
       <w:r>
         <w:lastRenderedPageBreak/>
-        <w:t xml:space="preserve">Fireworks es un software de edición de mapas de bits y de gráficos vectoriales que forma parte de Adobe </w:t>
-      </w:r>
-      <w:proofErr w:type="spellStart"/>
-      <w:r>
-        <w:t>Creative</w:t>
-      </w:r>
-      <w:proofErr w:type="spellEnd"/>
-      <w:r>
-        <w:t xml:space="preserve"> Suite, el cual está integrado por diferentes aplicaciones y herramientas focalizadas principalmente en la publicación web, impresa y postproducción de video.</w:t>
+        <w:t>Fireworks es un software de edición de mapas de bits y de gráficos vectoriales que forma parte de Adobe Creative Suite, el cual está integrado por diferentes aplicaciones y herramientas focalizadas principalmente en la publicación web, impresa y postproducción de video.</w:t>
       </w:r>
     </w:p>
     <w:p>
@@ -6691,11 +6492,27 @@
       </w:r>
     </w:p>
     <w:p>
+      <w:r>
+        <w:t xml:space="preserve">Es una plataforma de desarrollo colaborativo para alojar proyectos utilizando el sistema de control de versiones Git. Se utiliza principalmente para la creación de código fuente de programas de ordenador. </w:t>
+      </w:r>
+    </w:p>
+    <w:p>
+      <w:r>
+        <w:t>En el proyecto se ha utilizado como control de versiones en los distintos desarrollos de código que lo componen. También lo he utilizado como copia de seguridad, guardado cada día todo lo que iba incluyendo a la carpeta del proyecto.</w:t>
+      </w:r>
+    </w:p>
+    <w:p>
+      <w:r>
+        <w:t>Para almacenar todos los directorios, se ha creado un repositorio llamado TFG, con  las diferentes carpetas y archivos que lo componen.</w:t>
+      </w:r>
+    </w:p>
+    <w:p>
       <w:pPr>
         <w:pStyle w:val="Ttulo3"/>
       </w:pPr>
       <w:bookmarkStart w:id="25" w:name="_Toc41589205"/>
       <w:r>
+        <w:lastRenderedPageBreak/>
         <w:t xml:space="preserve">7.2.5 </w:t>
       </w:r>
       <w:r>
@@ -6765,12 +6582,21 @@
       </w:r>
     </w:p>
     <w:p>
+      <w:r>
+        <w:t>Trello es un software de administración de proyectos con interfaz web y con cliente para dispositivos móviles. Emplea el sistema Kanban para el registro de actividades mediante tarjetas virtuales. Se utilizan una listas que representan estados por donde van pasando las distintas actividades.</w:t>
+      </w:r>
+    </w:p>
+    <w:p>
+      <w:r>
+        <w:t>Su uso ha sido principalmente para la planificación, es una forma muy gráfica de organizar el estado de las tareas, desde las que están terminadas, en desarrollo o las que todavía están por empezar. Más adelante explicaré su función en el apartado de Planificación.</w:t>
+      </w:r>
+    </w:p>
+    <w:p>
       <w:pPr>
         <w:pStyle w:val="Ttulo3"/>
       </w:pPr>
       <w:bookmarkStart w:id="26" w:name="_Toc41589206"/>
       <w:r>
-        <w:lastRenderedPageBreak/>
         <w:t xml:space="preserve">7.2.6 </w:t>
       </w:r>
       <w:r>
@@ -6837,6 +6663,22 @@
       </w:r>
     </w:p>
     <w:p>
+      <w:r>
+        <w:t>Es un editor de código fuente multiplataforma desarrollado por Microsoft.</w:t>
+      </w:r>
+      <w:r>
+        <w:t xml:space="preserve"> Incluye soporte para la depuración, control integrado de Git, resaltado de sintaxis, finalización inteligente de código, y refactorización</w:t>
+      </w:r>
+      <w:r>
+        <w:t xml:space="preserve"> Actualmente es uno de los más utilizados por su sencillez y la gran cantidad de extensiones que ayudan al desarrollo software. </w:t>
+      </w:r>
+    </w:p>
+    <w:p>
+      <w:r>
+        <w:t xml:space="preserve">Se usado principalmente para el desarrollo de la aplicación y el servidor, que más adelante explicaré. </w:t>
+      </w:r>
+    </w:p>
+    <w:p>
       <w:pPr>
         <w:pStyle w:val="Ttulo2"/>
         <w:ind w:firstLine="720"/>
@@ -6855,6 +6697,7 @@
           <w:sz w:val="32"/>
           <w:szCs w:val="32"/>
         </w:rPr>
+        <w:lastRenderedPageBreak/>
         <w:t xml:space="preserve">7.3 </w:t>
       </w:r>
       <w:r>
@@ -7089,7 +6932,6 @@
           <w:sz w:val="32"/>
           <w:szCs w:val="32"/>
         </w:rPr>
-        <w:lastRenderedPageBreak/>
         <w:t>8.</w:t>
       </w:r>
       <w:r>
@@ -7164,15 +7006,381 @@
         <w:pStyle w:val="Ttulo3"/>
       </w:pPr>
       <w:r>
+        <w:lastRenderedPageBreak/>
         <w:t>8.3.1 Sondas</w:t>
       </w:r>
     </w:p>
     <w:p>
+      <w:r>
+        <w:t>Para las sondas se ha hecho uso del módulo TTGO ESP32, como el que se muestra en la imagen. Actualmente se trata de uno de los módulos más populares para realizar desarrollos con LoRa ya que viene integrado todo lo necesario para trabajar con este protocolo.</w:t>
+      </w:r>
+    </w:p>
+    <w:p>
+      <w:r>
+        <w:rPr>
+          <w:noProof/>
+        </w:rPr>
+        <w:drawing>
+          <wp:inline distT="0" distB="0" distL="0" distR="0" wp14:anchorId="70EE573A" wp14:editId="244C4C7D">
+            <wp:extent cx="2047875" cy="2943303"/>
+            <wp:effectExtent l="0" t="0" r="0" b="9525"/>
+            <wp:docPr id="39" name="Imagen 39"/>
+            <wp:cNvGraphicFramePr>
+              <a:graphicFrameLocks xmlns:a="http://schemas.openxmlformats.org/drawingml/2006/main" noChangeAspect="1"/>
+            </wp:cNvGraphicFramePr>
+            <a:graphic xmlns:a="http://schemas.openxmlformats.org/drawingml/2006/main">
+              <a:graphicData uri="http://schemas.openxmlformats.org/drawingml/2006/picture">
+                <pic:pic xmlns:pic="http://schemas.openxmlformats.org/drawingml/2006/picture">
+                  <pic:nvPicPr>
+                    <pic:cNvPr id="0" name="Picture 1"/>
+                    <pic:cNvPicPr>
+                      <a:picLocks noChangeAspect="1" noChangeArrowheads="1"/>
+                    </pic:cNvPicPr>
+                  </pic:nvPicPr>
+                  <pic:blipFill>
+                    <a:blip r:embed="rId29">
+                      <a:extLst>
+                        <a:ext uri="{28A0092B-C50C-407E-A947-70E740481C1C}">
+                          <a14:useLocalDpi xmlns:a14="http://schemas.microsoft.com/office/drawing/2010/main" val="0"/>
+                        </a:ext>
+                      </a:extLst>
+                    </a:blip>
+                    <a:srcRect/>
+                    <a:stretch>
+                      <a:fillRect/>
+                    </a:stretch>
+                  </pic:blipFill>
+                  <pic:spPr bwMode="auto">
+                    <a:xfrm>
+                      <a:off x="0" y="0"/>
+                      <a:ext cx="2047875" cy="2943303"/>
+                    </a:xfrm>
+                    <a:prstGeom prst="rect">
+                      <a:avLst/>
+                    </a:prstGeom>
+                    <a:noFill/>
+                    <a:ln>
+                      <a:noFill/>
+                    </a:ln>
+                  </pic:spPr>
+                </pic:pic>
+              </a:graphicData>
+            </a:graphic>
+          </wp:inline>
+        </w:drawing>
+      </w:r>
+    </w:p>
+    <w:p>
+      <w:r>
+        <w:t>Es importante recalcar que los módulos comprados utilizan la frecuencia 868Mhz, que en Europa es la banda por la que se puede transmitir este tipo de comunicaciones sin tener que pedir permiso o disponer de una banda reservada para hacerlo.</w:t>
+      </w:r>
+    </w:p>
+    <w:p>
+      <w:r>
+        <w:t xml:space="preserve">Para los sensores que obtienen los datos </w:t>
+      </w:r>
+      <w:r>
+        <w:t>meteorológicos</w:t>
+      </w:r>
+      <w:r>
+        <w:t>, se ha optado por el sensor BPM 280, que es capaz de obtener datos de temperatura, humedad, presión atmosférica y altura.</w:t>
+      </w:r>
+    </w:p>
+    <w:p>
+      <w:r>
+        <w:rPr>
+          <w:noProof/>
+        </w:rPr>
+        <w:lastRenderedPageBreak/>
+        <w:drawing>
+          <wp:inline distT="0" distB="0" distL="0" distR="0" wp14:anchorId="6889380B" wp14:editId="06BAAC37">
+            <wp:extent cx="2892838" cy="2390775"/>
+            <wp:effectExtent l="0" t="0" r="3175" b="0"/>
+            <wp:docPr id="40" name="Imagen 40"/>
+            <wp:cNvGraphicFramePr>
+              <a:graphicFrameLocks xmlns:a="http://schemas.openxmlformats.org/drawingml/2006/main" noChangeAspect="1"/>
+            </wp:cNvGraphicFramePr>
+            <a:graphic xmlns:a="http://schemas.openxmlformats.org/drawingml/2006/main">
+              <a:graphicData uri="http://schemas.openxmlformats.org/drawingml/2006/picture">
+                <pic:pic xmlns:pic="http://schemas.openxmlformats.org/drawingml/2006/picture">
+                  <pic:nvPicPr>
+                    <pic:cNvPr id="0" name="Picture 2"/>
+                    <pic:cNvPicPr>
+                      <a:picLocks noChangeAspect="1" noChangeArrowheads="1"/>
+                    </pic:cNvPicPr>
+                  </pic:nvPicPr>
+                  <pic:blipFill>
+                    <a:blip r:embed="rId30" cstate="print">
+                      <a:extLst>
+                        <a:ext uri="{28A0092B-C50C-407E-A947-70E740481C1C}">
+                          <a14:useLocalDpi xmlns:a14="http://schemas.microsoft.com/office/drawing/2010/main" val="0"/>
+                        </a:ext>
+                      </a:extLst>
+                    </a:blip>
+                    <a:srcRect/>
+                    <a:stretch>
+                      <a:fillRect/>
+                    </a:stretch>
+                  </pic:blipFill>
+                  <pic:spPr bwMode="auto">
+                    <a:xfrm>
+                      <a:off x="0" y="0"/>
+                      <a:ext cx="2901836" cy="2398212"/>
+                    </a:xfrm>
+                    <a:prstGeom prst="rect">
+                      <a:avLst/>
+                    </a:prstGeom>
+                    <a:noFill/>
+                    <a:ln>
+                      <a:noFill/>
+                    </a:ln>
+                  </pic:spPr>
+                </pic:pic>
+              </a:graphicData>
+            </a:graphic>
+          </wp:inline>
+        </w:drawing>
+      </w:r>
+    </w:p>
+    <w:p/>
+    <w:p/>
+    <w:tbl>
+      <w:tblPr>
+        <w:tblStyle w:val="Tablaconcuadrcula"/>
+        <w:tblW w:w="0" w:type="auto"/>
+        <w:tblLook w:val="04A0" w:firstRow="1" w:lastRow="0" w:firstColumn="1" w:lastColumn="0" w:noHBand="0" w:noVBand="1"/>
+      </w:tblPr>
+      <w:tblGrid>
+        <w:gridCol w:w="2265"/>
+        <w:gridCol w:w="2266"/>
+        <w:gridCol w:w="2266"/>
+        <w:gridCol w:w="2266"/>
+      </w:tblGrid>
+      <w:tr>
+        <w:tc>
+          <w:tcPr>
+            <w:tcW w:w="2265" w:type="dxa"/>
+          </w:tcPr>
+          <w:p>
+            <w:r>
+              <w:t>Producto</w:t>
+            </w:r>
+          </w:p>
+        </w:tc>
+        <w:tc>
+          <w:tcPr>
+            <w:tcW w:w="2266" w:type="dxa"/>
+          </w:tcPr>
+          <w:p>
+            <w:r>
+              <w:t>Cantidad</w:t>
+            </w:r>
+          </w:p>
+        </w:tc>
+        <w:tc>
+          <w:tcPr>
+            <w:tcW w:w="2266" w:type="dxa"/>
+          </w:tcPr>
+          <w:p>
+            <w:r>
+              <w:t>Precio Unidad</w:t>
+            </w:r>
+          </w:p>
+        </w:tc>
+        <w:tc>
+          <w:tcPr>
+            <w:tcW w:w="2266" w:type="dxa"/>
+          </w:tcPr>
+          <w:p>
+            <w:r>
+              <w:t>Precio Total</w:t>
+            </w:r>
+          </w:p>
+        </w:tc>
+      </w:tr>
+      <w:tr>
+        <w:tc>
+          <w:tcPr>
+            <w:tcW w:w="2265" w:type="dxa"/>
+          </w:tcPr>
+          <w:p>
+            <w:r>
+              <w:t>TTGO LORA32 868Mhz OLED</w:t>
+            </w:r>
+          </w:p>
+          <w:p/>
+        </w:tc>
+        <w:tc>
+          <w:tcPr>
+            <w:tcW w:w="2266" w:type="dxa"/>
+          </w:tcPr>
+          <w:p>
+            <w:r>
+              <w:t>2</w:t>
+            </w:r>
+          </w:p>
+        </w:tc>
+        <w:tc>
+          <w:tcPr>
+            <w:tcW w:w="2266" w:type="dxa"/>
+          </w:tcPr>
+          <w:p>
+            <w:r>
+              <w:t>12,14€</w:t>
+            </w:r>
+          </w:p>
+        </w:tc>
+        <w:tc>
+          <w:tcPr>
+            <w:tcW w:w="2266" w:type="dxa"/>
+          </w:tcPr>
+          <w:p>
+            <w:r>
+              <w:t>24,28€</w:t>
+            </w:r>
+            <w:r>
+              <w:t>*</w:t>
+            </w:r>
+          </w:p>
+        </w:tc>
+      </w:tr>
+      <w:tr>
+        <w:tc>
+          <w:tcPr>
+            <w:tcW w:w="2265" w:type="dxa"/>
+          </w:tcPr>
+          <w:p>
+            <w:r>
+              <w:t>BME280 Sensor</w:t>
+            </w:r>
+          </w:p>
+          <w:p/>
+        </w:tc>
+        <w:tc>
+          <w:tcPr>
+            <w:tcW w:w="2266" w:type="dxa"/>
+          </w:tcPr>
+          <w:p>
+            <w:r>
+              <w:t>2</w:t>
+            </w:r>
+          </w:p>
+        </w:tc>
+        <w:tc>
+          <w:tcPr>
+            <w:tcW w:w="2266" w:type="dxa"/>
+          </w:tcPr>
+          <w:p>
+            <w:r>
+              <w:t>3,78€</w:t>
+            </w:r>
+          </w:p>
+        </w:tc>
+        <w:tc>
+          <w:tcPr>
+            <w:tcW w:w="2266" w:type="dxa"/>
+          </w:tcPr>
+          <w:p>
+            <w:r>
+              <w:t>7,56€</w:t>
+            </w:r>
+            <w:r>
+              <w:t>*</w:t>
+            </w:r>
+          </w:p>
+        </w:tc>
+      </w:tr>
+    </w:tbl>
+    <w:p>
+      <w:r>
+        <w:t xml:space="preserve">*Ambos productos </w:t>
+      </w:r>
+      <w:r>
+        <w:t>se vendían en packs de 2, por lo que su coste es más barato que adquiriéndolos de forma individual.</w:t>
+      </w:r>
+    </w:p>
+    <w:p>
+      <w:r>
+        <w:t>Los módulos LoRa y los sensores se han conectado de la siguiente forma, lo que permite recoger datos de los sensores y enviarlos.</w:t>
+      </w:r>
+    </w:p>
+    <w:p>
+      <w:pPr>
+        <w:jc w:val="center"/>
+      </w:pPr>
+      <w:r>
+        <w:rPr>
+          <w:noProof/>
+        </w:rPr>
+        <w:drawing>
+          <wp:inline distT="0" distB="0" distL="0" distR="0" wp14:anchorId="30B5FF79" wp14:editId="3BD73A81">
+            <wp:extent cx="2295525" cy="2085975"/>
+            <wp:effectExtent l="0" t="0" r="9525" b="9525"/>
+            <wp:docPr id="41" name="Imagen 41"/>
+            <wp:cNvGraphicFramePr>
+              <a:graphicFrameLocks xmlns:a="http://schemas.openxmlformats.org/drawingml/2006/main" noChangeAspect="1"/>
+            </wp:cNvGraphicFramePr>
+            <a:graphic xmlns:a="http://schemas.openxmlformats.org/drawingml/2006/main">
+              <a:graphicData uri="http://schemas.openxmlformats.org/drawingml/2006/picture">
+                <pic:pic xmlns:pic="http://schemas.openxmlformats.org/drawingml/2006/picture">
+                  <pic:nvPicPr>
+                    <pic:cNvPr id="0" name="Picture 3"/>
+                    <pic:cNvPicPr>
+                      <a:picLocks noChangeAspect="1" noChangeArrowheads="1"/>
+                    </pic:cNvPicPr>
+                  </pic:nvPicPr>
+                  <pic:blipFill rotWithShape="1">
+                    <a:blip r:embed="rId31" cstate="print">
+                      <a:extLst>
+                        <a:ext uri="{28A0092B-C50C-407E-A947-70E740481C1C}">
+                          <a14:useLocalDpi xmlns:a14="http://schemas.microsoft.com/office/drawing/2010/main" val="0"/>
+                        </a:ext>
+                      </a:extLst>
+                    </a:blip>
+                    <a:srcRect b="8750"/>
+                    <a:stretch/>
+                  </pic:blipFill>
+                  <pic:spPr bwMode="auto">
+                    <a:xfrm>
+                      <a:off x="0" y="0"/>
+                      <a:ext cx="2295525" cy="2085975"/>
+                    </a:xfrm>
+                    <a:prstGeom prst="rect">
+                      <a:avLst/>
+                    </a:prstGeom>
+                    <a:noFill/>
+                    <a:ln>
+                      <a:noFill/>
+                    </a:ln>
+                    <a:extLst>
+                      <a:ext uri="{53640926-AAD7-44D8-BBD7-CCE9431645EC}">
+                        <a14:shadowObscured xmlns:a14="http://schemas.microsoft.com/office/drawing/2010/main"/>
+                      </a:ext>
+                    </a:extLst>
+                  </pic:spPr>
+                </pic:pic>
+              </a:graphicData>
+            </a:graphic>
+          </wp:inline>
+        </w:drawing>
+      </w:r>
+    </w:p>
+    <w:p>
       <w:pPr>
         <w:pStyle w:val="Ttulo3"/>
       </w:pPr>
       <w:r>
-        <w:t>8.3.2 Gateway</w:t>
+        <w:lastRenderedPageBreak/>
+        <w:t>8.3.</w:t>
+      </w:r>
+      <w:r>
+        <w:t>2</w:t>
+      </w:r>
+      <w:r>
+        <w:t xml:space="preserve"> </w:t>
+      </w:r>
+      <w:r>
+        <w:t>Gateway</w:t>
       </w:r>
     </w:p>
     <w:p>
@@ -7180,7 +7388,13 @@
         <w:pStyle w:val="Ttulo3"/>
       </w:pPr>
       <w:r>
-        <w:t>8.3.3 TTN</w:t>
+        <w:t>8.3.</w:t>
+      </w:r>
+      <w:r>
+        <w:t>3</w:t>
+      </w:r>
+      <w:r>
+        <w:t xml:space="preserve"> TTN</w:t>
       </w:r>
     </w:p>
     <w:p>
@@ -7188,7 +7402,13 @@
         <w:pStyle w:val="Ttulo3"/>
       </w:pPr>
       <w:r>
-        <w:t>8.3.4 Aplicación</w:t>
+        <w:t>8.3.</w:t>
+      </w:r>
+      <w:r>
+        <w:t>4</w:t>
+      </w:r>
+      <w:r>
+        <w:t xml:space="preserve"> Aplicación</w:t>
       </w:r>
     </w:p>
     <w:p>
@@ -7372,7 +7592,6 @@
         <w:rPr>
           <w:noProof/>
         </w:rPr>
-        <w:lastRenderedPageBreak/>
         <w:drawing>
           <wp:inline distT="0" distB="0" distL="0" distR="0" wp14:anchorId="492D132C" wp14:editId="35A16696">
             <wp:extent cx="3038475" cy="1828800"/>
@@ -7391,7 +7610,7 @@
                     </pic:cNvPicPr>
                   </pic:nvPicPr>
                   <pic:blipFill rotWithShape="1">
-                    <a:blip r:embed="rId29" cstate="print">
+                    <a:blip r:embed="rId32" cstate="print">
                       <a:extLst>
                         <a:ext uri="{28A0092B-C50C-407E-A947-70E740481C1C}">
                           <a14:useLocalDpi xmlns:a14="http://schemas.microsoft.com/office/drawing/2010/main" val="0"/>
@@ -7478,6 +7697,7 @@
         <w:rPr>
           <w:noProof/>
         </w:rPr>
+        <w:lastRenderedPageBreak/>
         <w:drawing>
           <wp:inline distT="0" distB="0" distL="0" distR="0" wp14:anchorId="328BCC19" wp14:editId="3FDE2EAF">
             <wp:extent cx="3314700" cy="2171700"/>
@@ -7496,7 +7716,7 @@
                     </pic:cNvPicPr>
                   </pic:nvPicPr>
                   <pic:blipFill rotWithShape="1">
-                    <a:blip r:embed="rId30" cstate="print">
+                    <a:blip r:embed="rId33" cstate="print">
                       <a:extLst>
                         <a:ext uri="{28A0092B-C50C-407E-A947-70E740481C1C}">
                           <a14:useLocalDpi xmlns:a14="http://schemas.microsoft.com/office/drawing/2010/main" val="0"/>
@@ -7545,46 +7765,14 @@
         <w:t>información que nos muestra la placa al PC. Es útil para mostrar el estado actual, o para identificar fácilmente errores. Como podemos ver, está conectado a</w:t>
       </w:r>
       <w:r>
-        <w:t xml:space="preserve">l </w:t>
-      </w:r>
-      <w:proofErr w:type="spellStart"/>
-      <w:r>
-        <w:t>router</w:t>
-      </w:r>
-      <w:proofErr w:type="spellEnd"/>
-      <w:r>
-        <w:t xml:space="preserve"> </w:t>
-      </w:r>
-      <w:proofErr w:type="spellStart"/>
-      <w:r>
-        <w:t>WiFi</w:t>
-      </w:r>
-      <w:proofErr w:type="spellEnd"/>
-      <w:r>
-        <w:t xml:space="preserve"> de mi casa, con </w:t>
+        <w:t xml:space="preserve">l router WiFi de mi casa, con </w:t>
       </w:r>
       <w:r>
         <w:rPr>
           <w:b/>
           <w:bCs/>
         </w:rPr>
-        <w:t>SSID=</w:t>
-      </w:r>
-      <w:proofErr w:type="spellStart"/>
-      <w:r>
-        <w:rPr>
-          <w:b/>
-          <w:bCs/>
-        </w:rPr>
-        <w:t>movitel</w:t>
-      </w:r>
-      <w:proofErr w:type="spellEnd"/>
-      <w:r>
-        <w:rPr>
-          <w:b/>
-          <w:bCs/>
-        </w:rPr>
-        <w:t>-candela</w:t>
+        <w:t>SSID=movitel-candela</w:t>
       </w:r>
     </w:p>
     <w:p>
@@ -7592,7 +7780,6 @@
         <w:rPr>
           <w:noProof/>
         </w:rPr>
-        <w:lastRenderedPageBreak/>
         <w:drawing>
           <wp:inline distT="0" distB="0" distL="0" distR="0" wp14:anchorId="288BC7C3" wp14:editId="417E7290">
             <wp:extent cx="5761355" cy="4110355"/>
@@ -7609,7 +7796,7 @@
                     <pic:cNvPicPr/>
                   </pic:nvPicPr>
                   <pic:blipFill>
-                    <a:blip r:embed="rId31"/>
+                    <a:blip r:embed="rId34"/>
                     <a:stretch>
                       <a:fillRect/>
                     </a:stretch>
@@ -7704,7 +7891,14 @@
         <w:rPr>
           <w:noProof/>
         </w:rPr>
-        <w:t>Si accedemos, nos encontramos con la siguiente página de configuración, en la que podemos modificar los parámetros de forma más intuitiva.</w:t>
+        <w:t xml:space="preserve">Si accedemos, nos encontramos con la </w:t>
+      </w:r>
+      <w:r>
+        <w:rPr>
+          <w:noProof/>
+        </w:rPr>
+        <w:lastRenderedPageBreak/>
+        <w:t>siguiente página de configuración, en la que podemos modificar los parámetros de forma más intuitiva.</w:t>
       </w:r>
     </w:p>
     <w:p>
@@ -7730,7 +7924,7 @@
                     </pic:cNvPicPr>
                   </pic:nvPicPr>
                   <pic:blipFill rotWithShape="1">
-                    <a:blip r:embed="rId32" cstate="print">
+                    <a:blip r:embed="rId35" cstate="print">
                       <a:extLst>
                         <a:ext uri="{28A0092B-C50C-407E-A947-70E740481C1C}">
                           <a14:useLocalDpi xmlns:a14="http://schemas.microsoft.com/office/drawing/2010/main" val="0"/>
@@ -7770,7 +7964,6 @@
         <w:rPr>
           <w:noProof/>
         </w:rPr>
-        <w:lastRenderedPageBreak/>
         <w:drawing>
           <wp:inline distT="0" distB="0" distL="0" distR="0" wp14:anchorId="572B00C6" wp14:editId="1F283A62">
             <wp:extent cx="5761355" cy="1767840"/>
@@ -7789,7 +7982,7 @@
                     </pic:cNvPicPr>
                   </pic:nvPicPr>
                   <pic:blipFill>
-                    <a:blip r:embed="rId33" cstate="print">
+                    <a:blip r:embed="rId36" cstate="print">
                       <a:extLst>
                         <a:ext uri="{28A0092B-C50C-407E-A947-70E740481C1C}">
                           <a14:useLocalDpi xmlns:a14="http://schemas.microsoft.com/office/drawing/2010/main" val="0"/>
@@ -7840,139 +8033,12 @@
         <w:rPr>
           <w:noProof/>
         </w:rPr>
+        <w:lastRenderedPageBreak/>
         <w:drawing>
           <wp:inline distT="0" distB="0" distL="0" distR="0" wp14:anchorId="70EECB46" wp14:editId="05578636">
             <wp:extent cx="5761355" cy="2921635"/>
             <wp:effectExtent l="0" t="0" r="0" b="0"/>
             <wp:docPr id="13" name="Imagen 13"/>
-            <wp:cNvGraphicFramePr>
-              <a:graphicFrameLocks xmlns:a="http://schemas.openxmlformats.org/drawingml/2006/main" noChangeAspect="1"/>
-            </wp:cNvGraphicFramePr>
-            <a:graphic xmlns:a="http://schemas.openxmlformats.org/drawingml/2006/main">
-              <a:graphicData uri="http://schemas.openxmlformats.org/drawingml/2006/picture">
-                <pic:pic xmlns:pic="http://schemas.openxmlformats.org/drawingml/2006/picture">
-                  <pic:nvPicPr>
-                    <pic:cNvPr id="1" name=""/>
-                    <pic:cNvPicPr/>
-                  </pic:nvPicPr>
-                  <pic:blipFill>
-                    <a:blip r:embed="rId34"/>
-                    <a:stretch>
-                      <a:fillRect/>
-                    </a:stretch>
-                  </pic:blipFill>
-                  <pic:spPr>
-                    <a:xfrm>
-                      <a:off x="0" y="0"/>
-                      <a:ext cx="5761355" cy="2921635"/>
-                    </a:xfrm>
-                    <a:prstGeom prst="rect">
-                      <a:avLst/>
-                    </a:prstGeom>
-                  </pic:spPr>
-                </pic:pic>
-              </a:graphicData>
-            </a:graphic>
-          </wp:inline>
-        </w:drawing>
-      </w:r>
-    </w:p>
-    <w:p>
-      <w:r>
-        <w:rPr>
-          <w:noProof/>
-        </w:rPr>
-        <w:lastRenderedPageBreak/>
-        <w:drawing>
-          <wp:inline distT="0" distB="0" distL="0" distR="0" wp14:anchorId="67F09ED6" wp14:editId="3D9915BC">
-            <wp:extent cx="5761355" cy="2912110"/>
-            <wp:effectExtent l="0" t="0" r="0" b="2540"/>
-            <wp:docPr id="14" name="Imagen 14"/>
-            <wp:cNvGraphicFramePr>
-              <a:graphicFrameLocks xmlns:a="http://schemas.openxmlformats.org/drawingml/2006/main" noChangeAspect="1"/>
-            </wp:cNvGraphicFramePr>
-            <a:graphic xmlns:a="http://schemas.openxmlformats.org/drawingml/2006/main">
-              <a:graphicData uri="http://schemas.openxmlformats.org/drawingml/2006/picture">
-                <pic:pic xmlns:pic="http://schemas.openxmlformats.org/drawingml/2006/picture">
-                  <pic:nvPicPr>
-                    <pic:cNvPr id="1" name=""/>
-                    <pic:cNvPicPr/>
-                  </pic:nvPicPr>
-                  <pic:blipFill>
-                    <a:blip r:embed="rId35"/>
-                    <a:stretch>
-                      <a:fillRect/>
-                    </a:stretch>
-                  </pic:blipFill>
-                  <pic:spPr>
-                    <a:xfrm>
-                      <a:off x="0" y="0"/>
-                      <a:ext cx="5761355" cy="2912110"/>
-                    </a:xfrm>
-                    <a:prstGeom prst="rect">
-                      <a:avLst/>
-                    </a:prstGeom>
-                  </pic:spPr>
-                </pic:pic>
-              </a:graphicData>
-            </a:graphic>
-          </wp:inline>
-        </w:drawing>
-      </w:r>
-    </w:p>
-    <w:p>
-      <w:r>
-        <w:rPr>
-          <w:noProof/>
-        </w:rPr>
-        <w:drawing>
-          <wp:inline distT="0" distB="0" distL="0" distR="0" wp14:anchorId="490AC4C9" wp14:editId="680BD214">
-            <wp:extent cx="5761355" cy="2898775"/>
-            <wp:effectExtent l="0" t="0" r="0" b="0"/>
-            <wp:docPr id="15" name="Imagen 15"/>
-            <wp:cNvGraphicFramePr>
-              <a:graphicFrameLocks xmlns:a="http://schemas.openxmlformats.org/drawingml/2006/main" noChangeAspect="1"/>
-            </wp:cNvGraphicFramePr>
-            <a:graphic xmlns:a="http://schemas.openxmlformats.org/drawingml/2006/main">
-              <a:graphicData uri="http://schemas.openxmlformats.org/drawingml/2006/picture">
-                <pic:pic xmlns:pic="http://schemas.openxmlformats.org/drawingml/2006/picture">
-                  <pic:nvPicPr>
-                    <pic:cNvPr id="1" name=""/>
-                    <pic:cNvPicPr/>
-                  </pic:nvPicPr>
-                  <pic:blipFill>
-                    <a:blip r:embed="rId36"/>
-                    <a:stretch>
-                      <a:fillRect/>
-                    </a:stretch>
-                  </pic:blipFill>
-                  <pic:spPr>
-                    <a:xfrm>
-                      <a:off x="0" y="0"/>
-                      <a:ext cx="5761355" cy="2898775"/>
-                    </a:xfrm>
-                    <a:prstGeom prst="rect">
-                      <a:avLst/>
-                    </a:prstGeom>
-                  </pic:spPr>
-                </pic:pic>
-              </a:graphicData>
-            </a:graphic>
-          </wp:inline>
-        </w:drawing>
-      </w:r>
-    </w:p>
-    <w:p>
-      <w:r>
-        <w:rPr>
-          <w:noProof/>
-        </w:rPr>
-        <w:lastRenderedPageBreak/>
-        <w:drawing>
-          <wp:inline distT="0" distB="0" distL="0" distR="0" wp14:anchorId="4C938D75" wp14:editId="51A82B1C">
-            <wp:extent cx="5761355" cy="2938145"/>
-            <wp:effectExtent l="0" t="0" r="0" b="0"/>
-            <wp:docPr id="16" name="Imagen 16"/>
             <wp:cNvGraphicFramePr>
               <a:graphicFrameLocks xmlns:a="http://schemas.openxmlformats.org/drawingml/2006/main" noChangeAspect="1"/>
             </wp:cNvGraphicFramePr>
@@ -7992,7 +8058,7 @@
                   <pic:spPr>
                     <a:xfrm>
                       <a:off x="0" y="0"/>
-                      <a:ext cx="5761355" cy="2938145"/>
+                      <a:ext cx="5761355" cy="2921635"/>
                     </a:xfrm>
                     <a:prstGeom prst="rect">
                       <a:avLst/>
@@ -8011,10 +8077,10 @@
           <w:noProof/>
         </w:rPr>
         <w:drawing>
-          <wp:inline distT="0" distB="0" distL="0" distR="0" wp14:anchorId="735BDA16" wp14:editId="545298B8">
-            <wp:extent cx="5761355" cy="2933700"/>
-            <wp:effectExtent l="0" t="0" r="0" b="0"/>
-            <wp:docPr id="17" name="Imagen 17"/>
+          <wp:inline distT="0" distB="0" distL="0" distR="0" wp14:anchorId="67F09ED6" wp14:editId="3D9915BC">
+            <wp:extent cx="5761355" cy="2912110"/>
+            <wp:effectExtent l="0" t="0" r="0" b="2540"/>
+            <wp:docPr id="14" name="Imagen 14"/>
             <wp:cNvGraphicFramePr>
               <a:graphicFrameLocks xmlns:a="http://schemas.openxmlformats.org/drawingml/2006/main" noChangeAspect="1"/>
             </wp:cNvGraphicFramePr>
@@ -8034,7 +8100,7 @@
                   <pic:spPr>
                     <a:xfrm>
                       <a:off x="0" y="0"/>
-                      <a:ext cx="5761355" cy="2933700"/>
+                      <a:ext cx="5761355" cy="2912110"/>
                     </a:xfrm>
                     <a:prstGeom prst="rect">
                       <a:avLst/>
@@ -8054,10 +8120,10 @@
         </w:rPr>
         <w:lastRenderedPageBreak/>
         <w:drawing>
-          <wp:inline distT="0" distB="0" distL="0" distR="0" wp14:anchorId="7154BBBD" wp14:editId="381B2C21">
-            <wp:extent cx="5761355" cy="2895600"/>
+          <wp:inline distT="0" distB="0" distL="0" distR="0" wp14:anchorId="490AC4C9" wp14:editId="680BD214">
+            <wp:extent cx="5761355" cy="2898775"/>
             <wp:effectExtent l="0" t="0" r="0" b="0"/>
-            <wp:docPr id="18" name="Imagen 18"/>
+            <wp:docPr id="15" name="Imagen 15"/>
             <wp:cNvGraphicFramePr>
               <a:graphicFrameLocks xmlns:a="http://schemas.openxmlformats.org/drawingml/2006/main" noChangeAspect="1"/>
             </wp:cNvGraphicFramePr>
@@ -8077,7 +8143,7 @@
                   <pic:spPr>
                     <a:xfrm>
                       <a:off x="0" y="0"/>
-                      <a:ext cx="5761355" cy="2895600"/>
+                      <a:ext cx="5761355" cy="2898775"/>
                     </a:xfrm>
                     <a:prstGeom prst="rect">
                       <a:avLst/>
@@ -8091,25 +8157,15 @@
       </w:r>
     </w:p>
     <w:p>
-      <w:pPr>
-        <w:pStyle w:val="Ttulo3"/>
-      </w:pPr>
-      <w:bookmarkStart w:id="37" w:name="_Toc41589217"/>
-      <w:r>
-        <w:t>8.4.3 Creación Nodo Emisor</w:t>
-      </w:r>
-      <w:bookmarkEnd w:id="37"/>
-    </w:p>
-    <w:p>
       <w:r>
         <w:rPr>
           <w:noProof/>
         </w:rPr>
         <w:drawing>
-          <wp:inline distT="0" distB="0" distL="0" distR="0" wp14:anchorId="30FA3D9E" wp14:editId="197CD5C7">
-            <wp:extent cx="5761355" cy="2655570"/>
+          <wp:inline distT="0" distB="0" distL="0" distR="0" wp14:anchorId="4C938D75" wp14:editId="51A82B1C">
+            <wp:extent cx="5761355" cy="2938145"/>
             <wp:effectExtent l="0" t="0" r="0" b="0"/>
-            <wp:docPr id="24" name="Imagen 24"/>
+            <wp:docPr id="16" name="Imagen 16"/>
             <wp:cNvGraphicFramePr>
               <a:graphicFrameLocks xmlns:a="http://schemas.openxmlformats.org/drawingml/2006/main" noChangeAspect="1"/>
             </wp:cNvGraphicFramePr>
@@ -8129,7 +8185,7 @@
                   <pic:spPr>
                     <a:xfrm>
                       <a:off x="0" y="0"/>
-                      <a:ext cx="5761355" cy="2655570"/>
+                      <a:ext cx="5761355" cy="2938145"/>
                     </a:xfrm>
                     <a:prstGeom prst="rect">
                       <a:avLst/>
@@ -8149,10 +8205,10 @@
         </w:rPr>
         <w:lastRenderedPageBreak/>
         <w:drawing>
-          <wp:inline distT="0" distB="0" distL="0" distR="0" wp14:anchorId="0BD34B4D" wp14:editId="26ED52FD">
-            <wp:extent cx="5761355" cy="2683510"/>
-            <wp:effectExtent l="0" t="0" r="0" b="2540"/>
-            <wp:docPr id="25" name="Imagen 25"/>
+          <wp:inline distT="0" distB="0" distL="0" distR="0" wp14:anchorId="735BDA16" wp14:editId="545298B8">
+            <wp:extent cx="5761355" cy="2933700"/>
+            <wp:effectExtent l="0" t="0" r="0" b="0"/>
+            <wp:docPr id="17" name="Imagen 17"/>
             <wp:cNvGraphicFramePr>
               <a:graphicFrameLocks xmlns:a="http://schemas.openxmlformats.org/drawingml/2006/main" noChangeAspect="1"/>
             </wp:cNvGraphicFramePr>
@@ -8172,7 +8228,7 @@
                   <pic:spPr>
                     <a:xfrm>
                       <a:off x="0" y="0"/>
-                      <a:ext cx="5761355" cy="2683510"/>
+                      <a:ext cx="5761355" cy="2933700"/>
                     </a:xfrm>
                     <a:prstGeom prst="rect">
                       <a:avLst/>
@@ -8191,10 +8247,10 @@
           <w:noProof/>
         </w:rPr>
         <w:drawing>
-          <wp:inline distT="0" distB="0" distL="0" distR="0" wp14:anchorId="423CAEEC" wp14:editId="1281690A">
-            <wp:extent cx="5761355" cy="2692400"/>
+          <wp:inline distT="0" distB="0" distL="0" distR="0" wp14:anchorId="7154BBBD" wp14:editId="381B2C21">
+            <wp:extent cx="5761355" cy="2895600"/>
             <wp:effectExtent l="0" t="0" r="0" b="0"/>
-            <wp:docPr id="26" name="Imagen 26"/>
+            <wp:docPr id="18" name="Imagen 18"/>
             <wp:cNvGraphicFramePr>
               <a:graphicFrameLocks xmlns:a="http://schemas.openxmlformats.org/drawingml/2006/main" noChangeAspect="1"/>
             </wp:cNvGraphicFramePr>
@@ -8214,7 +8270,7 @@
                   <pic:spPr>
                     <a:xfrm>
                       <a:off x="0" y="0"/>
-                      <a:ext cx="5761355" cy="2692400"/>
+                      <a:ext cx="5761355" cy="2895600"/>
                     </a:xfrm>
                     <a:prstGeom prst="rect">
                       <a:avLst/>
@@ -8228,15 +8284,26 @@
       </w:r>
     </w:p>
     <w:p>
+      <w:pPr>
+        <w:pStyle w:val="Ttulo3"/>
+      </w:pPr>
+      <w:bookmarkStart w:id="37" w:name="_Toc41589217"/>
+      <w:r>
+        <w:lastRenderedPageBreak/>
+        <w:t>8.4.3 Creación Nodo Emisor</w:t>
+      </w:r>
+      <w:bookmarkEnd w:id="37"/>
+    </w:p>
+    <w:p>
       <w:r>
         <w:rPr>
           <w:noProof/>
         </w:rPr>
         <w:drawing>
-          <wp:inline distT="0" distB="0" distL="0" distR="0" wp14:anchorId="6186AC77" wp14:editId="0AD8F168">
-            <wp:extent cx="5761355" cy="2687955"/>
+          <wp:inline distT="0" distB="0" distL="0" distR="0" wp14:anchorId="30FA3D9E" wp14:editId="197CD5C7">
+            <wp:extent cx="5761355" cy="2655570"/>
             <wp:effectExtent l="0" t="0" r="0" b="0"/>
-            <wp:docPr id="27" name="Imagen 27"/>
+            <wp:docPr id="24" name="Imagen 24"/>
             <wp:cNvGraphicFramePr>
               <a:graphicFrameLocks xmlns:a="http://schemas.openxmlformats.org/drawingml/2006/main" noChangeAspect="1"/>
             </wp:cNvGraphicFramePr>
@@ -8256,7 +8323,7 @@
                   <pic:spPr>
                     <a:xfrm>
                       <a:off x="0" y="0"/>
-                      <a:ext cx="5761355" cy="2687955"/>
+                      <a:ext cx="5761355" cy="2655570"/>
                     </a:xfrm>
                     <a:prstGeom prst="rect">
                       <a:avLst/>
@@ -8271,20 +8338,14 @@
     </w:p>
     <w:p>
       <w:r>
-        <w:lastRenderedPageBreak/>
-        <w:t>El siguiente paso es registrar un dispositivo</w:t>
-      </w:r>
-    </w:p>
-    <w:p>
-      <w:r>
         <w:rPr>
           <w:noProof/>
         </w:rPr>
         <w:drawing>
-          <wp:inline distT="0" distB="0" distL="0" distR="0" wp14:anchorId="0C875C5D" wp14:editId="1C454A58">
-            <wp:extent cx="5761355" cy="1202055"/>
-            <wp:effectExtent l="0" t="0" r="0" b="0"/>
-            <wp:docPr id="28" name="Imagen 28"/>
+          <wp:inline distT="0" distB="0" distL="0" distR="0" wp14:anchorId="0BD34B4D" wp14:editId="26ED52FD">
+            <wp:extent cx="5761355" cy="2683510"/>
+            <wp:effectExtent l="0" t="0" r="0" b="2540"/>
+            <wp:docPr id="25" name="Imagen 25"/>
             <wp:cNvGraphicFramePr>
               <a:graphicFrameLocks xmlns:a="http://schemas.openxmlformats.org/drawingml/2006/main" noChangeAspect="1"/>
             </wp:cNvGraphicFramePr>
@@ -8304,7 +8365,7 @@
                   <pic:spPr>
                     <a:xfrm>
                       <a:off x="0" y="0"/>
-                      <a:ext cx="5761355" cy="1202055"/>
+                      <a:ext cx="5761355" cy="2683510"/>
                     </a:xfrm>
                     <a:prstGeom prst="rect">
                       <a:avLst/>
@@ -8322,11 +8383,12 @@
         <w:rPr>
           <w:noProof/>
         </w:rPr>
+        <w:lastRenderedPageBreak/>
         <w:drawing>
-          <wp:inline distT="0" distB="0" distL="0" distR="0" wp14:anchorId="75F99072" wp14:editId="6543FB2C">
-            <wp:extent cx="5761355" cy="3346450"/>
-            <wp:effectExtent l="0" t="0" r="0" b="6350"/>
-            <wp:docPr id="29" name="Imagen 29"/>
+          <wp:inline distT="0" distB="0" distL="0" distR="0" wp14:anchorId="423CAEEC" wp14:editId="1281690A">
+            <wp:extent cx="5761355" cy="2692400"/>
+            <wp:effectExtent l="0" t="0" r="0" b="0"/>
+            <wp:docPr id="26" name="Imagen 26"/>
             <wp:cNvGraphicFramePr>
               <a:graphicFrameLocks xmlns:a="http://schemas.openxmlformats.org/drawingml/2006/main" noChangeAspect="1"/>
             </wp:cNvGraphicFramePr>
@@ -8346,7 +8408,7 @@
                   <pic:spPr>
                     <a:xfrm>
                       <a:off x="0" y="0"/>
-                      <a:ext cx="5761355" cy="3346450"/>
+                      <a:ext cx="5761355" cy="2692400"/>
                     </a:xfrm>
                     <a:prstGeom prst="rect">
                       <a:avLst/>
@@ -8365,10 +8427,10 @@
           <w:noProof/>
         </w:rPr>
         <w:drawing>
-          <wp:inline distT="0" distB="0" distL="0" distR="0" wp14:anchorId="2C7A4C72" wp14:editId="2DA7058C">
-            <wp:extent cx="5761355" cy="3059430"/>
-            <wp:effectExtent l="0" t="0" r="0" b="7620"/>
-            <wp:docPr id="30" name="Imagen 30"/>
+          <wp:inline distT="0" distB="0" distL="0" distR="0" wp14:anchorId="6186AC77" wp14:editId="0AD8F168">
+            <wp:extent cx="5761355" cy="2687955"/>
+            <wp:effectExtent l="0" t="0" r="0" b="0"/>
+            <wp:docPr id="27" name="Imagen 27"/>
             <wp:cNvGraphicFramePr>
               <a:graphicFrameLocks xmlns:a="http://schemas.openxmlformats.org/drawingml/2006/main" noChangeAspect="1"/>
             </wp:cNvGraphicFramePr>
@@ -8388,6 +8450,138 @@
                   <pic:spPr>
                     <a:xfrm>
                       <a:off x="0" y="0"/>
+                      <a:ext cx="5761355" cy="2687955"/>
+                    </a:xfrm>
+                    <a:prstGeom prst="rect">
+                      <a:avLst/>
+                    </a:prstGeom>
+                  </pic:spPr>
+                </pic:pic>
+              </a:graphicData>
+            </a:graphic>
+          </wp:inline>
+        </w:drawing>
+      </w:r>
+    </w:p>
+    <w:p>
+      <w:r>
+        <w:t>El siguiente paso es registrar un dispositivo</w:t>
+      </w:r>
+    </w:p>
+    <w:p>
+      <w:r>
+        <w:rPr>
+          <w:noProof/>
+        </w:rPr>
+        <w:drawing>
+          <wp:inline distT="0" distB="0" distL="0" distR="0" wp14:anchorId="0C875C5D" wp14:editId="1C454A58">
+            <wp:extent cx="5761355" cy="1202055"/>
+            <wp:effectExtent l="0" t="0" r="0" b="0"/>
+            <wp:docPr id="28" name="Imagen 28"/>
+            <wp:cNvGraphicFramePr>
+              <a:graphicFrameLocks xmlns:a="http://schemas.openxmlformats.org/drawingml/2006/main" noChangeAspect="1"/>
+            </wp:cNvGraphicFramePr>
+            <a:graphic xmlns:a="http://schemas.openxmlformats.org/drawingml/2006/main">
+              <a:graphicData uri="http://schemas.openxmlformats.org/drawingml/2006/picture">
+                <pic:pic xmlns:pic="http://schemas.openxmlformats.org/drawingml/2006/picture">
+                  <pic:nvPicPr>
+                    <pic:cNvPr id="1" name=""/>
+                    <pic:cNvPicPr/>
+                  </pic:nvPicPr>
+                  <pic:blipFill>
+                    <a:blip r:embed="rId47"/>
+                    <a:stretch>
+                      <a:fillRect/>
+                    </a:stretch>
+                  </pic:blipFill>
+                  <pic:spPr>
+                    <a:xfrm>
+                      <a:off x="0" y="0"/>
+                      <a:ext cx="5761355" cy="1202055"/>
+                    </a:xfrm>
+                    <a:prstGeom prst="rect">
+                      <a:avLst/>
+                    </a:prstGeom>
+                  </pic:spPr>
+                </pic:pic>
+              </a:graphicData>
+            </a:graphic>
+          </wp:inline>
+        </w:drawing>
+      </w:r>
+    </w:p>
+    <w:p>
+      <w:r>
+        <w:rPr>
+          <w:noProof/>
+        </w:rPr>
+        <w:lastRenderedPageBreak/>
+        <w:drawing>
+          <wp:inline distT="0" distB="0" distL="0" distR="0" wp14:anchorId="75F99072" wp14:editId="6543FB2C">
+            <wp:extent cx="5761355" cy="3346450"/>
+            <wp:effectExtent l="0" t="0" r="0" b="6350"/>
+            <wp:docPr id="29" name="Imagen 29"/>
+            <wp:cNvGraphicFramePr>
+              <a:graphicFrameLocks xmlns:a="http://schemas.openxmlformats.org/drawingml/2006/main" noChangeAspect="1"/>
+            </wp:cNvGraphicFramePr>
+            <a:graphic xmlns:a="http://schemas.openxmlformats.org/drawingml/2006/main">
+              <a:graphicData uri="http://schemas.openxmlformats.org/drawingml/2006/picture">
+                <pic:pic xmlns:pic="http://schemas.openxmlformats.org/drawingml/2006/picture">
+                  <pic:nvPicPr>
+                    <pic:cNvPr id="1" name=""/>
+                    <pic:cNvPicPr/>
+                  </pic:nvPicPr>
+                  <pic:blipFill>
+                    <a:blip r:embed="rId48"/>
+                    <a:stretch>
+                      <a:fillRect/>
+                    </a:stretch>
+                  </pic:blipFill>
+                  <pic:spPr>
+                    <a:xfrm>
+                      <a:off x="0" y="0"/>
+                      <a:ext cx="5761355" cy="3346450"/>
+                    </a:xfrm>
+                    <a:prstGeom prst="rect">
+                      <a:avLst/>
+                    </a:prstGeom>
+                  </pic:spPr>
+                </pic:pic>
+              </a:graphicData>
+            </a:graphic>
+          </wp:inline>
+        </w:drawing>
+      </w:r>
+    </w:p>
+    <w:p>
+      <w:r>
+        <w:rPr>
+          <w:noProof/>
+        </w:rPr>
+        <w:drawing>
+          <wp:inline distT="0" distB="0" distL="0" distR="0" wp14:anchorId="2C7A4C72" wp14:editId="2DA7058C">
+            <wp:extent cx="5761355" cy="3059430"/>
+            <wp:effectExtent l="0" t="0" r="0" b="7620"/>
+            <wp:docPr id="30" name="Imagen 30"/>
+            <wp:cNvGraphicFramePr>
+              <a:graphicFrameLocks xmlns:a="http://schemas.openxmlformats.org/drawingml/2006/main" noChangeAspect="1"/>
+            </wp:cNvGraphicFramePr>
+            <a:graphic xmlns:a="http://schemas.openxmlformats.org/drawingml/2006/main">
+              <a:graphicData uri="http://schemas.openxmlformats.org/drawingml/2006/picture">
+                <pic:pic xmlns:pic="http://schemas.openxmlformats.org/drawingml/2006/picture">
+                  <pic:nvPicPr>
+                    <pic:cNvPr id="1" name=""/>
+                    <pic:cNvPicPr/>
+                  </pic:nvPicPr>
+                  <pic:blipFill>
+                    <a:blip r:embed="rId49"/>
+                    <a:stretch>
+                      <a:fillRect/>
+                    </a:stretch>
+                  </pic:blipFill>
+                  <pic:spPr>
+                    <a:xfrm>
+                      <a:off x="0" y="0"/>
                       <a:ext cx="5761355" cy="3059430"/>
                     </a:xfrm>
                     <a:prstGeom prst="rect">
@@ -8403,15 +8597,15 @@
     </w:p>
     <w:p>
       <w:r>
+        <w:t>En el panel de opciones tenemos que elegir el método de activación ABP</w:t>
+      </w:r>
+    </w:p>
+    <w:p>
+      <w:r>
+        <w:rPr>
+          <w:noProof/>
+        </w:rPr>
         <w:lastRenderedPageBreak/>
-        <w:t>En el panel de opciones tenemos que elegir el método de activación ABP</w:t>
-      </w:r>
-    </w:p>
-    <w:p>
-      <w:r>
-        <w:rPr>
-          <w:noProof/>
-        </w:rPr>
         <w:drawing>
           <wp:anchor distT="0" distB="0" distL="114300" distR="114300" simplePos="0" relativeHeight="251663360" behindDoc="0" locked="0" layoutInCell="1" allowOverlap="1" wp14:anchorId="22250613" wp14:editId="366C88A6">
             <wp:simplePos x="1076325" y="1314450"/>
@@ -8436,7 +8630,7 @@
                     <pic:cNvPicPr/>
                   </pic:nvPicPr>
                   <pic:blipFill>
-                    <a:blip r:embed="rId47">
+                    <a:blip r:embed="rId50">
                       <a:extLst>
                         <a:ext uri="{28A0092B-C50C-407E-A947-70E740481C1C}">
                           <a14:useLocalDpi xmlns:a14="http://schemas.microsoft.com/office/drawing/2010/main" val="0"/>
@@ -8491,7 +8685,7 @@
                     <pic:cNvPicPr/>
                   </pic:nvPicPr>
                   <pic:blipFill>
-                    <a:blip r:embed="rId48"/>
+                    <a:blip r:embed="rId51"/>
                     <a:stretch>
                       <a:fillRect/>
                     </a:stretch>
@@ -8528,157 +8722,6 @@
             <wp:extent cx="5761355" cy="2619375"/>
             <wp:effectExtent l="0" t="0" r="0" b="9525"/>
             <wp:docPr id="32" name="Imagen 32"/>
-            <wp:cNvGraphicFramePr>
-              <a:graphicFrameLocks xmlns:a="http://schemas.openxmlformats.org/drawingml/2006/main" noChangeAspect="1"/>
-            </wp:cNvGraphicFramePr>
-            <a:graphic xmlns:a="http://schemas.openxmlformats.org/drawingml/2006/main">
-              <a:graphicData uri="http://schemas.openxmlformats.org/drawingml/2006/picture">
-                <pic:pic xmlns:pic="http://schemas.openxmlformats.org/drawingml/2006/picture">
-                  <pic:nvPicPr>
-                    <pic:cNvPr id="1" name=""/>
-                    <pic:cNvPicPr/>
-                  </pic:nvPicPr>
-                  <pic:blipFill>
-                    <a:blip r:embed="rId49"/>
-                    <a:stretch>
-                      <a:fillRect/>
-                    </a:stretch>
-                  </pic:blipFill>
-                  <pic:spPr>
-                    <a:xfrm>
-                      <a:off x="0" y="0"/>
-                      <a:ext cx="5761355" cy="2619375"/>
-                    </a:xfrm>
-                    <a:prstGeom prst="rect">
-                      <a:avLst/>
-                    </a:prstGeom>
-                  </pic:spPr>
-                </pic:pic>
-              </a:graphicData>
-            </a:graphic>
-          </wp:inline>
-        </w:drawing>
-      </w:r>
-    </w:p>
-    <w:p>
-      <w:r>
-        <w:t>Al cargar el programa en la sonda, esta empieza a enviar</w:t>
-      </w:r>
-      <w:r>
-        <w:t xml:space="preserve"> datos a nuestra aplicación en TTN.</w:t>
-      </w:r>
-    </w:p>
-    <w:p>
-      <w:r>
-        <w:rPr>
-          <w:noProof/>
-        </w:rPr>
-        <w:drawing>
-          <wp:inline distT="0" distB="0" distL="0" distR="0" wp14:anchorId="2962C165" wp14:editId="5EBFBCD6">
-            <wp:extent cx="5761355" cy="4133215"/>
-            <wp:effectExtent l="0" t="0" r="0" b="635"/>
-            <wp:docPr id="34" name="Imagen 34"/>
-            <wp:cNvGraphicFramePr>
-              <a:graphicFrameLocks xmlns:a="http://schemas.openxmlformats.org/drawingml/2006/main" noChangeAspect="1"/>
-            </wp:cNvGraphicFramePr>
-            <a:graphic xmlns:a="http://schemas.openxmlformats.org/drawingml/2006/main">
-              <a:graphicData uri="http://schemas.openxmlformats.org/drawingml/2006/picture">
-                <pic:pic xmlns:pic="http://schemas.openxmlformats.org/drawingml/2006/picture">
-                  <pic:nvPicPr>
-                    <pic:cNvPr id="1" name=""/>
-                    <pic:cNvPicPr/>
-                  </pic:nvPicPr>
-                  <pic:blipFill>
-                    <a:blip r:embed="rId50"/>
-                    <a:stretch>
-                      <a:fillRect/>
-                    </a:stretch>
-                  </pic:blipFill>
-                  <pic:spPr>
-                    <a:xfrm>
-                      <a:off x="0" y="0"/>
-                      <a:ext cx="5761355" cy="4133215"/>
-                    </a:xfrm>
-                    <a:prstGeom prst="rect">
-                      <a:avLst/>
-                    </a:prstGeom>
-                  </pic:spPr>
-                </pic:pic>
-              </a:graphicData>
-            </a:graphic>
-          </wp:inline>
-        </w:drawing>
-      </w:r>
-    </w:p>
-    <w:p>
-      <w:r>
-        <w:t xml:space="preserve">Esto es lo que recibe </w:t>
-      </w:r>
-      <w:r>
-        <w:t>la aplicación</w:t>
-      </w:r>
-    </w:p>
-    <w:p>
-      <w:r>
-        <w:rPr>
-          <w:noProof/>
-        </w:rPr>
-        <w:lastRenderedPageBreak/>
-        <w:drawing>
-          <wp:inline distT="0" distB="0" distL="0" distR="0" wp14:anchorId="71EA296F" wp14:editId="1122858A">
-            <wp:extent cx="5761355" cy="3785235"/>
-            <wp:effectExtent l="0" t="0" r="0" b="5715"/>
-            <wp:docPr id="35" name="Imagen 35"/>
-            <wp:cNvGraphicFramePr>
-              <a:graphicFrameLocks xmlns:a="http://schemas.openxmlformats.org/drawingml/2006/main" noChangeAspect="1"/>
-            </wp:cNvGraphicFramePr>
-            <a:graphic xmlns:a="http://schemas.openxmlformats.org/drawingml/2006/main">
-              <a:graphicData uri="http://schemas.openxmlformats.org/drawingml/2006/picture">
-                <pic:pic xmlns:pic="http://schemas.openxmlformats.org/drawingml/2006/picture">
-                  <pic:nvPicPr>
-                    <pic:cNvPr id="1" name=""/>
-                    <pic:cNvPicPr/>
-                  </pic:nvPicPr>
-                  <pic:blipFill>
-                    <a:blip r:embed="rId51"/>
-                    <a:stretch>
-                      <a:fillRect/>
-                    </a:stretch>
-                  </pic:blipFill>
-                  <pic:spPr>
-                    <a:xfrm>
-                      <a:off x="0" y="0"/>
-                      <a:ext cx="5761355" cy="3785235"/>
-                    </a:xfrm>
-                    <a:prstGeom prst="rect">
-                      <a:avLst/>
-                    </a:prstGeom>
-                  </pic:spPr>
-                </pic:pic>
-              </a:graphicData>
-            </a:graphic>
-          </wp:inline>
-        </w:drawing>
-      </w:r>
-    </w:p>
-    <w:p>
-      <w:r>
-        <w:t xml:space="preserve">Hay que tener en cuenta que el mensaje no llega en claro, </w:t>
-      </w:r>
-      <w:r>
-        <w:t>es un hexadecimal que codifica el mensaje ASCII. Para hacer la decodificación, he utilizado la siguiente función</w:t>
-      </w:r>
-    </w:p>
-    <w:p>
-      <w:r>
-        <w:rPr>
-          <w:noProof/>
-        </w:rPr>
-        <w:drawing>
-          <wp:inline distT="0" distB="0" distL="0" distR="0" wp14:anchorId="3B15DD08" wp14:editId="644EC4A9">
-            <wp:extent cx="5761355" cy="2872740"/>
-            <wp:effectExtent l="0" t="0" r="0" b="3810"/>
-            <wp:docPr id="37" name="Imagen 37"/>
             <wp:cNvGraphicFramePr>
               <a:graphicFrameLocks xmlns:a="http://schemas.openxmlformats.org/drawingml/2006/main" noChangeAspect="1"/>
             </wp:cNvGraphicFramePr>
@@ -8698,6 +8741,157 @@
                   <pic:spPr>
                     <a:xfrm>
                       <a:off x="0" y="0"/>
+                      <a:ext cx="5761355" cy="2619375"/>
+                    </a:xfrm>
+                    <a:prstGeom prst="rect">
+                      <a:avLst/>
+                    </a:prstGeom>
+                  </pic:spPr>
+                </pic:pic>
+              </a:graphicData>
+            </a:graphic>
+          </wp:inline>
+        </w:drawing>
+      </w:r>
+    </w:p>
+    <w:p>
+      <w:r>
+        <w:t>Al cargar el programa en la sonda, esta empieza a enviar</w:t>
+      </w:r>
+      <w:r>
+        <w:t xml:space="preserve"> datos a nuestra aplicación en TTN.</w:t>
+      </w:r>
+    </w:p>
+    <w:p>
+      <w:r>
+        <w:rPr>
+          <w:noProof/>
+        </w:rPr>
+        <w:drawing>
+          <wp:inline distT="0" distB="0" distL="0" distR="0" wp14:anchorId="2962C165" wp14:editId="5EBFBCD6">
+            <wp:extent cx="5761355" cy="4133215"/>
+            <wp:effectExtent l="0" t="0" r="0" b="635"/>
+            <wp:docPr id="34" name="Imagen 34"/>
+            <wp:cNvGraphicFramePr>
+              <a:graphicFrameLocks xmlns:a="http://schemas.openxmlformats.org/drawingml/2006/main" noChangeAspect="1"/>
+            </wp:cNvGraphicFramePr>
+            <a:graphic xmlns:a="http://schemas.openxmlformats.org/drawingml/2006/main">
+              <a:graphicData uri="http://schemas.openxmlformats.org/drawingml/2006/picture">
+                <pic:pic xmlns:pic="http://schemas.openxmlformats.org/drawingml/2006/picture">
+                  <pic:nvPicPr>
+                    <pic:cNvPr id="1" name=""/>
+                    <pic:cNvPicPr/>
+                  </pic:nvPicPr>
+                  <pic:blipFill>
+                    <a:blip r:embed="rId53"/>
+                    <a:stretch>
+                      <a:fillRect/>
+                    </a:stretch>
+                  </pic:blipFill>
+                  <pic:spPr>
+                    <a:xfrm>
+                      <a:off x="0" y="0"/>
+                      <a:ext cx="5761355" cy="4133215"/>
+                    </a:xfrm>
+                    <a:prstGeom prst="rect">
+                      <a:avLst/>
+                    </a:prstGeom>
+                  </pic:spPr>
+                </pic:pic>
+              </a:graphicData>
+            </a:graphic>
+          </wp:inline>
+        </w:drawing>
+      </w:r>
+    </w:p>
+    <w:p>
+      <w:r>
+        <w:t xml:space="preserve">Esto es lo que recibe </w:t>
+      </w:r>
+      <w:r>
+        <w:t>la aplicación</w:t>
+      </w:r>
+    </w:p>
+    <w:p>
+      <w:r>
+        <w:rPr>
+          <w:noProof/>
+        </w:rPr>
+        <w:lastRenderedPageBreak/>
+        <w:drawing>
+          <wp:inline distT="0" distB="0" distL="0" distR="0" wp14:anchorId="71EA296F" wp14:editId="1122858A">
+            <wp:extent cx="5761355" cy="3785235"/>
+            <wp:effectExtent l="0" t="0" r="0" b="5715"/>
+            <wp:docPr id="35" name="Imagen 35"/>
+            <wp:cNvGraphicFramePr>
+              <a:graphicFrameLocks xmlns:a="http://schemas.openxmlformats.org/drawingml/2006/main" noChangeAspect="1"/>
+            </wp:cNvGraphicFramePr>
+            <a:graphic xmlns:a="http://schemas.openxmlformats.org/drawingml/2006/main">
+              <a:graphicData uri="http://schemas.openxmlformats.org/drawingml/2006/picture">
+                <pic:pic xmlns:pic="http://schemas.openxmlformats.org/drawingml/2006/picture">
+                  <pic:nvPicPr>
+                    <pic:cNvPr id="1" name=""/>
+                    <pic:cNvPicPr/>
+                  </pic:nvPicPr>
+                  <pic:blipFill>
+                    <a:blip r:embed="rId54"/>
+                    <a:stretch>
+                      <a:fillRect/>
+                    </a:stretch>
+                  </pic:blipFill>
+                  <pic:spPr>
+                    <a:xfrm>
+                      <a:off x="0" y="0"/>
+                      <a:ext cx="5761355" cy="3785235"/>
+                    </a:xfrm>
+                    <a:prstGeom prst="rect">
+                      <a:avLst/>
+                    </a:prstGeom>
+                  </pic:spPr>
+                </pic:pic>
+              </a:graphicData>
+            </a:graphic>
+          </wp:inline>
+        </w:drawing>
+      </w:r>
+    </w:p>
+    <w:p>
+      <w:r>
+        <w:t xml:space="preserve">Hay que tener en cuenta que el mensaje no llega en claro, </w:t>
+      </w:r>
+      <w:r>
+        <w:t>es un hexadecimal que codifica el mensaje ASCII. Para hacer la decodificación, he utilizado la siguiente función</w:t>
+      </w:r>
+    </w:p>
+    <w:p>
+      <w:r>
+        <w:rPr>
+          <w:noProof/>
+        </w:rPr>
+        <w:drawing>
+          <wp:inline distT="0" distB="0" distL="0" distR="0" wp14:anchorId="3B15DD08" wp14:editId="644EC4A9">
+            <wp:extent cx="5761355" cy="2872740"/>
+            <wp:effectExtent l="0" t="0" r="0" b="3810"/>
+            <wp:docPr id="37" name="Imagen 37"/>
+            <wp:cNvGraphicFramePr>
+              <a:graphicFrameLocks xmlns:a="http://schemas.openxmlformats.org/drawingml/2006/main" noChangeAspect="1"/>
+            </wp:cNvGraphicFramePr>
+            <a:graphic xmlns:a="http://schemas.openxmlformats.org/drawingml/2006/main">
+              <a:graphicData uri="http://schemas.openxmlformats.org/drawingml/2006/picture">
+                <pic:pic xmlns:pic="http://schemas.openxmlformats.org/drawingml/2006/picture">
+                  <pic:nvPicPr>
+                    <pic:cNvPr id="1" name=""/>
+                    <pic:cNvPicPr/>
+                  </pic:nvPicPr>
+                  <pic:blipFill>
+                    <a:blip r:embed="rId55"/>
+                    <a:stretch>
+                      <a:fillRect/>
+                    </a:stretch>
+                  </pic:blipFill>
+                  <pic:spPr>
+                    <a:xfrm>
+                      <a:off x="0" y="0"/>
                       <a:ext cx="5761355" cy="2872740"/>
                     </a:xfrm>
                     <a:prstGeom prst="rect">
@@ -8713,15 +8907,7 @@
     </w:p>
     <w:p>
       <w:r>
-        <w:t xml:space="preserve">Una vez implementada, los siguiente </w:t>
-      </w:r>
-      <w:proofErr w:type="spellStart"/>
-      <w:r>
-        <w:t>Payloads</w:t>
-      </w:r>
-      <w:proofErr w:type="spellEnd"/>
-      <w:r>
-        <w:t xml:space="preserve"> que reciba la aplicación, serán decodificados.</w:t>
+        <w:t>Una vez implementada, los siguiente Payloads que reciba la aplicación, serán decodificados.</w:t>
       </w:r>
     </w:p>
     <w:p>
@@ -8900,21 +9086,7 @@
         <w:rPr>
           <w:lang w:val="en-US"/>
         </w:rPr>
-        <w:t xml:space="preserve">JSON: </w:t>
-      </w:r>
-      <w:proofErr w:type="spellStart"/>
-      <w:r>
-        <w:rPr>
-          <w:lang w:val="en-US"/>
-        </w:rPr>
-        <w:t>Javascript</w:t>
-      </w:r>
-      <w:proofErr w:type="spellEnd"/>
-      <w:r>
-        <w:rPr>
-          <w:lang w:val="en-US"/>
-        </w:rPr>
-        <w:t xml:space="preserve"> Object Notation</w:t>
+        <w:t>JSON: Javascript Object Notation</w:t>
       </w:r>
     </w:p>
     <w:p>
@@ -9031,7 +9203,7 @@
       <w:r>
         <w:t xml:space="preserve">[1] </w:t>
       </w:r>
-      <w:hyperlink r:id="rId53" w:history="1">
+      <w:hyperlink r:id="rId56" w:history="1">
         <w:r>
           <w:rPr>
             <w:rStyle w:val="Hipervnculo"/>
@@ -9052,7 +9224,7 @@
       <w:r>
         <w:t xml:space="preserve"> </w:t>
       </w:r>
-      <w:hyperlink r:id="rId54" w:history="1">
+      <w:hyperlink r:id="rId57" w:history="1">
         <w:r>
           <w:rPr>
             <w:rStyle w:val="Hipervnculo"/>
@@ -9075,7 +9247,7 @@
         </w:rPr>
         <w:t>[3]</w:t>
       </w:r>
-      <w:hyperlink r:id="rId55" w:history="1">
+      <w:hyperlink r:id="rId58" w:history="1">
         <w:r>
           <w:rPr>
             <w:rStyle w:val="Hipervnculo"/>
@@ -9100,7 +9272,7 @@
         </w:rPr>
         <w:t>]</w:t>
       </w:r>
-      <w:hyperlink r:id="rId56" w:history="1">
+      <w:hyperlink r:id="rId59" w:history="1">
         <w:r>
           <w:rPr>
             <w:rStyle w:val="Hipervnculo"/>
@@ -9111,9 +9283,9 @@
     </w:p>
     <w:p/>
     <w:sectPr>
-      <w:headerReference w:type="default" r:id="rId57"/>
-      <w:footerReference w:type="default" r:id="rId58"/>
-      <w:footerReference w:type="first" r:id="rId59"/>
+      <w:headerReference w:type="default" r:id="rId60"/>
+      <w:footerReference w:type="default" r:id="rId61"/>
+      <w:footerReference w:type="first" r:id="rId62"/>
       <w:pgSz w:w="11906" w:h="16838"/>
       <w:pgMar w:top="1417" w:right="1133" w:bottom="1417" w:left="1700" w:header="708" w:footer="708" w:gutter="0"/>
       <w:pgNumType w:start="0"/>
@@ -12580,6 +12752,25 @@
       <w:spacing w:before="0" w:after="0" w:line="240" w:lineRule="auto"/>
     </w:pPr>
   </w:style>
+  <w:style w:type="table" w:styleId="Tablaconcuadrcula">
+    <w:name w:val="Table Grid"/>
+    <w:basedOn w:val="Tablanormal"/>
+    <w:uiPriority w:val="39"/>
+    <w:rsid w:val="00F611B4"/>
+    <w:pPr>
+      <w:spacing w:before="0" w:after="0" w:line="240" w:lineRule="auto"/>
+    </w:pPr>
+    <w:tblPr>
+      <w:tblBorders>
+        <w:top w:val="single" w:sz="4" w:space="0" w:color="auto"/>
+        <w:left w:val="single" w:sz="4" w:space="0" w:color="auto"/>
+        <w:bottom w:val="single" w:sz="4" w:space="0" w:color="auto"/>
+        <w:right w:val="single" w:sz="4" w:space="0" w:color="auto"/>
+        <w:insideH w:val="single" w:sz="4" w:space="0" w:color="auto"/>
+        <w:insideV w:val="single" w:sz="4" w:space="0" w:color="auto"/>
+      </w:tblBorders>
+    </w:tblPr>
+  </w:style>
 </w:styles>
 </file>
 

--- a/portada-doc.docx
+++ b/portada-doc.docx
@@ -3072,7 +3072,7 @@
                 <w:noProof/>
                 <w:webHidden/>
               </w:rPr>
-              <w:t>14</w:t>
+              <w:t>15</w:t>
             </w:r>
             <w:r>
               <w:rPr>
@@ -3233,7 +3233,7 @@
                 <w:noProof/>
                 <w:webHidden/>
               </w:rPr>
-              <w:t>15</w:t>
+              <w:t>16</w:t>
             </w:r>
             <w:r>
               <w:rPr>
@@ -3323,7 +3323,7 @@
                 <w:noProof/>
                 <w:webHidden/>
               </w:rPr>
-              <w:t>15</w:t>
+              <w:t>16</w:t>
             </w:r>
             <w:r>
               <w:rPr>
@@ -3413,7 +3413,7 @@
                 <w:noProof/>
                 <w:webHidden/>
               </w:rPr>
-              <w:t>15</w:t>
+              <w:t>16</w:t>
             </w:r>
             <w:r>
               <w:rPr>
@@ -3484,7 +3484,7 @@
                 <w:noProof/>
                 <w:webHidden/>
               </w:rPr>
-              <w:t>15</w:t>
+              <w:t>16</w:t>
             </w:r>
             <w:r>
               <w:rPr>
@@ -3555,7 +3555,7 @@
                 <w:noProof/>
                 <w:webHidden/>
               </w:rPr>
-              <w:t>15</w:t>
+              <w:t>16</w:t>
             </w:r>
             <w:r>
               <w:rPr>
@@ -3697,7 +3697,7 @@
                 <w:noProof/>
                 <w:webHidden/>
               </w:rPr>
-              <w:t>16</w:t>
+              <w:t>19</w:t>
             </w:r>
             <w:r>
               <w:rPr>
@@ -3768,7 +3768,7 @@
                 <w:noProof/>
                 <w:webHidden/>
               </w:rPr>
-              <w:t>16</w:t>
+              <w:t>19</w:t>
             </w:r>
             <w:r>
               <w:rPr>
@@ -3839,7 +3839,7 @@
                 <w:noProof/>
                 <w:webHidden/>
               </w:rPr>
-              <w:t>16</w:t>
+              <w:t>19</w:t>
             </w:r>
             <w:r>
               <w:rPr>
@@ -3910,7 +3910,7 @@
                 <w:noProof/>
                 <w:webHidden/>
               </w:rPr>
-              <w:t>19</w:t>
+              <w:t>21</w:t>
             </w:r>
             <w:r>
               <w:rPr>
@@ -3981,7 +3981,7 @@
                 <w:noProof/>
                 <w:webHidden/>
               </w:rPr>
-              <w:t>22</w:t>
+              <w:t>25</w:t>
             </w:r>
             <w:r>
               <w:rPr>
@@ -4069,7 +4069,7 @@
                 <w:noProof/>
                 <w:webHidden/>
               </w:rPr>
-              <w:t>28</w:t>
+              <w:t>31</w:t>
             </w:r>
             <w:r>
               <w:rPr>
@@ -4157,7 +4157,7 @@
                 <w:noProof/>
                 <w:webHidden/>
               </w:rPr>
-              <w:t>28</w:t>
+              <w:t>31</w:t>
             </w:r>
             <w:r>
               <w:rPr>
@@ -4228,7 +4228,7 @@
                 <w:noProof/>
                 <w:webHidden/>
               </w:rPr>
-              <w:t>28</w:t>
+              <w:t>31</w:t>
             </w:r>
             <w:r>
               <w:rPr>
@@ -4300,7 +4300,7 @@
                 <w:noProof/>
                 <w:webHidden/>
               </w:rPr>
-              <w:t>28</w:t>
+              <w:t>31</w:t>
             </w:r>
             <w:r>
               <w:rPr>
@@ -4389,7 +4389,7 @@
                 <w:noProof/>
                 <w:webHidden/>
               </w:rPr>
-              <w:t>28</w:t>
+              <w:t>31</w:t>
             </w:r>
             <w:r>
               <w:rPr>
@@ -5183,7 +5183,39 @@
     <w:p>
       <w:r>
         <w:lastRenderedPageBreak/>
-        <w:t>SigFox es una compañía francesa fundada en 2009 que proporciona el servidio de red de cobertura amplia de bajo consumo LPWAN(Low Power Wide Area Network), es inalámbrica y fue creada para que funcione e interactúe con dispositivos de bajo consumo energético</w:t>
+        <w:t xml:space="preserve">SigFox es una compañía francesa fundada en 2009 que proporciona el </w:t>
+      </w:r>
+      <w:proofErr w:type="spellStart"/>
+      <w:r>
+        <w:t>servidio</w:t>
+      </w:r>
+      <w:proofErr w:type="spellEnd"/>
+      <w:r>
+        <w:t xml:space="preserve"> de red de cobertura amplia de bajo consumo </w:t>
+      </w:r>
+      <w:proofErr w:type="gramStart"/>
+      <w:r>
+        <w:t>LPWAN(</w:t>
+      </w:r>
+      <w:proofErr w:type="gramEnd"/>
+      <w:r>
+        <w:t xml:space="preserve">Low </w:t>
+      </w:r>
+      <w:proofErr w:type="spellStart"/>
+      <w:r>
+        <w:t>Power</w:t>
+      </w:r>
+      <w:proofErr w:type="spellEnd"/>
+      <w:r>
+        <w:t xml:space="preserve"> Wide </w:t>
+      </w:r>
+      <w:proofErr w:type="spellStart"/>
+      <w:r>
+        <w:t>Area</w:t>
+      </w:r>
+      <w:proofErr w:type="spellEnd"/>
+      <w:r>
+        <w:t xml:space="preserve"> Network), es inalámbrica y fue creada para que funcione e interactúe con dispositivos de bajo consumo energético</w:t>
       </w:r>
       <w:r>
         <w:t>, con tasas de transferencias de datos de hasta 12 bytes.</w:t>
@@ -5228,7 +5260,15 @@
     </w:p>
     <w:p>
       <w:r>
-        <w:t>Este protocolo no es el adecuado para este proyecto por que se busca</w:t>
+        <w:t xml:space="preserve">Este protocolo no es el adecuado para este proyecto </w:t>
+      </w:r>
+      <w:proofErr w:type="spellStart"/>
+      <w:r>
+        <w:t>por que</w:t>
+      </w:r>
+      <w:proofErr w:type="spellEnd"/>
+      <w:r>
+        <w:t xml:space="preserve"> se busca</w:t>
       </w:r>
       <w:r>
         <w:t xml:space="preserve"> abaratar al máximo el coste y que pueda ser utilizado en</w:t>
@@ -5309,14 +5349,43 @@
       </w:r>
     </w:p>
     <w:p>
+      <w:proofErr w:type="spellStart"/>
       <w:r>
         <w:t>N</w:t>
       </w:r>
       <w:r>
-        <w:t>arrowband-IoT</w:t>
-      </w:r>
-      <w:r>
-        <w:t xml:space="preserve"> es una LPWAN(Low Power Wide Area Network)</w:t>
+        <w:t>arrowband</w:t>
+      </w:r>
+      <w:proofErr w:type="spellEnd"/>
+      <w:r>
+        <w:t>-IoT</w:t>
+      </w:r>
+      <w:r>
+        <w:t xml:space="preserve"> es una </w:t>
+      </w:r>
+      <w:proofErr w:type="gramStart"/>
+      <w:r>
+        <w:t>LPWAN(</w:t>
+      </w:r>
+      <w:proofErr w:type="gramEnd"/>
+      <w:r>
+        <w:t xml:space="preserve">Low </w:t>
+      </w:r>
+      <w:proofErr w:type="spellStart"/>
+      <w:r>
+        <w:t>Power</w:t>
+      </w:r>
+      <w:proofErr w:type="spellEnd"/>
+      <w:r>
+        <w:t xml:space="preserve"> Wide </w:t>
+      </w:r>
+      <w:proofErr w:type="spellStart"/>
+      <w:r>
+        <w:t>Area</w:t>
+      </w:r>
+      <w:proofErr w:type="spellEnd"/>
+      <w:r>
+        <w:t xml:space="preserve"> Network)</w:t>
       </w:r>
       <w:r>
         <w:t>, es un estándar de tecnología de radio desarrollado por 3GPP</w:t>
@@ -5325,20 +5394,44 @@
         <w:t xml:space="preserve">. </w:t>
       </w:r>
       <w:r>
-        <w:t xml:space="preserve">Esta tecnología hace uso de bandas de espectro licenciadas, por lo que no existen intereferencias con otras tecnologías, haciendo que la robustez de las comunicaciones sea mucho mayor y no dependa del número de dispositivos en las proximidades. </w:t>
-      </w:r>
-      <w:r>
-        <w:t>Las bandas de frecuencia reservadas para NB-IoT están en el rango de los 700 y 800 Mhz, lo que facilita la penetración en edificios y s</w:t>
+        <w:t xml:space="preserve">Esta tecnología hace uso de bandas de espectro licenciadas, por lo que no existen </w:t>
+      </w:r>
+      <w:proofErr w:type="spellStart"/>
+      <w:r>
+        <w:t>intereferencias</w:t>
+      </w:r>
+      <w:proofErr w:type="spellEnd"/>
+      <w:r>
+        <w:t xml:space="preserve"> con otras tecnologías, haciendo que la robustez de las comunicaciones sea mucho mayor y no dependa del número de dispositivos en las proximidades. </w:t>
+      </w:r>
+      <w:r>
+        <w:t xml:space="preserve">Las bandas de frecuencia reservadas para NB-IoT están en el rango de los 700 y 800 </w:t>
+      </w:r>
+      <w:proofErr w:type="spellStart"/>
+      <w:r>
+        <w:t>Mhz</w:t>
+      </w:r>
+      <w:proofErr w:type="spellEnd"/>
+      <w:r>
+        <w:t>, lo que facilita la penetración en edificios y s</w:t>
       </w:r>
       <w:r>
         <w:t xml:space="preserve">ótanos, haciendo que la tecnología se pueda operar en un mayor número </w:t>
       </w:r>
       <w:r>
         <w:lastRenderedPageBreak/>
-        <w:t>de escenarios que las redes WPA y LPWA</w:t>
-      </w:r>
-      <w:r>
-        <w:t>[2]</w:t>
+        <w:t xml:space="preserve">de escenarios que las redes WPA y </w:t>
+      </w:r>
+      <w:proofErr w:type="gramStart"/>
+      <w:r>
+        <w:t>LPWA</w:t>
+      </w:r>
+      <w:r>
+        <w:t>[</w:t>
+      </w:r>
+      <w:proofErr w:type="gramEnd"/>
+      <w:r>
+        <w:t>2]</w:t>
       </w:r>
       <w:r>
         <w:t xml:space="preserve">. Hace uso </w:t>
@@ -5433,14 +5526,27 @@
     </w:p>
     <w:p>
       <w:r>
-        <w:t xml:space="preserve">El sistema global para las comunicaciones móviles o GSM, </w:t>
+        <w:t xml:space="preserve">El sistema global para las comunicaciones móviles o </w:t>
+      </w:r>
+      <w:proofErr w:type="gramStart"/>
+      <w:r>
+        <w:t>GSM,</w:t>
+      </w:r>
+      <w:proofErr w:type="gramEnd"/>
+      <w:r>
+        <w:t xml:space="preserve"> </w:t>
       </w:r>
       <w:r>
         <w:t>se trata de un estándar muy utilizado desde principio</w:t>
       </w:r>
       <w:r>
-        <w:t>s de siglo y también se conoce como 2G debido a que supuso un salto de las comunicaciones analógicas a las digitales. La banda de frecuencia en la que opera el GSM difiere según el territorio. En Europa se utiliza el espectro radioeléctrico de 900 y 1800 Mhz</w:t>
-      </w:r>
+        <w:t xml:space="preserve">s de siglo y también se conoce como 2G debido a que supuso un salto de las comunicaciones analógicas a las digitales. La banda de frecuencia en la que opera el GSM difiere según el territorio. En Europa se utiliza el espectro radioeléctrico de 900 y 1800 </w:t>
+      </w:r>
+      <w:proofErr w:type="spellStart"/>
+      <w:r>
+        <w:t>Mhz</w:t>
+      </w:r>
+      <w:proofErr w:type="spellEnd"/>
       <w:r>
         <w:t xml:space="preserve">. Esto hace que no todos los dispositivos GSM puedan funcionar en todo el mundo, a no ser que su tecnología esté preparada para conectarse a todas las bandas. </w:t>
       </w:r>
@@ -5837,56 +5943,99 @@
       <w:r>
         <w:t xml:space="preserve">- </w:t>
       </w:r>
+      <w:proofErr w:type="spellStart"/>
       <w:r>
         <w:rPr>
           <w:b/>
           <w:bCs/>
         </w:rPr>
-        <w:t>Product Owner</w:t>
-      </w:r>
-      <w:r>
-        <w:t xml:space="preserve">: </w:t>
-      </w:r>
-      <w:r>
-        <w:t xml:space="preserve">se asegura de que el equipo de Scrum trabaje de forma adecuada desde la perspectiva de negocio. Se encarga de escribir las historias de usuario, priorizándolas </w:t>
-      </w:r>
-      <w:r>
-        <w:t>y colocándolas en el Product Backlog.</w:t>
-      </w:r>
-    </w:p>
-    <w:p>
-      <w:r>
-        <w:t xml:space="preserve">Las historias de usuario </w:t>
-      </w:r>
-      <w:r>
-        <w:t>es la representación de un requisito escrito en una o dos frases utilizando el lenguaje común del usuario. Son una forma rápida de administrar los requisitos de los usuarios sin tener que elaborar gran cantidad de documentos formales y sin requerir de mucho tiempo para administrarlos.</w:t>
-      </w:r>
-    </w:p>
-    <w:p>
-      <w:r>
-        <w:t>El Product Backlog o pila</w:t>
-      </w:r>
-      <w:r>
-        <w:t xml:space="preserve"> de producto es un listado de todas las tareas o historias de usuario </w:t>
-      </w:r>
-      <w:r>
-        <w:t>que se pretenden hacer durante el desarrollo de un proyecto. Todas las tareas deben list</w:t>
-      </w:r>
-      <w:r>
-        <w:t>arse en esta lista, para que estén visibles ante todo el equipo y se pueda tener una visión panorámica de todo lo que se espera realizar.</w:t>
-      </w:r>
-    </w:p>
-    <w:p>
-      <w:r>
-        <w:t xml:space="preserve">- </w:t>
-      </w:r>
+        <w:t>Product</w:t>
+      </w:r>
+      <w:proofErr w:type="spellEnd"/>
       <w:r>
         <w:rPr>
           <w:b/>
           <w:bCs/>
         </w:rPr>
-        <w:t>Scrum Master</w:t>
-      </w:r>
+        <w:t xml:space="preserve"> </w:t>
+      </w:r>
+      <w:proofErr w:type="spellStart"/>
+      <w:r>
+        <w:rPr>
+          <w:b/>
+          <w:bCs/>
+        </w:rPr>
+        <w:t>Owner</w:t>
+      </w:r>
+      <w:proofErr w:type="spellEnd"/>
+      <w:r>
+        <w:t xml:space="preserve">: </w:t>
+      </w:r>
+      <w:r>
+        <w:t xml:space="preserve">se asegura de que el equipo de Scrum trabaje de forma adecuada desde la perspectiva de negocio. Se encarga de escribir las historias de usuario, priorizándolas </w:t>
+      </w:r>
+      <w:r>
+        <w:t xml:space="preserve">y colocándolas en el </w:t>
+      </w:r>
+      <w:proofErr w:type="spellStart"/>
+      <w:r>
+        <w:t>Product</w:t>
+      </w:r>
+      <w:proofErr w:type="spellEnd"/>
+      <w:r>
+        <w:t xml:space="preserve"> Backlog.</w:t>
+      </w:r>
+    </w:p>
+    <w:p>
+      <w:r>
+        <w:t xml:space="preserve">Las historias de usuario </w:t>
+      </w:r>
+      <w:r>
+        <w:t>es la representación de un requisito escrito en una o dos frases utilizando el lenguaje común del usuario. Son una forma rápida de administrar los requisitos de los usuarios sin tener que elaborar gran cantidad de documentos formales y sin requerir de mucho tiempo para administrarlos.</w:t>
+      </w:r>
+    </w:p>
+    <w:p>
+      <w:r>
+        <w:t xml:space="preserve">El </w:t>
+      </w:r>
+      <w:proofErr w:type="spellStart"/>
+      <w:r>
+        <w:t>Product</w:t>
+      </w:r>
+      <w:proofErr w:type="spellEnd"/>
+      <w:r>
+        <w:t xml:space="preserve"> Backlog o pila</w:t>
+      </w:r>
+      <w:r>
+        <w:t xml:space="preserve"> de producto es un listado de todas las tareas o historias de usuario </w:t>
+      </w:r>
+      <w:r>
+        <w:t>que se pretenden hacer durante el desarrollo de un proyecto. Todas las tareas deben list</w:t>
+      </w:r>
+      <w:r>
+        <w:t>arse en esta lista, para que estén visibles ante todo el equipo y se pueda tener una visión panorámica de todo lo que se espera realizar.</w:t>
+      </w:r>
+    </w:p>
+    <w:p>
+      <w:r>
+        <w:t xml:space="preserve">- </w:t>
+      </w:r>
+      <w:r>
+        <w:rPr>
+          <w:b/>
+          <w:bCs/>
+        </w:rPr>
+        <w:t xml:space="preserve">Scrum </w:t>
+      </w:r>
+      <w:proofErr w:type="gramStart"/>
+      <w:r>
+        <w:rPr>
+          <w:b/>
+          <w:bCs/>
+        </w:rPr>
+        <w:t>Master</w:t>
+      </w:r>
+      <w:proofErr w:type="gramEnd"/>
       <w:r>
         <w:t>:</w:t>
       </w:r>
@@ -6121,7 +6270,15 @@
         <w:t>L</w:t>
       </w:r>
       <w:r>
-        <w:t xml:space="preserve">oRa o LoRaWAN es una especificación para redes de baja </w:t>
+        <w:t xml:space="preserve">oRa o </w:t>
+      </w:r>
+      <w:proofErr w:type="spellStart"/>
+      <w:r>
+        <w:t>LoRaWAN</w:t>
+      </w:r>
+      <w:proofErr w:type="spellEnd"/>
+      <w:r>
+        <w:t xml:space="preserve"> es una especificación para redes de baja </w:t>
       </w:r>
       <w:r>
         <w:t>potencia</w:t>
@@ -6132,7 +6289,15 @@
     </w:p>
     <w:p>
       <w:r>
-        <w:t>El estándar de red de LoRa, apunta a requerimientos característicos de IoT, tales como conexiones bidireccionalmente seguras, bajo consumo de energía, largo alcance de comunicación, bajas velocidades de datos, baja frecuencia de transmisión, movilidad y servicios de localización</w:t>
+        <w:t xml:space="preserve">El estándar de red de </w:t>
+      </w:r>
+      <w:proofErr w:type="gramStart"/>
+      <w:r>
+        <w:t>LoRa,</w:t>
+      </w:r>
+      <w:proofErr w:type="gramEnd"/>
+      <w:r>
+        <w:t xml:space="preserve"> apunta a requerimientos característicos de IoT, tales como conexiones bidireccionalmente seguras, bajo consumo de energía, largo alcance de comunicación, bajas velocidades de datos, baja frecuencia de transmisión, movilidad y servicios de localización</w:t>
       </w:r>
       <w:r>
         <w:t xml:space="preserve">. Permite la interconexión entre objetos inteligentes sin la necesidad de </w:t>
@@ -6157,11 +6322,16 @@
       <w:r>
         <w:t xml:space="preserve">Las redes LoRa están formadas por dos tipos de dispositivos, los dispositivos finales y las puertas de enlace o </w:t>
       </w:r>
+      <w:proofErr w:type="spellStart"/>
       <w:r>
         <w:t>g</w:t>
       </w:r>
       <w:r>
-        <w:t xml:space="preserve">ateways. Las puertas de enlace se encargan de recibir todos los mensajes de los dispositivos finales, </w:t>
+        <w:t>ateways</w:t>
+      </w:r>
+      <w:proofErr w:type="spellEnd"/>
+      <w:r>
+        <w:t xml:space="preserve">. Las puertas de enlace se encargan de recibir todos los mensajes de los dispositivos finales, </w:t>
       </w:r>
       <w:r>
         <w:t>y a partir de esta, se pueden enviar a través de Internet para su posterior tratamiento.</w:t>
@@ -6186,8 +6356,13 @@
       <w:r>
         <w:t xml:space="preserve"> </w:t>
       </w:r>
-      <w:r>
-        <w:t xml:space="preserve">Además la comunicación entre dispositivos puede ser unidireccional o bidireccional, el estándar </w:t>
+      <w:proofErr w:type="gramStart"/>
+      <w:r>
+        <w:t>Además</w:t>
+      </w:r>
+      <w:proofErr w:type="gramEnd"/>
+      <w:r>
+        <w:t xml:space="preserve"> la comunicación entre dispositivos puede ser unidireccional o bidireccional, el estándar </w:t>
       </w:r>
       <w:r>
         <w:t xml:space="preserve">soporta multidifusión, permitiendo actualización de software en forma inalámbrica u otras formas de distribución de </w:t>
@@ -6276,7 +6451,15 @@
         <w:t xml:space="preserve"> El hardware libre son los dispositivos cuyas especificaciones y diagramas son de acceso público, de manera que cualquiera puede replicarlos. </w:t>
       </w:r>
       <w:r>
-        <w:t>De esta forma, cualquier entidad puede crear sus propias placas, pudiendo ser diferentes entre ellas pero igualmente funcionales al partir de la misma base.</w:t>
+        <w:t xml:space="preserve">De esta forma, cualquier entidad puede crear sus propias placas, pudiendo ser diferentes entre </w:t>
+      </w:r>
+      <w:proofErr w:type="gramStart"/>
+      <w:r>
+        <w:t>ellas</w:t>
+      </w:r>
+      <w:proofErr w:type="gramEnd"/>
+      <w:r>
+        <w:t xml:space="preserve"> pero igualmente funcionales al partir de la misma base.</w:t>
       </w:r>
       <w:r>
         <w:t>[4]</w:t>
@@ -6324,7 +6507,15 @@
         <w:t xml:space="preserve">También ese conocido por su comunidad, </w:t>
       </w:r>
       <w:r>
-        <w:t>dónde la mayoría de usuarios se ayudan entre ellos para construir sus propios dispositivos.</w:t>
+        <w:t xml:space="preserve">dónde la mayoría de </w:t>
+      </w:r>
+      <w:proofErr w:type="gramStart"/>
+      <w:r>
+        <w:t>usuarios</w:t>
+      </w:r>
+      <w:proofErr w:type="gramEnd"/>
+      <w:r>
+        <w:t xml:space="preserve"> se ayudan entre ellos para construir sus propios dispositivos.</w:t>
       </w:r>
     </w:p>
     <w:p>
@@ -6401,7 +6592,15 @@
     <w:p>
       <w:r>
         <w:lastRenderedPageBreak/>
-        <w:t>Fireworks es un software de edición de mapas de bits y de gráficos vectoriales que forma parte de Adobe Creative Suite, el cual está integrado por diferentes aplicaciones y herramientas focalizadas principalmente en la publicación web, impresa y postproducción de video.</w:t>
+        <w:t xml:space="preserve">Fireworks es un software de edición de mapas de bits y de gráficos vectoriales que forma parte de Adobe </w:t>
+      </w:r>
+      <w:proofErr w:type="spellStart"/>
+      <w:r>
+        <w:t>Creative</w:t>
+      </w:r>
+      <w:proofErr w:type="spellEnd"/>
+      <w:r>
+        <w:t xml:space="preserve"> Suite, el cual está integrado por diferentes aplicaciones y herramientas focalizadas principalmente en la publicación web, impresa y postproducción de video.</w:t>
       </w:r>
     </w:p>
     <w:p>
@@ -6503,7 +6702,15 @@
     </w:p>
     <w:p>
       <w:r>
-        <w:t>Para almacenar todos los directorios, se ha creado un repositorio llamado TFG, con  las diferentes carpetas y archivos que lo componen.</w:t>
+        <w:t xml:space="preserve">Para almacenar todos los directorios, se ha creado un repositorio llamado TFG, </w:t>
+      </w:r>
+      <w:proofErr w:type="gramStart"/>
+      <w:r>
+        <w:t>con  las</w:t>
+      </w:r>
+      <w:proofErr w:type="gramEnd"/>
+      <w:r>
+        <w:t xml:space="preserve"> diferentes carpetas y archivos que lo componen.</w:t>
       </w:r>
     </w:p>
     <w:p>
@@ -6583,7 +6790,15 @@
     </w:p>
     <w:p>
       <w:r>
-        <w:t>Trello es un software de administración de proyectos con interfaz web y con cliente para dispositivos móviles. Emplea el sistema Kanban para el registro de actividades mediante tarjetas virtuales. Se utilizan una listas que representan estados por donde van pasando las distintas actividades.</w:t>
+        <w:t xml:space="preserve">Trello es un software de administración de proyectos con interfaz web y con cliente para dispositivos móviles. Emplea el sistema Kanban para el registro de actividades mediante tarjetas virtuales. Se utilizan </w:t>
+      </w:r>
+      <w:proofErr w:type="gramStart"/>
+      <w:r>
+        <w:t>una listas</w:t>
+      </w:r>
+      <w:proofErr w:type="gramEnd"/>
+      <w:r>
+        <w:t xml:space="preserve"> que representan estados por donde van pasando las distintas actividades.</w:t>
       </w:r>
     </w:p>
     <w:p>
@@ -6713,22 +6928,31 @@
       <w:bookmarkEnd w:id="27"/>
     </w:p>
     <w:p>
-      <w:pPr>
-        <w:rPr>
-          <w:color w:val="808080" w:themeColor="background1" w:themeShade="80"/>
-        </w:rPr>
-      </w:pPr>
-      <w:r>
-        <w:rPr>
-          <w:color w:val="808080" w:themeColor="background1" w:themeShade="80"/>
-        </w:rPr>
-        <w:t xml:space="preserve">Todo: </w:t>
-      </w:r>
-      <w:r>
-        <w:rPr>
-          <w:color w:val="808080" w:themeColor="background1" w:themeShade="80"/>
-        </w:rPr>
-        <w:t>explicar cómo se ha planificado mediante Trello y por iteraciones</w:t>
+      <w:r>
+        <w:t>Antes de realizar el desarrollo del proyecto, es importante planificarlo previamente. La planificación consiste en la ordenación sistemática de tareas para lograr un objetivo, exponiendo lo que se necesita hacer y cómo debe llevarse a cabo.</w:t>
+      </w:r>
+    </w:p>
+    <w:p>
+      <w:r>
+        <w:t xml:space="preserve">El trabajo se ha dividido en pequeñas tareas para poder visualizar todo el trabajo pendiente por hacer, el que está en desarrollo, </w:t>
+      </w:r>
+      <w:proofErr w:type="spellStart"/>
+      <w:r>
+        <w:t>el</w:t>
+      </w:r>
+      <w:proofErr w:type="spellEnd"/>
+      <w:r>
+        <w:t xml:space="preserve"> trabajo en fase de testo y el que está terminado.</w:t>
+      </w:r>
+    </w:p>
+    <w:p>
+      <w:r>
+        <w:t>Para la gestión de las tareas, se ha hecho uso de la aplicación web Trello, comentada anteriormente. Dentro de Trello se ha creado un tablero para organizar las tareas que componen el proyecto.</w:t>
+      </w:r>
+    </w:p>
+    <w:p>
+      <w:r>
+        <w:t>Dentro del tablero se han creado cuatro columnas:</w:t>
       </w:r>
     </w:p>
     <w:p>
@@ -6932,6 +7156,7 @@
           <w:sz w:val="32"/>
           <w:szCs w:val="32"/>
         </w:rPr>
+        <w:lastRenderedPageBreak/>
         <w:t>8.</w:t>
       </w:r>
       <w:r>
@@ -7006,7 +7231,6 @@
         <w:pStyle w:val="Ttulo3"/>
       </w:pPr>
       <w:r>
-        <w:lastRenderedPageBreak/>
         <w:t>8.3.1 Sondas</w:t>
       </w:r>
     </w:p>
@@ -7072,12 +7296,27 @@
     </w:p>
     <w:p>
       <w:r>
-        <w:t>Es importante recalcar que los módulos comprados utilizan la frecuencia 868Mhz, que en Europa es la banda por la que se puede transmitir este tipo de comunicaciones sin tener que pedir permiso o disponer de una banda reservada para hacerlo.</w:t>
-      </w:r>
-    </w:p>
-    <w:p>
-      <w:r>
-        <w:t xml:space="preserve">Para los sensores que obtienen los datos </w:t>
+        <w:t xml:space="preserve">Es importante recalcar que los módulos comprados utilizan la frecuencia 868Mhz, que en Europa es la banda por la que se puede transmitir este tipo de </w:t>
+      </w:r>
+      <w:r>
+        <w:lastRenderedPageBreak/>
+        <w:t>comunicaciones sin tener que pedir permiso o disponer de una banda reservada para hacerlo.</w:t>
+      </w:r>
+    </w:p>
+    <w:p>
+      <w:r>
+        <w:t xml:space="preserve">Para </w:t>
+      </w:r>
+      <w:proofErr w:type="gramStart"/>
+      <w:r>
+        <w:t xml:space="preserve">los </w:t>
+      </w:r>
+      <w:r>
+        <w:t>sondas</w:t>
+      </w:r>
+      <w:proofErr w:type="gramEnd"/>
+      <w:r>
+        <w:t xml:space="preserve"> que obtienen los datos </w:t>
       </w:r>
       <w:r>
         <w:t>meteorológicos</w:t>
@@ -7091,7 +7330,6 @@
         <w:rPr>
           <w:noProof/>
         </w:rPr>
-        <w:lastRenderedPageBreak/>
         <w:drawing>
           <wp:inline distT="0" distB="0" distL="0" distR="0" wp14:anchorId="6889380B" wp14:editId="06BAAC37">
             <wp:extent cx="2892838" cy="2390775"/>
@@ -7312,6 +7550,7 @@
         <w:rPr>
           <w:noProof/>
         </w:rPr>
+        <w:lastRenderedPageBreak/>
         <w:drawing>
           <wp:inline distT="0" distB="0" distL="0" distR="0" wp14:anchorId="30B5FF79" wp14:editId="3BD73A81">
             <wp:extent cx="2295525" cy="2085975"/>
@@ -7370,7 +7609,6 @@
         <w:pStyle w:val="Ttulo3"/>
       </w:pPr>
       <w:r>
-        <w:lastRenderedPageBreak/>
         <w:t>8.3.</w:t>
       </w:r>
       <w:r>
@@ -7409,6 +7647,9 @@
       </w:r>
       <w:r>
         <w:t xml:space="preserve"> Aplicación</w:t>
+      </w:r>
+      <w:r>
+        <w:t xml:space="preserve"> multiplataforma</w:t>
       </w:r>
     </w:p>
     <w:p>
@@ -7592,6 +7833,7 @@
         <w:rPr>
           <w:noProof/>
         </w:rPr>
+        <w:lastRenderedPageBreak/>
         <w:drawing>
           <wp:inline distT="0" distB="0" distL="0" distR="0" wp14:anchorId="492D132C" wp14:editId="35A16696">
             <wp:extent cx="3038475" cy="1828800"/>
@@ -7697,7 +7939,6 @@
         <w:rPr>
           <w:noProof/>
         </w:rPr>
-        <w:lastRenderedPageBreak/>
         <w:drawing>
           <wp:inline distT="0" distB="0" distL="0" distR="0" wp14:anchorId="328BCC19" wp14:editId="3FDE2EAF">
             <wp:extent cx="3314700" cy="2171700"/>
@@ -7765,14 +8006,46 @@
         <w:t>información que nos muestra la placa al PC. Es útil para mostrar el estado actual, o para identificar fácilmente errores. Como podemos ver, está conectado a</w:t>
       </w:r>
       <w:r>
-        <w:t xml:space="preserve">l router WiFi de mi casa, con </w:t>
+        <w:t xml:space="preserve">l </w:t>
+      </w:r>
+      <w:proofErr w:type="spellStart"/>
+      <w:r>
+        <w:t>router</w:t>
+      </w:r>
+      <w:proofErr w:type="spellEnd"/>
+      <w:r>
+        <w:t xml:space="preserve"> </w:t>
+      </w:r>
+      <w:proofErr w:type="spellStart"/>
+      <w:r>
+        <w:t>WiFi</w:t>
+      </w:r>
+      <w:proofErr w:type="spellEnd"/>
+      <w:r>
+        <w:t xml:space="preserve"> de mi casa, con </w:t>
       </w:r>
       <w:r>
         <w:rPr>
           <w:b/>
           <w:bCs/>
         </w:rPr>
-        <w:t>SSID=movitel-candela</w:t>
+        <w:t>SSID=</w:t>
+      </w:r>
+      <w:proofErr w:type="spellStart"/>
+      <w:r>
+        <w:rPr>
+          <w:b/>
+          <w:bCs/>
+        </w:rPr>
+        <w:t>movitel</w:t>
+      </w:r>
+      <w:proofErr w:type="spellEnd"/>
+      <w:r>
+        <w:rPr>
+          <w:b/>
+          <w:bCs/>
+        </w:rPr>
+        <w:t>-candela</w:t>
       </w:r>
     </w:p>
     <w:p>
@@ -7780,6 +8053,7 @@
         <w:rPr>
           <w:noProof/>
         </w:rPr>
+        <w:lastRenderedPageBreak/>
         <w:drawing>
           <wp:inline distT="0" distB="0" distL="0" distR="0" wp14:anchorId="288BC7C3" wp14:editId="417E7290">
             <wp:extent cx="5761355" cy="4110355"/>
@@ -7891,14 +8165,7 @@
         <w:rPr>
           <w:noProof/>
         </w:rPr>
-        <w:t xml:space="preserve">Si accedemos, nos encontramos con la </w:t>
-      </w:r>
-      <w:r>
-        <w:rPr>
-          <w:noProof/>
-        </w:rPr>
-        <w:lastRenderedPageBreak/>
-        <w:t>siguiente página de configuración, en la que podemos modificar los parámetros de forma más intuitiva.</w:t>
+        <w:t>Si accedemos, nos encontramos con la siguiente página de configuración, en la que podemos modificar los parámetros de forma más intuitiva.</w:t>
       </w:r>
     </w:p>
     <w:p>
@@ -7964,6 +8231,7 @@
         <w:rPr>
           <w:noProof/>
         </w:rPr>
+        <w:lastRenderedPageBreak/>
         <w:drawing>
           <wp:inline distT="0" distB="0" distL="0" distR="0" wp14:anchorId="572B00C6" wp14:editId="1F283A62">
             <wp:extent cx="5761355" cy="1767840"/>
@@ -8033,7 +8301,6 @@
         <w:rPr>
           <w:noProof/>
         </w:rPr>
-        <w:lastRenderedPageBreak/>
         <w:drawing>
           <wp:inline distT="0" distB="0" distL="0" distR="0" wp14:anchorId="70EECB46" wp14:editId="05578636">
             <wp:extent cx="5761355" cy="2921635"/>
@@ -8076,6 +8343,7 @@
         <w:rPr>
           <w:noProof/>
         </w:rPr>
+        <w:lastRenderedPageBreak/>
         <w:drawing>
           <wp:inline distT="0" distB="0" distL="0" distR="0" wp14:anchorId="67F09ED6" wp14:editId="3D9915BC">
             <wp:extent cx="5761355" cy="2912110"/>
@@ -8118,7 +8386,6 @@
         <w:rPr>
           <w:noProof/>
         </w:rPr>
-        <w:lastRenderedPageBreak/>
         <w:drawing>
           <wp:inline distT="0" distB="0" distL="0" distR="0" wp14:anchorId="490AC4C9" wp14:editId="680BD214">
             <wp:extent cx="5761355" cy="2898775"/>
@@ -8161,6 +8428,7 @@
         <w:rPr>
           <w:noProof/>
         </w:rPr>
+        <w:lastRenderedPageBreak/>
         <w:drawing>
           <wp:inline distT="0" distB="0" distL="0" distR="0" wp14:anchorId="4C938D75" wp14:editId="51A82B1C">
             <wp:extent cx="5761355" cy="2938145"/>
@@ -8203,7 +8471,6 @@
         <w:rPr>
           <w:noProof/>
         </w:rPr>
-        <w:lastRenderedPageBreak/>
         <w:drawing>
           <wp:inline distT="0" distB="0" distL="0" distR="0" wp14:anchorId="735BDA16" wp14:editId="545298B8">
             <wp:extent cx="5761355" cy="2933700"/>
@@ -8246,6 +8513,7 @@
         <w:rPr>
           <w:noProof/>
         </w:rPr>
+        <w:lastRenderedPageBreak/>
         <w:drawing>
           <wp:inline distT="0" distB="0" distL="0" distR="0" wp14:anchorId="7154BBBD" wp14:editId="381B2C21">
             <wp:extent cx="5761355" cy="2895600"/>
@@ -8289,7 +8557,6 @@
       </w:pPr>
       <w:bookmarkStart w:id="37" w:name="_Toc41589217"/>
       <w:r>
-        <w:lastRenderedPageBreak/>
         <w:t>8.4.3 Creación Nodo Emisor</w:t>
       </w:r>
       <w:bookmarkEnd w:id="37"/>
@@ -8341,6 +8608,7 @@
         <w:rPr>
           <w:noProof/>
         </w:rPr>
+        <w:lastRenderedPageBreak/>
         <w:drawing>
           <wp:inline distT="0" distB="0" distL="0" distR="0" wp14:anchorId="0BD34B4D" wp14:editId="26ED52FD">
             <wp:extent cx="5761355" cy="2683510"/>
@@ -8383,7 +8651,6 @@
         <w:rPr>
           <w:noProof/>
         </w:rPr>
-        <w:lastRenderedPageBreak/>
         <w:drawing>
           <wp:inline distT="0" distB="0" distL="0" distR="0" wp14:anchorId="423CAEEC" wp14:editId="1281690A">
             <wp:extent cx="5761355" cy="2692400"/>
@@ -8465,6 +8732,7 @@
     </w:p>
     <w:p>
       <w:r>
+        <w:lastRenderedPageBreak/>
         <w:t>El siguiente paso es registrar un dispositivo</w:t>
       </w:r>
     </w:p>
@@ -8515,7 +8783,6 @@
         <w:rPr>
           <w:noProof/>
         </w:rPr>
-        <w:lastRenderedPageBreak/>
         <w:drawing>
           <wp:inline distT="0" distB="0" distL="0" distR="0" wp14:anchorId="75F99072" wp14:editId="6543FB2C">
             <wp:extent cx="5761355" cy="3346450"/>
@@ -8597,6 +8864,7 @@
     </w:p>
     <w:p>
       <w:r>
+        <w:lastRenderedPageBreak/>
         <w:t>En el panel de opciones tenemos que elegir el método de activación ABP</w:t>
       </w:r>
     </w:p>
@@ -8605,7 +8873,6 @@
         <w:rPr>
           <w:noProof/>
         </w:rPr>
-        <w:lastRenderedPageBreak/>
         <w:drawing>
           <wp:anchor distT="0" distB="0" distL="114300" distR="114300" simplePos="0" relativeHeight="251663360" behindDoc="0" locked="0" layoutInCell="1" allowOverlap="1" wp14:anchorId="22250613" wp14:editId="366C88A6">
             <wp:simplePos x="1076325" y="1314450"/>
@@ -8907,7 +9174,15 @@
     </w:p>
     <w:p>
       <w:r>
-        <w:t>Una vez implementada, los siguiente Payloads que reciba la aplicación, serán decodificados.</w:t>
+        <w:t xml:space="preserve">Una vez implementada, los siguiente </w:t>
+      </w:r>
+      <w:proofErr w:type="spellStart"/>
+      <w:r>
+        <w:t>Payloads</w:t>
+      </w:r>
+      <w:proofErr w:type="spellEnd"/>
+      <w:r>
+        <w:t xml:space="preserve"> que reciba la aplicación, serán decodificados.</w:t>
       </w:r>
     </w:p>
     <w:p>
@@ -9086,7 +9361,21 @@
         <w:rPr>
           <w:lang w:val="en-US"/>
         </w:rPr>
-        <w:t>JSON: Javascript Object Notation</w:t>
+        <w:t xml:space="preserve">JSON: </w:t>
+      </w:r>
+      <w:proofErr w:type="spellStart"/>
+      <w:r>
+        <w:rPr>
+          <w:lang w:val="en-US"/>
+        </w:rPr>
+        <w:t>Javascript</w:t>
+      </w:r>
+      <w:proofErr w:type="spellEnd"/>
+      <w:r>
+        <w:rPr>
+          <w:lang w:val="en-US"/>
+        </w:rPr>
+        <w:t xml:space="preserve"> Object Notation</w:t>
       </w:r>
     </w:p>
     <w:p>
